--- a/Dissertation.docx
+++ b/Dissertation.docx
@@ -6,6 +6,7 @@
       <w:pPr>
         <w:jc w:val="center"/>
         <w:rPr>
+          <w:rFonts w:asciiTheme="majorBidi" w:hAnsiTheme="majorBidi" w:cstheme="majorBidi"/>
           <w:b/>
           <w:bCs/>
           <w:sz w:val="40"/>
@@ -14,6 +15,7 @@
       </w:pPr>
       <w:r>
         <w:rPr>
+          <w:rFonts w:asciiTheme="majorBidi" w:hAnsiTheme="majorBidi" w:cstheme="majorBidi"/>
           <w:b/>
           <w:bCs/>
           <w:sz w:val="40"/>
@@ -26,6 +28,7 @@
       <w:pPr>
         <w:jc w:val="center"/>
         <w:rPr>
+          <w:rFonts w:asciiTheme="majorBidi" w:hAnsiTheme="majorBidi" w:cstheme="majorBidi"/>
           <w:b/>
           <w:bCs/>
           <w:sz w:val="36"/>
@@ -37,12 +40,14 @@
       <w:pPr>
         <w:jc w:val="center"/>
         <w:rPr>
+          <w:rFonts w:asciiTheme="majorBidi" w:hAnsiTheme="majorBidi" w:cstheme="majorBidi"/>
           <w:sz w:val="28"/>
           <w:szCs w:val="28"/>
         </w:rPr>
       </w:pPr>
       <w:r>
         <w:rPr>
+          <w:rFonts w:asciiTheme="majorBidi" w:hAnsiTheme="majorBidi" w:cstheme="majorBidi"/>
           <w:sz w:val="28"/>
           <w:szCs w:val="28"/>
         </w:rPr>
@@ -53,6 +58,7 @@
       <w:pPr>
         <w:jc w:val="center"/>
         <w:rPr>
+          <w:rFonts w:asciiTheme="majorBidi" w:hAnsiTheme="majorBidi" w:cstheme="majorBidi"/>
           <w:sz w:val="28"/>
           <w:szCs w:val="28"/>
         </w:rPr>
@@ -62,12 +68,14 @@
       <w:pPr>
         <w:jc w:val="center"/>
         <w:rPr>
+          <w:rFonts w:asciiTheme="majorBidi" w:hAnsiTheme="majorBidi" w:cstheme="majorBidi"/>
           <w:sz w:val="32"/>
           <w:szCs w:val="32"/>
         </w:rPr>
       </w:pPr>
       <w:r>
         <w:rPr>
+          <w:rFonts w:asciiTheme="majorBidi" w:hAnsiTheme="majorBidi" w:cstheme="majorBidi"/>
           <w:sz w:val="32"/>
           <w:szCs w:val="32"/>
         </w:rPr>
@@ -78,6 +86,7 @@
       <w:pPr>
         <w:jc w:val="center"/>
         <w:rPr>
+          <w:rFonts w:asciiTheme="majorBidi" w:hAnsiTheme="majorBidi" w:cstheme="majorBidi"/>
           <w:sz w:val="32"/>
           <w:szCs w:val="32"/>
         </w:rPr>
@@ -87,6 +96,7 @@
       <w:pPr>
         <w:jc w:val="center"/>
         <w:rPr>
+          <w:rFonts w:asciiTheme="majorBidi" w:hAnsiTheme="majorBidi" w:cstheme="majorBidi"/>
           <w:sz w:val="32"/>
           <w:szCs w:val="32"/>
         </w:rPr>
@@ -96,6 +106,7 @@
       <w:pPr>
         <w:jc w:val="center"/>
         <w:rPr>
+          <w:rFonts w:asciiTheme="majorBidi" w:hAnsiTheme="majorBidi" w:cstheme="majorBidi"/>
           <w:sz w:val="32"/>
           <w:szCs w:val="32"/>
         </w:rPr>
@@ -105,6 +116,7 @@
       <w:pPr>
         <w:jc w:val="center"/>
         <w:rPr>
+          <w:rFonts w:asciiTheme="majorBidi" w:hAnsiTheme="majorBidi" w:cstheme="majorBidi"/>
           <w:sz w:val="32"/>
           <w:szCs w:val="32"/>
         </w:rPr>
@@ -114,6 +126,7 @@
       <w:pPr>
         <w:jc w:val="center"/>
         <w:rPr>
+          <w:rFonts w:asciiTheme="majorBidi" w:hAnsiTheme="majorBidi" w:cstheme="majorBidi"/>
           <w:sz w:val="32"/>
           <w:szCs w:val="32"/>
         </w:rPr>
@@ -123,6 +136,7 @@
       <w:pPr>
         <w:jc w:val="center"/>
         <w:rPr>
+          <w:rFonts w:asciiTheme="majorBidi" w:hAnsiTheme="majorBidi" w:cstheme="majorBidi"/>
           <w:sz w:val="32"/>
           <w:szCs w:val="32"/>
         </w:rPr>
@@ -132,6 +146,7 @@
       <w:pPr>
         <w:jc w:val="center"/>
         <w:rPr>
+          <w:rFonts w:asciiTheme="majorBidi" w:hAnsiTheme="majorBidi" w:cstheme="majorBidi"/>
           <w:b/>
           <w:bCs/>
           <w:sz w:val="32"/>
@@ -140,6 +155,7 @@
       </w:pPr>
       <w:r>
         <w:rPr>
+          <w:rFonts w:asciiTheme="majorBidi" w:hAnsiTheme="majorBidi" w:cstheme="majorBidi"/>
           <w:b/>
           <w:bCs/>
           <w:sz w:val="32"/>
@@ -210,43 +226,7 @@
           <w:sz w:val="24"/>
           <w:szCs w:val="24"/>
         </w:rPr>
-        <w:t xml:space="preserve">This project involves designing and implementing a full computer whose heart is a fully programmable 32-bit CPU that </w:t>
-      </w:r>
-      <w:proofErr w:type="gramStart"/>
-      <w:r>
-        <w:rPr>
-          <w:rFonts w:asciiTheme="majorBidi" w:hAnsiTheme="majorBidi" w:cstheme="majorBidi"/>
-          <w:sz w:val="24"/>
-          <w:szCs w:val="24"/>
-        </w:rPr>
-        <w:t>is able to</w:t>
-      </w:r>
-      <w:proofErr w:type="gramEnd"/>
-      <w:r>
-        <w:rPr>
-          <w:rFonts w:asciiTheme="majorBidi" w:hAnsiTheme="majorBidi" w:cstheme="majorBidi"/>
-          <w:sz w:val="24"/>
-          <w:szCs w:val="24"/>
-        </w:rPr>
-        <w:t xml:space="preserve"> control any peripheral by memory mapping control registers. The entirety of this project was done using Intel Quartus Prime and </w:t>
-      </w:r>
-      <w:proofErr w:type="spellStart"/>
-      <w:r>
-        <w:rPr>
-          <w:rFonts w:asciiTheme="majorBidi" w:hAnsiTheme="majorBidi" w:cstheme="majorBidi"/>
-          <w:sz w:val="24"/>
-          <w:szCs w:val="24"/>
-        </w:rPr>
-        <w:t>ModelSim</w:t>
-      </w:r>
-      <w:proofErr w:type="spellEnd"/>
-      <w:r>
-        <w:rPr>
-          <w:rFonts w:asciiTheme="majorBidi" w:hAnsiTheme="majorBidi" w:cstheme="majorBidi"/>
-          <w:sz w:val="24"/>
-          <w:szCs w:val="24"/>
-        </w:rPr>
-        <w:t>, and all FPGA RTL code is fully synthesisable and was written using SystemVerilog. A small summary of the major components of this project are listed below.</w:t>
+        <w:t>This project involves designing and implementing a full computer whose heart is a fully programmable 32-bit CPU that is able to control any peripheral by memory mapping control registers. The entirety of this project was done using Intel Quartus Prime and ModelSim, and all FPGA RTL code is fully synthesisable and was written using SystemVerilog. A small summary of the major components of this project are listed below.</w:t>
       </w:r>
     </w:p>
     <w:p>
@@ -284,16 +264,14 @@
         </w:rPr>
         <w:t xml:space="preserve"> a device that implements the VGA protocol to allow the use of any display to be used for rendering. Despite implementing </w:t>
       </w:r>
-      <w:proofErr w:type="gramStart"/>
-      <w:r>
-        <w:rPr>
-          <w:rFonts w:asciiTheme="majorBidi" w:hAnsiTheme="majorBidi" w:cstheme="majorBidi"/>
-          <w:sz w:val="24"/>
-          <w:szCs w:val="24"/>
-        </w:rPr>
-        <w:t>the  VGA</w:t>
-      </w:r>
-      <w:proofErr w:type="gramEnd"/>
+      <w:r>
+        <w:rPr>
+          <w:rFonts w:asciiTheme="majorBidi" w:hAnsiTheme="majorBidi" w:cstheme="majorBidi"/>
+          <w:sz w:val="24"/>
+          <w:szCs w:val="24"/>
+        </w:rPr>
+        <w:t>the VGA</w:t>
+      </w:r>
       <w:r>
         <w:rPr>
           <w:rFonts w:asciiTheme="majorBidi" w:hAnsiTheme="majorBidi" w:cstheme="majorBidi"/>
@@ -302,6 +280,14 @@
         </w:rPr>
         <w:t xml:space="preserve"> protocol, any monitor with HDMI capabilities may be used by using a VGA-to-HDMI adapter</w:t>
       </w:r>
+      <w:r>
+        <w:rPr>
+          <w:rFonts w:asciiTheme="majorBidi" w:hAnsiTheme="majorBidi" w:cstheme="majorBidi"/>
+          <w:sz w:val="24"/>
+          <w:szCs w:val="24"/>
+        </w:rPr>
+        <w:t>.</w:t>
+      </w:r>
     </w:p>
     <w:p>
       <w:pPr>
@@ -410,25 +396,7 @@
           <w:sz w:val="24"/>
           <w:szCs w:val="24"/>
         </w:rPr>
-        <w:t xml:space="preserve">“messenger” of the computer – a module that implements the Recommended Standard no.232 protocol (RS232) </w:t>
-      </w:r>
-      <w:proofErr w:type="gramStart"/>
-      <w:r>
-        <w:rPr>
-          <w:rFonts w:asciiTheme="majorBidi" w:hAnsiTheme="majorBidi" w:cstheme="majorBidi"/>
-          <w:sz w:val="24"/>
-          <w:szCs w:val="24"/>
-        </w:rPr>
-        <w:t>in order to</w:t>
-      </w:r>
-      <w:proofErr w:type="gramEnd"/>
-      <w:r>
-        <w:rPr>
-          <w:rFonts w:asciiTheme="majorBidi" w:hAnsiTheme="majorBidi" w:cstheme="majorBidi"/>
-          <w:sz w:val="24"/>
-          <w:szCs w:val="24"/>
-        </w:rPr>
-        <w:t xml:space="preserve"> program the CPU via a single cable. Despite calling it a UART module, the project only implements the device as a receiver and not a transmitter as the computer does not need to send anything back to the transmitter. Programming may be easily done by any MCU that as UART capabilities (most of them!).</w:t>
+        <w:t>“messenger” of the computer – a module that implements the Recommended Standard no.232 protocol (RS232) in order to program the CPU via a single cable. Despite calling it a UART module, the project only implements the device as a receiver and not a transmitter as the computer does not need to send anything back to the transmitter. Programming may be easily done by any MCU that as UART capabilities (most of them!).</w:t>
       </w:r>
     </w:p>
     <w:p>
@@ -561,25 +529,7 @@
           <w:sz w:val="24"/>
           <w:szCs w:val="24"/>
         </w:rPr>
-        <w:t xml:space="preserve">. </w:t>
-      </w:r>
-      <w:proofErr w:type="gramStart"/>
-      <w:r>
-        <w:rPr>
-          <w:rFonts w:asciiTheme="majorBidi" w:hAnsiTheme="majorBidi" w:cstheme="majorBidi"/>
-          <w:sz w:val="24"/>
-          <w:szCs w:val="24"/>
-        </w:rPr>
-        <w:t>In an attempt to</w:t>
-      </w:r>
-      <w:proofErr w:type="gramEnd"/>
-      <w:r>
-        <w:rPr>
-          <w:rFonts w:asciiTheme="majorBidi" w:hAnsiTheme="majorBidi" w:cstheme="majorBidi"/>
-          <w:sz w:val="24"/>
-          <w:szCs w:val="24"/>
-        </w:rPr>
-        <w:t xml:space="preserve"> reveal </w:t>
+        <w:t xml:space="preserve">. In an attempt to reveal </w:t>
       </w:r>
       <w:r>
         <w:rPr>
@@ -597,7 +547,23 @@
           <w:sz w:val="24"/>
           <w:szCs w:val="24"/>
         </w:rPr>
-        <w:t xml:space="preserve"> of that to pleasure the eyes, some crucial internal registers will be connected to this module and to a WS2812B LED strip to allow anyone to see the contents of those flip-flop arrays! A custom PCB was designed and built to accommodate this and supports the 13 general purpose registers (GPRs) and 10 memory mapped registers (MMRs).</w:t>
+        <w:t xml:space="preserve"> of that to pleasure the eyes, some crucial internal registers will be connected to this module and to a WS2812B LED strip to allow anyone to see the contents of those flip-flop arrays! A custom PCB was designed and built to accommodate this and supports the 13 general purpose registers (GPRs) and</w:t>
+      </w:r>
+      <w:r>
+        <w:rPr>
+          <w:rFonts w:asciiTheme="majorBidi" w:hAnsiTheme="majorBidi" w:cstheme="majorBidi"/>
+          <w:sz w:val="24"/>
+          <w:szCs w:val="24"/>
+        </w:rPr>
+        <w:t xml:space="preserve"> up to</w:t>
+      </w:r>
+      <w:r>
+        <w:rPr>
+          <w:rFonts w:asciiTheme="majorBidi" w:hAnsiTheme="majorBidi" w:cstheme="majorBidi"/>
+          <w:sz w:val="24"/>
+          <w:szCs w:val="24"/>
+        </w:rPr>
+        <w:t xml:space="preserve"> 10 memory mapped registers (MMRs).</w:t>
       </w:r>
     </w:p>
     <w:p>
@@ -1042,59 +1008,13 @@
           <w:szCs w:val="24"/>
         </w:rPr>
       </w:pPr>
-      <w:proofErr w:type="gramStart"/>
-      <w:r>
-        <w:rPr>
-          <w:rFonts w:asciiTheme="majorBidi" w:hAnsiTheme="majorBidi" w:cstheme="majorBidi"/>
-          <w:sz w:val="24"/>
-          <w:szCs w:val="24"/>
-        </w:rPr>
-        <w:t>In order to</w:t>
-      </w:r>
-      <w:proofErr w:type="gramEnd"/>
-      <w:r>
-        <w:rPr>
-          <w:rFonts w:asciiTheme="majorBidi" w:hAnsiTheme="majorBidi" w:cstheme="majorBidi"/>
-          <w:sz w:val="24"/>
-          <w:szCs w:val="24"/>
-        </w:rPr>
-        <w:t xml:space="preserve"> design and build complicated systems, simpler versions must be constructed or at least fully understood, which is precisely the approach the author took on this project. A barebones CPU, with merely 4 instructions and a few basic registers was first planned, </w:t>
-      </w:r>
-      <w:proofErr w:type="gramStart"/>
-      <w:r>
-        <w:rPr>
-          <w:rFonts w:asciiTheme="majorBidi" w:hAnsiTheme="majorBidi" w:cstheme="majorBidi"/>
-          <w:sz w:val="24"/>
-          <w:szCs w:val="24"/>
-        </w:rPr>
-        <w:t>tested</w:t>
-      </w:r>
-      <w:proofErr w:type="gramEnd"/>
-      <w:r>
-        <w:rPr>
-          <w:rFonts w:asciiTheme="majorBidi" w:hAnsiTheme="majorBidi" w:cstheme="majorBidi"/>
-          <w:sz w:val="24"/>
-          <w:szCs w:val="24"/>
-        </w:rPr>
-        <w:t xml:space="preserve"> and synthesized on an FPGA. Then, using the skills gathered from that </w:t>
-      </w:r>
-      <w:proofErr w:type="gramStart"/>
-      <w:r>
-        <w:rPr>
-          <w:rFonts w:asciiTheme="majorBidi" w:hAnsiTheme="majorBidi" w:cstheme="majorBidi"/>
-          <w:sz w:val="24"/>
-          <w:szCs w:val="24"/>
-        </w:rPr>
-        <w:t>mini-project</w:t>
-      </w:r>
-      <w:proofErr w:type="gramEnd"/>
-      <w:r>
-        <w:rPr>
-          <w:rFonts w:asciiTheme="majorBidi" w:hAnsiTheme="majorBidi" w:cstheme="majorBidi"/>
-          <w:sz w:val="24"/>
-          <w:szCs w:val="24"/>
-        </w:rPr>
-        <w:t xml:space="preserve">, the final CPU </w:t>
+      <w:r>
+        <w:rPr>
+          <w:rFonts w:asciiTheme="majorBidi" w:hAnsiTheme="majorBidi" w:cstheme="majorBidi"/>
+          <w:sz w:val="24"/>
+          <w:szCs w:val="24"/>
+        </w:rPr>
+        <w:t xml:space="preserve">In order to design and build complicated systems, simpler versions must be constructed or at least fully understood, which is precisely the approach the author took on this project. A barebones CPU, with merely 4 instructions and a few basic registers was first planned, tested and synthesized on an FPGA. Then, using the skills gathered from that mini-project, the final CPU </w:t>
       </w:r>
       <w:r>
         <w:rPr>
@@ -1177,69 +1097,33 @@
           <w:sz w:val="24"/>
           <w:szCs w:val="24"/>
         </w:rPr>
-        <w:t xml:space="preserve">. Initially, this project was worked on 4 days a week (Tuesday-Friday) for anywhere between 4-6 hours each day. </w:t>
-      </w:r>
-      <w:proofErr w:type="gramStart"/>
-      <w:r>
-        <w:rPr>
-          <w:rFonts w:asciiTheme="majorBidi" w:hAnsiTheme="majorBidi" w:cstheme="majorBidi"/>
-          <w:sz w:val="24"/>
-          <w:szCs w:val="24"/>
-        </w:rPr>
-        <w:t>Later on</w:t>
-      </w:r>
-      <w:proofErr w:type="gramEnd"/>
-      <w:r>
-        <w:rPr>
-          <w:rFonts w:asciiTheme="majorBidi" w:hAnsiTheme="majorBidi" w:cstheme="majorBidi"/>
-          <w:sz w:val="24"/>
-          <w:szCs w:val="24"/>
-        </w:rPr>
-        <w:t xml:space="preserve"> (after a week break from the project before the Easter break) the project was worked on daily for 5-8 hours per day.</w:t>
-      </w:r>
-    </w:p>
-    <w:p>
-      <w:pPr>
-        <w:rPr>
-          <w:rFonts w:asciiTheme="majorBidi" w:hAnsiTheme="majorBidi" w:cstheme="majorBidi"/>
-          <w:sz w:val="24"/>
-          <w:szCs w:val="24"/>
-        </w:rPr>
-      </w:pPr>
-    </w:p>
-    <w:p>
-      <w:pPr>
-        <w:rPr>
-          <w:rFonts w:asciiTheme="majorBidi" w:hAnsiTheme="majorBidi" w:cstheme="majorBidi"/>
-          <w:sz w:val="24"/>
-          <w:szCs w:val="24"/>
-        </w:rPr>
-      </w:pPr>
-      <w:r>
-        <w:rPr>
-          <w:rFonts w:asciiTheme="majorBidi" w:hAnsiTheme="majorBidi" w:cstheme="majorBidi"/>
-          <w:sz w:val="24"/>
-          <w:szCs w:val="24"/>
-        </w:rPr>
-        <w:t xml:space="preserve">The plan was to construct all the peripherals first and get them in a fully working condition </w:t>
-      </w:r>
-      <w:proofErr w:type="gramStart"/>
-      <w:r>
-        <w:rPr>
-          <w:rFonts w:asciiTheme="majorBidi" w:hAnsiTheme="majorBidi" w:cstheme="majorBidi"/>
-          <w:sz w:val="24"/>
-          <w:szCs w:val="24"/>
-        </w:rPr>
-        <w:t>in order to</w:t>
-      </w:r>
-      <w:proofErr w:type="gramEnd"/>
-      <w:r>
-        <w:rPr>
-          <w:rFonts w:asciiTheme="majorBidi" w:hAnsiTheme="majorBidi" w:cstheme="majorBidi"/>
-          <w:sz w:val="24"/>
-          <w:szCs w:val="24"/>
-        </w:rPr>
-        <w:t xml:space="preserve"> gauge the CPU ISA required to control these peripherals. </w:t>
+        <w:t>. Initially, this project was worked on 4 days a week (Tuesday-Friday) for anywhere between 4-6 hours each day. Later on (after a week break from the project before the Easter break) the project was worked on daily for 5-8 hours per day.</w:t>
+      </w:r>
+    </w:p>
+    <w:p>
+      <w:pPr>
+        <w:rPr>
+          <w:rFonts w:asciiTheme="majorBidi" w:hAnsiTheme="majorBidi" w:cstheme="majorBidi"/>
+          <w:sz w:val="24"/>
+          <w:szCs w:val="24"/>
+        </w:rPr>
+      </w:pPr>
+    </w:p>
+    <w:p>
+      <w:pPr>
+        <w:rPr>
+          <w:rFonts w:asciiTheme="majorBidi" w:hAnsiTheme="majorBidi" w:cstheme="majorBidi"/>
+          <w:sz w:val="24"/>
+          <w:szCs w:val="24"/>
+        </w:rPr>
+      </w:pPr>
+      <w:r>
+        <w:rPr>
+          <w:rFonts w:asciiTheme="majorBidi" w:hAnsiTheme="majorBidi" w:cstheme="majorBidi"/>
+          <w:sz w:val="24"/>
+          <w:szCs w:val="24"/>
+        </w:rPr>
+        <w:t xml:space="preserve">The plan was to construct all the peripherals first and get them in a fully working condition in order to gauge the CPU ISA required to control these peripherals. </w:t>
       </w:r>
       <w:r>
         <w:rPr>
@@ -1251,41 +1135,13 @@
         </w:rPr>
         <w:t xml:space="preserve">The approach taken here was to build the CPU around the specific requirements of the system. </w:t>
       </w:r>
-      <w:proofErr w:type="gramStart"/>
-      <w:r>
-        <w:rPr>
-          <w:rFonts w:asciiTheme="majorBidi" w:hAnsiTheme="majorBidi" w:cstheme="majorBidi"/>
-          <w:sz w:val="24"/>
-          <w:szCs w:val="24"/>
-        </w:rPr>
-        <w:t>In order to</w:t>
-      </w:r>
-      <w:proofErr w:type="gramEnd"/>
-      <w:r>
-        <w:rPr>
-          <w:rFonts w:asciiTheme="majorBidi" w:hAnsiTheme="majorBidi" w:cstheme="majorBidi"/>
-          <w:sz w:val="24"/>
-          <w:szCs w:val="24"/>
-        </w:rPr>
-        <w:t xml:space="preserve"> realise this, one working week was spent implementing each peripheral (UART, VGA controller, PS/2 controller and the audio controller). This takes us to about the end of February. </w:t>
-      </w:r>
-      <w:proofErr w:type="gramStart"/>
-      <w:r>
-        <w:rPr>
-          <w:rFonts w:asciiTheme="majorBidi" w:hAnsiTheme="majorBidi" w:cstheme="majorBidi"/>
-          <w:sz w:val="24"/>
-          <w:szCs w:val="24"/>
-        </w:rPr>
-        <w:t>So</w:t>
-      </w:r>
-      <w:proofErr w:type="gramEnd"/>
-      <w:r>
-        <w:rPr>
-          <w:rFonts w:asciiTheme="majorBidi" w:hAnsiTheme="majorBidi" w:cstheme="majorBidi"/>
-          <w:sz w:val="24"/>
-          <w:szCs w:val="24"/>
-        </w:rPr>
-        <w:t xml:space="preserve"> a month and a half was spent researching and implementing two CPU architectures (a simple one for learning, and the final custom CPU).</w:t>
+      <w:r>
+        <w:rPr>
+          <w:rFonts w:asciiTheme="majorBidi" w:hAnsiTheme="majorBidi" w:cstheme="majorBidi"/>
+          <w:sz w:val="24"/>
+          <w:szCs w:val="24"/>
+        </w:rPr>
+        <w:t>In order to realise this, one working week was spent implementing each peripheral (UART, VGA controller, PS/2 controller and the audio controller). This takes us to about the end of February. So a month and a half was spent researching and implementing two CPU architectures (a simple one for learning, and the final custom CPU).</w:t>
       </w:r>
     </w:p>
     <w:p>
@@ -1518,18 +1374,8 @@
           <w:sz w:val="24"/>
           <w:szCs w:val="24"/>
         </w:rPr>
-        <w:t xml:space="preserve">. The protocol will be explained with the aid of the diagram </w:t>
-      </w:r>
-      <w:proofErr w:type="gramStart"/>
-      <w:r>
-        <w:rPr>
-          <w:rFonts w:asciiTheme="majorBidi" w:hAnsiTheme="majorBidi" w:cstheme="majorBidi"/>
-          <w:sz w:val="24"/>
-          <w:szCs w:val="24"/>
-        </w:rPr>
-        <w:t>below</w:t>
-      </w:r>
-      <w:proofErr w:type="gramEnd"/>
+        <w:t>. The protocol will be explained with the aid of the diagram below</w:t>
+      </w:r>
     </w:p>
     <w:p>
       <w:pPr>
@@ -1669,37 +1515,7 @@
           <w:lang w:eastAsia="en-GB"/>
           <w14:ligatures w14:val="none"/>
         </w:rPr>
-        <w:t>(</w:t>
-      </w:r>
-      <w:proofErr w:type="spellStart"/>
-      <w:proofErr w:type="gramStart"/>
-      <w:r>
-        <w:rPr>
-          <w:rFonts w:asciiTheme="majorBidi" w:eastAsia="Times New Roman" w:hAnsiTheme="majorBidi" w:cstheme="majorBidi"/>
-          <w:i/>
-          <w:iCs/>
-          <w:kern w:val="0"/>
-          <w:sz w:val="18"/>
-          <w:szCs w:val="18"/>
-          <w:lang w:eastAsia="en-GB"/>
-          <w14:ligatures w14:val="none"/>
-        </w:rPr>
-        <w:t>rows,columns</w:t>
-      </w:r>
-      <w:proofErr w:type="spellEnd"/>
-      <w:proofErr w:type="gramEnd"/>
-      <w:r>
-        <w:rPr>
-          <w:rFonts w:asciiTheme="majorBidi" w:eastAsia="Times New Roman" w:hAnsiTheme="majorBidi" w:cstheme="majorBidi"/>
-          <w:i/>
-          <w:iCs/>
-          <w:kern w:val="0"/>
-          <w:sz w:val="18"/>
-          <w:szCs w:val="18"/>
-          <w:lang w:eastAsia="en-GB"/>
-          <w14:ligatures w14:val="none"/>
-        </w:rPr>
-        <w:t>)</w:t>
+        <w:t>(rows,columns)</w:t>
       </w:r>
     </w:p>
     <w:p>
@@ -1887,23 +1703,8 @@
           <w:lang w:eastAsia="en-GB"/>
           <w14:ligatures w14:val="none"/>
         </w:rPr>
-        <w:t xml:space="preserve">will still satisfy the protocol </w:t>
-      </w:r>
-      <w:proofErr w:type="gramStart"/>
-      <w:r>
-        <w:rPr>
-          <w:rFonts w:asciiTheme="majorBidi" w:eastAsia="Times New Roman" w:hAnsiTheme="majorBidi" w:cstheme="majorBidi"/>
-          <w:i/>
-          <w:iCs/>
-          <w:kern w:val="0"/>
-          <w:sz w:val="18"/>
-          <w:szCs w:val="18"/>
-          <w:lang w:eastAsia="en-GB"/>
-          <w14:ligatures w14:val="none"/>
-        </w:rPr>
-        <w:t>implementation</w:t>
-      </w:r>
-      <w:proofErr w:type="gramEnd"/>
+        <w:t>will still satisfy the protocol implementation</w:t>
+      </w:r>
     </w:p>
     <w:p>
       <w:pPr>
@@ -1981,36 +1782,8 @@
           <w:sz w:val="24"/>
           <w:szCs w:val="24"/>
         </w:rPr>
-        <w:t xml:space="preserve">Blanking region – this is when no colour is </w:t>
-      </w:r>
-      <w:proofErr w:type="gramStart"/>
-      <w:r>
-        <w:rPr>
-          <w:rFonts w:asciiTheme="majorBidi" w:hAnsiTheme="majorBidi" w:cstheme="majorBidi"/>
-          <w:sz w:val="24"/>
-          <w:szCs w:val="24"/>
-        </w:rPr>
-        <w:t>displayed</w:t>
-      </w:r>
-      <w:proofErr w:type="gramEnd"/>
-      <w:r>
-        <w:rPr>
-          <w:rFonts w:asciiTheme="majorBidi" w:hAnsiTheme="majorBidi" w:cstheme="majorBidi"/>
-          <w:sz w:val="24"/>
-          <w:szCs w:val="24"/>
-        </w:rPr>
-        <w:t xml:space="preserve"> and the scan line approaches the end of the row/frame. This region is divided into three parts: 1) front porch, 2) back porch and 3) synchronisation </w:t>
-      </w:r>
-      <w:proofErr w:type="gramStart"/>
-      <w:r>
-        <w:rPr>
-          <w:rFonts w:asciiTheme="majorBidi" w:hAnsiTheme="majorBidi" w:cstheme="majorBidi"/>
-          <w:sz w:val="24"/>
-          <w:szCs w:val="24"/>
-        </w:rPr>
-        <w:t>pulse</w:t>
-      </w:r>
-      <w:proofErr w:type="gramEnd"/>
+        <w:t>Blanking region – this is when no colour is displayed and the scan line approaches the end of the row/frame. This region is divided into three parts: 1) front porch, 2) back porch and 3) synchronisation pulse</w:t>
+      </w:r>
     </w:p>
     <w:p>
       <w:pPr>
@@ -2188,18 +1961,8 @@
           <w:sz w:val="24"/>
           <w:szCs w:val="24"/>
         </w:rPr>
-        <w:t xml:space="preserve">So far, if the timings are implemented correctly, the display will switch on and detect a graphics controller communicating in the VGA protocol and will automatically set the resolution and frame rate, however it will just be a blank </w:t>
-      </w:r>
-      <w:proofErr w:type="gramStart"/>
-      <w:r>
-        <w:rPr>
-          <w:rFonts w:asciiTheme="majorBidi" w:hAnsiTheme="majorBidi" w:cstheme="majorBidi"/>
-          <w:sz w:val="24"/>
-          <w:szCs w:val="24"/>
-        </w:rPr>
-        <w:t>screen</w:t>
-      </w:r>
-      <w:proofErr w:type="gramEnd"/>
+        <w:t>So far, if the timings are implemented correctly, the display will switch on and detect a graphics controller communicating in the VGA protocol and will automatically set the resolution and frame rate, however it will just be a blank screen</w:t>
+      </w:r>
     </w:p>
     <w:p>
       <w:pPr>
@@ -2223,7 +1986,7 @@
           <w:noProof/>
         </w:rPr>
         <w:drawing>
-          <wp:inline distT="0" distB="0" distL="0" distR="0" wp14:anchorId="625D1804" wp14:editId="13D06A51">
+          <wp:inline distT="0" distB="0" distL="0" distR="0" wp14:anchorId="625D1804" wp14:editId="0DC8AB06">
             <wp:extent cx="3184634" cy="2388651"/>
             <wp:effectExtent l="0" t="0" r="0" b="0"/>
             <wp:docPr id="1040942820" name="Picture 4" descr="Studio Monitor - Backlight Bleed - Hardware - MPU Talk"/>
@@ -2413,31 +2176,7 @@
           <w:lang w:eastAsia="en-GB"/>
           <w14:ligatures w14:val="none"/>
         </w:rPr>
-        <w:t xml:space="preserve">The VGA port is known as the DB-15 connector. Most of these pins are ground or not connected (NC). The pinout </w:t>
-      </w:r>
-      <w:proofErr w:type="gramStart"/>
-      <w:r>
-        <w:rPr>
-          <w:rFonts w:asciiTheme="majorBidi" w:eastAsia="Times New Roman" w:hAnsiTheme="majorBidi" w:cstheme="majorBidi"/>
-          <w:kern w:val="0"/>
-          <w:sz w:val="24"/>
-          <w:szCs w:val="24"/>
-          <w:lang w:eastAsia="en-GB"/>
-          <w14:ligatures w14:val="none"/>
-        </w:rPr>
-        <w:t>are</w:t>
-      </w:r>
-      <w:proofErr w:type="gramEnd"/>
-      <w:r>
-        <w:rPr>
-          <w:rFonts w:asciiTheme="majorBidi" w:eastAsia="Times New Roman" w:hAnsiTheme="majorBidi" w:cstheme="majorBidi"/>
-          <w:kern w:val="0"/>
-          <w:sz w:val="24"/>
-          <w:szCs w:val="24"/>
-          <w:lang w:eastAsia="en-GB"/>
-          <w14:ligatures w14:val="none"/>
-        </w:rPr>
-        <w:t xml:space="preserve"> shown below</w:t>
+        <w:t>The VGA port is known as the DB-15 connector. Most of these pins are ground or not connected (NC). The pinout are shown below</w:t>
       </w:r>
     </w:p>
     <w:p>
@@ -2470,7 +2209,7 @@
           <w:noProof/>
         </w:rPr>
         <w:drawing>
-          <wp:inline distT="0" distB="0" distL="0" distR="0" wp14:anchorId="10A9B124" wp14:editId="42320401">
+          <wp:inline distT="0" distB="0" distL="0" distR="0" wp14:anchorId="10A9B124" wp14:editId="1FC96F89">
             <wp:extent cx="1781503" cy="1781503"/>
             <wp:effectExtent l="0" t="0" r="9525" b="9525"/>
             <wp:docPr id="1650497976" name="Picture 5" descr="How-To: Turn a standard Xbox 360 video cable into a VGA cable for make  benefit your wallet | Vga connector, Vga, Electronic circuit design"/>
@@ -2614,29 +2353,16 @@
           <w14:ligatures w14:val="none"/>
         </w:rPr>
       </w:pPr>
-      <w:proofErr w:type="gramStart"/>
-      <w:r>
-        <w:rPr>
-          <w:rFonts w:asciiTheme="majorBidi" w:eastAsia="Times New Roman" w:hAnsiTheme="majorBidi" w:cstheme="majorBidi"/>
-          <w:kern w:val="0"/>
-          <w:sz w:val="24"/>
-          <w:szCs w:val="24"/>
-          <w:lang w:eastAsia="en-GB"/>
-          <w14:ligatures w14:val="none"/>
-        </w:rPr>
-        <w:t>In order to</w:t>
-      </w:r>
-      <w:proofErr w:type="gramEnd"/>
-      <w:r>
-        <w:rPr>
-          <w:rFonts w:asciiTheme="majorBidi" w:eastAsia="Times New Roman" w:hAnsiTheme="majorBidi" w:cstheme="majorBidi"/>
-          <w:kern w:val="0"/>
-          <w:sz w:val="24"/>
-          <w:szCs w:val="24"/>
-          <w:lang w:eastAsia="en-GB"/>
-          <w14:ligatures w14:val="none"/>
-        </w:rPr>
-        <w:t xml:space="preserve"> display colour on the screen, </w:t>
+      <w:r>
+        <w:rPr>
+          <w:rFonts w:asciiTheme="majorBidi" w:eastAsia="Times New Roman" w:hAnsiTheme="majorBidi" w:cstheme="majorBidi"/>
+          <w:kern w:val="0"/>
+          <w:sz w:val="24"/>
+          <w:szCs w:val="24"/>
+          <w:lang w:eastAsia="en-GB"/>
+          <w14:ligatures w14:val="none"/>
+        </w:rPr>
+        <w:t xml:space="preserve">In order to display colour on the screen, </w:t>
       </w:r>
       <w:r>
         <w:rPr>
@@ -2681,21 +2407,8 @@
           <w14:ligatures w14:val="none"/>
         </w:rPr>
         <w:lastRenderedPageBreak/>
-        <w:t xml:space="preserve">(DAC) network may be used. The Terasic DE0-CV development board [7] that was used in this project had a 12-bit DAC resistor network embedded in it as shown </w:t>
-      </w:r>
-      <w:proofErr w:type="gramStart"/>
-      <w:r>
-        <w:rPr>
-          <w:rFonts w:asciiTheme="majorBidi" w:eastAsia="Times New Roman" w:hAnsiTheme="majorBidi" w:cstheme="majorBidi"/>
-          <w:kern w:val="0"/>
-          <w:sz w:val="24"/>
-          <w:szCs w:val="24"/>
-          <w:lang w:eastAsia="en-GB"/>
-          <w14:ligatures w14:val="none"/>
-        </w:rPr>
-        <w:t>below</w:t>
-      </w:r>
-      <w:proofErr w:type="gramEnd"/>
+        <w:t>(DAC) network may be used. The Terasic DE0-CV development board [7] that was used in this project had a 12-bit DAC resistor network embedded in it as shown below</w:t>
+      </w:r>
     </w:p>
     <w:p>
       <w:pPr>
@@ -3136,61 +2849,33 @@
           <w:sz w:val="24"/>
           <w:szCs w:val="24"/>
         </w:rPr>
-        <w:t xml:space="preserve"> and the voltage level of the stop </w:t>
-      </w:r>
-      <w:proofErr w:type="gramStart"/>
-      <w:r>
-        <w:rPr>
-          <w:rFonts w:asciiTheme="majorBidi" w:hAnsiTheme="majorBidi" w:cstheme="majorBidi"/>
-          <w:sz w:val="24"/>
-          <w:szCs w:val="24"/>
-        </w:rPr>
-        <w:t>bit</w:t>
-      </w:r>
-      <w:proofErr w:type="gramEnd"/>
-    </w:p>
-    <w:p>
-      <w:pPr>
-        <w:rPr>
-          <w:rFonts w:asciiTheme="majorBidi" w:hAnsiTheme="majorBidi" w:cstheme="majorBidi"/>
-          <w:sz w:val="24"/>
-          <w:szCs w:val="24"/>
-        </w:rPr>
-      </w:pPr>
-    </w:p>
-    <w:p>
-      <w:pPr>
-        <w:rPr>
-          <w:rFonts w:asciiTheme="majorBidi" w:hAnsiTheme="majorBidi" w:cstheme="majorBidi"/>
-          <w:sz w:val="24"/>
-          <w:szCs w:val="24"/>
-        </w:rPr>
-      </w:pPr>
-      <w:r>
-        <w:rPr>
-          <w:rFonts w:asciiTheme="majorBidi" w:hAnsiTheme="majorBidi" w:cstheme="majorBidi"/>
-          <w:sz w:val="24"/>
-          <w:szCs w:val="24"/>
-        </w:rPr>
-        <w:t>Other techniques to ensure reliable communication such using a USART (synchronous UART</w:t>
-      </w:r>
-      <w:proofErr w:type="gramStart"/>
-      <w:r>
-        <w:rPr>
-          <w:rFonts w:asciiTheme="majorBidi" w:hAnsiTheme="majorBidi" w:cstheme="majorBidi"/>
-          <w:sz w:val="24"/>
-          <w:szCs w:val="24"/>
-        </w:rPr>
-        <w:t>)</w:t>
-      </w:r>
-      <w:proofErr w:type="gramEnd"/>
-      <w:r>
-        <w:rPr>
-          <w:rFonts w:asciiTheme="majorBidi" w:hAnsiTheme="majorBidi" w:cstheme="majorBidi"/>
-          <w:sz w:val="24"/>
-          <w:szCs w:val="24"/>
-        </w:rPr>
-        <w:t xml:space="preserve"> or the use of acknowledgement was not implemented in this project and will not be discussed, but is good for the reader to be aware of.</w:t>
+        <w:t xml:space="preserve"> and the voltage level of the stop bit</w:t>
+      </w:r>
+    </w:p>
+    <w:p>
+      <w:pPr>
+        <w:rPr>
+          <w:rFonts w:asciiTheme="majorBidi" w:hAnsiTheme="majorBidi" w:cstheme="majorBidi"/>
+          <w:sz w:val="24"/>
+          <w:szCs w:val="24"/>
+        </w:rPr>
+      </w:pPr>
+    </w:p>
+    <w:p>
+      <w:pPr>
+        <w:rPr>
+          <w:rFonts w:asciiTheme="majorBidi" w:hAnsiTheme="majorBidi" w:cstheme="majorBidi"/>
+          <w:sz w:val="24"/>
+          <w:szCs w:val="24"/>
+        </w:rPr>
+      </w:pPr>
+      <w:r>
+        <w:rPr>
+          <w:rFonts w:asciiTheme="majorBidi" w:hAnsiTheme="majorBidi" w:cstheme="majorBidi"/>
+          <w:sz w:val="24"/>
+          <w:szCs w:val="24"/>
+        </w:rPr>
+        <w:t>Other techniques to ensure reliable communication such using a USART (synchronous UART) or the use of acknowledgement was not implemented in this project and will not be discussed, but is good for the reader to be aware of.</w:t>
       </w:r>
     </w:p>
     <w:p>
@@ -3225,25 +2910,7 @@
           <w:szCs w:val="24"/>
         </w:rPr>
         <w:lastRenderedPageBreak/>
-        <w:t xml:space="preserve">The output of the UART Tx differs slightly depending on </w:t>
-      </w:r>
-      <w:proofErr w:type="gramStart"/>
-      <w:r>
-        <w:rPr>
-          <w:rFonts w:asciiTheme="majorBidi" w:hAnsiTheme="majorBidi" w:cstheme="majorBidi"/>
-          <w:sz w:val="24"/>
-          <w:szCs w:val="24"/>
-        </w:rPr>
-        <w:t>whether or not</w:t>
-      </w:r>
-      <w:proofErr w:type="gramEnd"/>
-      <w:r>
-        <w:rPr>
-          <w:rFonts w:asciiTheme="majorBidi" w:hAnsiTheme="majorBidi" w:cstheme="majorBidi"/>
-          <w:sz w:val="24"/>
-          <w:szCs w:val="24"/>
-        </w:rPr>
-        <w:t xml:space="preserve"> a line driver is used. Consider the figure below</w:t>
+        <w:t>The output of the UART Tx differs slightly depending on whether or not a line driver is used. Consider the figure below</w:t>
       </w:r>
       <w:r>
         <w:rPr>
@@ -4232,21 +3899,8 @@
           <w:lang w:eastAsia="en-GB"/>
           <w14:ligatures w14:val="none"/>
         </w:rPr>
-        <w:t xml:space="preserve"> of commands are listed </w:t>
-      </w:r>
-      <w:proofErr w:type="gramStart"/>
-      <w:r>
-        <w:rPr>
-          <w:rFonts w:asciiTheme="majorBidi" w:eastAsia="Times New Roman" w:hAnsiTheme="majorBidi" w:cstheme="majorBidi"/>
-          <w:kern w:val="0"/>
-          <w:sz w:val="24"/>
-          <w:szCs w:val="24"/>
-          <w:lang w:eastAsia="en-GB"/>
-          <w14:ligatures w14:val="none"/>
-        </w:rPr>
-        <w:t>below</w:t>
-      </w:r>
-      <w:proofErr w:type="gramEnd"/>
+        <w:t xml:space="preserve"> of commands are listed below</w:t>
+      </w:r>
     </w:p>
     <w:p>
       <w:pPr>
@@ -4458,31 +4112,7 @@
           <w:lang w:eastAsia="en-GB"/>
           <w14:ligatures w14:val="none"/>
         </w:rPr>
-        <w:t xml:space="preserve">The audio output device for the computer was to be a simple PWM buzzer, which oscillates at a frequency equal to the input voltage frequency applied to its terminals. As musical notes were planned to be played </w:t>
-      </w:r>
-      <w:proofErr w:type="gramStart"/>
-      <w:r>
-        <w:rPr>
-          <w:rFonts w:asciiTheme="majorBidi" w:eastAsia="Times New Roman" w:hAnsiTheme="majorBidi" w:cstheme="majorBidi"/>
-          <w:kern w:val="0"/>
-          <w:sz w:val="24"/>
-          <w:szCs w:val="24"/>
-          <w:lang w:eastAsia="en-GB"/>
-          <w14:ligatures w14:val="none"/>
-        </w:rPr>
-        <w:t>later on</w:t>
-      </w:r>
-      <w:proofErr w:type="gramEnd"/>
-      <w:r>
-        <w:rPr>
-          <w:rFonts w:asciiTheme="majorBidi" w:eastAsia="Times New Roman" w:hAnsiTheme="majorBidi" w:cstheme="majorBidi"/>
-          <w:kern w:val="0"/>
-          <w:sz w:val="24"/>
-          <w:szCs w:val="24"/>
-          <w:lang w:eastAsia="en-GB"/>
-          <w14:ligatures w14:val="none"/>
-        </w:rPr>
-        <w:t xml:space="preserve"> in the project, the specific frequencies of these notes must be known</w:t>
+        <w:t>The audio output device for the computer was to be a simple PWM buzzer, which oscillates at a frequency equal to the input voltage frequency applied to its terminals. As musical notes were planned to be played later on in the project, the specific frequencies of these notes must be known</w:t>
       </w:r>
       <w:r>
         <w:rPr>
@@ -5332,54 +4962,42 @@
           <w:lang w:eastAsia="en-GB"/>
           <w14:ligatures w14:val="none"/>
         </w:rPr>
-        <w:t xml:space="preserve">stores the opcode portion of the instruction </w:t>
-      </w:r>
-      <w:proofErr w:type="gramStart"/>
-      <w:r>
-        <w:rPr>
-          <w:rFonts w:asciiTheme="majorBidi" w:eastAsia="Times New Roman" w:hAnsiTheme="majorBidi" w:cstheme="majorBidi"/>
-          <w:kern w:val="0"/>
-          <w:sz w:val="24"/>
-          <w:szCs w:val="24"/>
-          <w:lang w:eastAsia="en-GB"/>
-          <w14:ligatures w14:val="none"/>
-        </w:rPr>
-        <w:t>word</w:t>
-      </w:r>
-      <w:proofErr w:type="gramEnd"/>
-    </w:p>
-    <w:p>
-      <w:pPr>
-        <w:rPr>
-          <w:rFonts w:asciiTheme="majorBidi" w:eastAsia="Times New Roman" w:hAnsiTheme="majorBidi" w:cstheme="majorBidi"/>
-          <w:b/>
-          <w:bCs/>
-          <w:kern w:val="0"/>
-          <w:sz w:val="24"/>
-          <w:szCs w:val="24"/>
-          <w:lang w:eastAsia="en-GB"/>
-          <w14:ligatures w14:val="none"/>
-        </w:rPr>
-      </w:pPr>
-    </w:p>
-    <w:p>
-      <w:pPr>
-        <w:rPr>
-          <w:rFonts w:asciiTheme="majorBidi" w:eastAsia="Times New Roman" w:hAnsiTheme="majorBidi" w:cstheme="majorBidi"/>
-          <w:b/>
-          <w:bCs/>
-          <w:kern w:val="0"/>
-          <w:sz w:val="24"/>
-          <w:szCs w:val="24"/>
-          <w:lang w:eastAsia="en-GB"/>
-          <w14:ligatures w14:val="none"/>
-        </w:rPr>
-      </w:pPr>
-      <w:r>
-        <w:rPr>
-          <w:rFonts w:asciiTheme="majorBidi" w:eastAsia="Times New Roman" w:hAnsiTheme="majorBidi" w:cstheme="majorBidi"/>
-          <w:b/>
-          <w:bCs/>
+        <w:t>stores the opcode portion of the instruction word</w:t>
+      </w:r>
+    </w:p>
+    <w:p>
+      <w:pPr>
+        <w:rPr>
+          <w:rFonts w:asciiTheme="majorBidi" w:eastAsia="Times New Roman" w:hAnsiTheme="majorBidi" w:cstheme="majorBidi"/>
+          <w:b/>
+          <w:bCs/>
+          <w:kern w:val="0"/>
+          <w:sz w:val="24"/>
+          <w:szCs w:val="24"/>
+          <w:lang w:eastAsia="en-GB"/>
+          <w14:ligatures w14:val="none"/>
+        </w:rPr>
+      </w:pPr>
+    </w:p>
+    <w:p>
+      <w:pPr>
+        <w:rPr>
+          <w:rFonts w:asciiTheme="majorBidi" w:eastAsia="Times New Roman" w:hAnsiTheme="majorBidi" w:cstheme="majorBidi"/>
+          <w:b/>
+          <w:bCs/>
+          <w:kern w:val="0"/>
+          <w:sz w:val="24"/>
+          <w:szCs w:val="24"/>
+          <w:lang w:eastAsia="en-GB"/>
+          <w14:ligatures w14:val="none"/>
+        </w:rPr>
+      </w:pPr>
+      <w:r>
+        <w:rPr>
+          <w:rFonts w:asciiTheme="majorBidi" w:eastAsia="Times New Roman" w:hAnsiTheme="majorBidi" w:cstheme="majorBidi"/>
+          <w:b/>
+          <w:bCs/>
+          <w:noProof/>
           <w:kern w:val="0"/>
           <w:sz w:val="24"/>
           <w:szCs w:val="24"/>
@@ -5476,21 +5094,8 @@
           <w:lang w:eastAsia="en-GB"/>
           <w14:ligatures w14:val="none"/>
         </w:rPr>
-        <w:t xml:space="preserve">example architecture of a simple CPU showing the fundamental </w:t>
-      </w:r>
-      <w:proofErr w:type="gramStart"/>
-      <w:r>
-        <w:rPr>
-          <w:rFonts w:asciiTheme="majorBidi" w:eastAsia="Times New Roman" w:hAnsiTheme="majorBidi" w:cstheme="majorBidi"/>
-          <w:kern w:val="0"/>
-          <w:sz w:val="18"/>
-          <w:szCs w:val="18"/>
-          <w:lang w:eastAsia="en-GB"/>
-          <w14:ligatures w14:val="none"/>
-        </w:rPr>
-        <w:t>registers</w:t>
-      </w:r>
-      <w:proofErr w:type="gramEnd"/>
+        <w:t>example architecture of a simple CPU showing the fundamental registers</w:t>
+      </w:r>
     </w:p>
     <w:p>
       <w:pPr>
@@ -5607,31 +5212,7 @@
           <w:lang w:eastAsia="en-GB"/>
           <w14:ligatures w14:val="none"/>
         </w:rPr>
-        <w:t xml:space="preserve"> involves the desired ISA (instruction mnemonics, </w:t>
-      </w:r>
-      <w:proofErr w:type="gramStart"/>
-      <w:r>
-        <w:rPr>
-          <w:rFonts w:asciiTheme="majorBidi" w:eastAsia="Times New Roman" w:hAnsiTheme="majorBidi" w:cstheme="majorBidi"/>
-          <w:kern w:val="0"/>
-          <w:sz w:val="24"/>
-          <w:szCs w:val="24"/>
-          <w:lang w:eastAsia="en-GB"/>
-          <w14:ligatures w14:val="none"/>
-        </w:rPr>
-        <w:t>codes</w:t>
-      </w:r>
-      <w:proofErr w:type="gramEnd"/>
-      <w:r>
-        <w:rPr>
-          <w:rFonts w:asciiTheme="majorBidi" w:eastAsia="Times New Roman" w:hAnsiTheme="majorBidi" w:cstheme="majorBidi"/>
-          <w:kern w:val="0"/>
-          <w:sz w:val="24"/>
-          <w:szCs w:val="24"/>
-          <w:lang w:eastAsia="en-GB"/>
-          <w14:ligatures w14:val="none"/>
-        </w:rPr>
-        <w:t xml:space="preserve"> and operation)</w:t>
+        <w:t xml:space="preserve"> involves the desired ISA (instruction mnemonics, codes and operation)</w:t>
       </w:r>
       <w:r>
         <w:rPr>
@@ -6010,23 +5591,8 @@
           <w:lang w:eastAsia="en-GB"/>
           <w14:ligatures w14:val="none"/>
         </w:rPr>
-        <w:t xml:space="preserve"> holds current CPU state as a numerical </w:t>
-      </w:r>
-      <w:proofErr w:type="gramStart"/>
-      <w:r>
-        <w:rPr>
-          <w:rFonts w:asciiTheme="majorBidi" w:eastAsia="Times New Roman" w:hAnsiTheme="majorBidi" w:cstheme="majorBidi"/>
-          <w:i/>
-          <w:iCs/>
-          <w:kern w:val="0"/>
-          <w:sz w:val="24"/>
-          <w:szCs w:val="24"/>
-          <w:lang w:eastAsia="en-GB"/>
-          <w14:ligatures w14:val="none"/>
-        </w:rPr>
-        <w:t>value</w:t>
-      </w:r>
-      <w:proofErr w:type="gramEnd"/>
+        <w:t xml:space="preserve"> holds current CPU state as a numerical value</w:t>
+      </w:r>
     </w:p>
     <w:p>
       <w:pPr>
@@ -6128,50 +5694,36 @@
           <w:lang w:eastAsia="en-GB"/>
           <w14:ligatures w14:val="none"/>
         </w:rPr>
-        <w:t xml:space="preserve"> and control the state </w:t>
-      </w:r>
-      <w:proofErr w:type="gramStart"/>
-      <w:r>
-        <w:rPr>
-          <w:rFonts w:asciiTheme="majorBidi" w:eastAsia="Times New Roman" w:hAnsiTheme="majorBidi" w:cstheme="majorBidi"/>
-          <w:i/>
-          <w:iCs/>
-          <w:kern w:val="0"/>
-          <w:sz w:val="24"/>
-          <w:szCs w:val="24"/>
-          <w:lang w:eastAsia="en-GB"/>
-          <w14:ligatures w14:val="none"/>
-        </w:rPr>
-        <w:t>counter</w:t>
-      </w:r>
-      <w:proofErr w:type="gramEnd"/>
-    </w:p>
-    <w:p>
-      <w:pPr>
-        <w:rPr>
-          <w:rFonts w:asciiTheme="majorBidi" w:eastAsia="Times New Roman" w:hAnsiTheme="majorBidi" w:cstheme="majorBidi"/>
-          <w:kern w:val="0"/>
-          <w:sz w:val="24"/>
-          <w:szCs w:val="24"/>
-          <w:lang w:eastAsia="en-GB"/>
-          <w14:ligatures w14:val="none"/>
-        </w:rPr>
-      </w:pPr>
-    </w:p>
-    <w:p>
-      <w:pPr>
-        <w:rPr>
-          <w:rFonts w:asciiTheme="majorBidi" w:eastAsia="Times New Roman" w:hAnsiTheme="majorBidi" w:cstheme="majorBidi"/>
-          <w:kern w:val="0"/>
-          <w:sz w:val="24"/>
-          <w:szCs w:val="24"/>
-          <w:lang w:eastAsia="en-GB"/>
-          <w14:ligatures w14:val="none"/>
-        </w:rPr>
-      </w:pPr>
-      <w:r>
-        <w:rPr>
-          <w:rFonts w:asciiTheme="majorBidi" w:eastAsia="Times New Roman" w:hAnsiTheme="majorBidi" w:cstheme="majorBidi"/>
+        <w:t xml:space="preserve"> and control the state counter</w:t>
+      </w:r>
+    </w:p>
+    <w:p>
+      <w:pPr>
+        <w:rPr>
+          <w:rFonts w:asciiTheme="majorBidi" w:eastAsia="Times New Roman" w:hAnsiTheme="majorBidi" w:cstheme="majorBidi"/>
+          <w:kern w:val="0"/>
+          <w:sz w:val="24"/>
+          <w:szCs w:val="24"/>
+          <w:lang w:eastAsia="en-GB"/>
+          <w14:ligatures w14:val="none"/>
+        </w:rPr>
+      </w:pPr>
+    </w:p>
+    <w:p>
+      <w:pPr>
+        <w:rPr>
+          <w:rFonts w:asciiTheme="majorBidi" w:eastAsia="Times New Roman" w:hAnsiTheme="majorBidi" w:cstheme="majorBidi"/>
+          <w:kern w:val="0"/>
+          <w:sz w:val="24"/>
+          <w:szCs w:val="24"/>
+          <w:lang w:eastAsia="en-GB"/>
+          <w14:ligatures w14:val="none"/>
+        </w:rPr>
+      </w:pPr>
+      <w:r>
+        <w:rPr>
+          <w:rFonts w:asciiTheme="majorBidi" w:eastAsia="Times New Roman" w:hAnsiTheme="majorBidi" w:cstheme="majorBidi"/>
+          <w:noProof/>
           <w:kern w:val="0"/>
           <w:sz w:val="24"/>
           <w:szCs w:val="24"/>
@@ -6246,18 +5798,7 @@
           <w:lang w:eastAsia="en-GB"/>
           <w14:ligatures w14:val="none"/>
         </w:rPr>
-        <w:t>1</w:t>
-      </w:r>
-      <w:r>
-        <w:rPr>
-          <w:rFonts w:asciiTheme="majorBidi" w:eastAsia="Times New Roman" w:hAnsiTheme="majorBidi" w:cstheme="majorBidi"/>
-          <w:kern w:val="0"/>
-          <w:sz w:val="18"/>
-          <w:szCs w:val="18"/>
-          <w:lang w:eastAsia="en-GB"/>
-          <w14:ligatures w14:val="none"/>
-        </w:rPr>
-        <w:t>1</w:t>
+        <w:t>11</w:t>
       </w:r>
       <w:r>
         <w:rPr>
@@ -6279,18 +5820,7 @@
           <w:lang w:eastAsia="en-GB"/>
           <w14:ligatures w14:val="none"/>
         </w:rPr>
-        <w:t xml:space="preserve">example </w:t>
-      </w:r>
-      <w:r>
-        <w:rPr>
-          <w:rFonts w:asciiTheme="majorBidi" w:eastAsia="Times New Roman" w:hAnsiTheme="majorBidi" w:cstheme="majorBidi"/>
-          <w:kern w:val="0"/>
-          <w:sz w:val="18"/>
-          <w:szCs w:val="18"/>
-          <w:lang w:eastAsia="en-GB"/>
-          <w14:ligatures w14:val="none"/>
-        </w:rPr>
-        <w:t xml:space="preserve">of the FETCH execution routines; 3 clock cycles for the </w:t>
+        <w:t xml:space="preserve">example of the FETCH execution routines; 3 clock cycles for the </w:t>
       </w:r>
       <w:r>
         <w:rPr>

--- a/Dissertation.docx
+++ b/Dissertation.docx
@@ -226,7 +226,43 @@
           <w:sz w:val="24"/>
           <w:szCs w:val="24"/>
         </w:rPr>
-        <w:t>This project involves designing and implementing a full computer whose heart is a fully programmable 32-bit CPU that is able to control any peripheral by memory mapping control registers. The entirety of this project was done using Intel Quartus Prime and ModelSim, and all FPGA RTL code is fully synthesisable and was written using SystemVerilog. A small summary of the major components of this project are listed below.</w:t>
+        <w:t xml:space="preserve">This project involves designing and implementing a full computer whose heart is a fully programmable 32-bit CPU that </w:t>
+      </w:r>
+      <w:proofErr w:type="gramStart"/>
+      <w:r>
+        <w:rPr>
+          <w:rFonts w:asciiTheme="majorBidi" w:hAnsiTheme="majorBidi" w:cstheme="majorBidi"/>
+          <w:sz w:val="24"/>
+          <w:szCs w:val="24"/>
+        </w:rPr>
+        <w:t>is able to</w:t>
+      </w:r>
+      <w:proofErr w:type="gramEnd"/>
+      <w:r>
+        <w:rPr>
+          <w:rFonts w:asciiTheme="majorBidi" w:hAnsiTheme="majorBidi" w:cstheme="majorBidi"/>
+          <w:sz w:val="24"/>
+          <w:szCs w:val="24"/>
+        </w:rPr>
+        <w:t xml:space="preserve"> control any peripheral by memory mapping control registers. The entirety of this project was done using Intel Quartus Prime and </w:t>
+      </w:r>
+      <w:proofErr w:type="spellStart"/>
+      <w:r>
+        <w:rPr>
+          <w:rFonts w:asciiTheme="majorBidi" w:hAnsiTheme="majorBidi" w:cstheme="majorBidi"/>
+          <w:sz w:val="24"/>
+          <w:szCs w:val="24"/>
+        </w:rPr>
+        <w:t>ModelSim</w:t>
+      </w:r>
+      <w:proofErr w:type="spellEnd"/>
+      <w:r>
+        <w:rPr>
+          <w:rFonts w:asciiTheme="majorBidi" w:hAnsiTheme="majorBidi" w:cstheme="majorBidi"/>
+          <w:sz w:val="24"/>
+          <w:szCs w:val="24"/>
+        </w:rPr>
+        <w:t>, and all FPGA RTL code is fully synthesisable and was written using SystemVerilog. A small summary of the major components of this project are listed below.</w:t>
       </w:r>
     </w:p>
     <w:p>
@@ -396,7 +432,25 @@
           <w:sz w:val="24"/>
           <w:szCs w:val="24"/>
         </w:rPr>
-        <w:t>“messenger” of the computer – a module that implements the Recommended Standard no.232 protocol (RS232) in order to program the CPU via a single cable. Despite calling it a UART module, the project only implements the device as a receiver and not a transmitter as the computer does not need to send anything back to the transmitter. Programming may be easily done by any MCU that as UART capabilities (most of them!).</w:t>
+        <w:t xml:space="preserve">“messenger” of the computer – a module that implements the Recommended Standard no.232 protocol (RS232) </w:t>
+      </w:r>
+      <w:proofErr w:type="gramStart"/>
+      <w:r>
+        <w:rPr>
+          <w:rFonts w:asciiTheme="majorBidi" w:hAnsiTheme="majorBidi" w:cstheme="majorBidi"/>
+          <w:sz w:val="24"/>
+          <w:szCs w:val="24"/>
+        </w:rPr>
+        <w:t>in order to</w:t>
+      </w:r>
+      <w:proofErr w:type="gramEnd"/>
+      <w:r>
+        <w:rPr>
+          <w:rFonts w:asciiTheme="majorBidi" w:hAnsiTheme="majorBidi" w:cstheme="majorBidi"/>
+          <w:sz w:val="24"/>
+          <w:szCs w:val="24"/>
+        </w:rPr>
+        <w:t xml:space="preserve"> program the CPU via a single cable. Despite calling it a UART module, the project only implements the device as a receiver and not a transmitter as the computer does not need to send anything back to the transmitter. Programming may be easily done by any MCU that as UART capabilities (most of them!).</w:t>
       </w:r>
     </w:p>
     <w:p>
@@ -529,7 +583,25 @@
           <w:sz w:val="24"/>
           <w:szCs w:val="24"/>
         </w:rPr>
-        <w:t xml:space="preserve">. In an attempt to reveal </w:t>
+        <w:t xml:space="preserve">. </w:t>
+      </w:r>
+      <w:proofErr w:type="gramStart"/>
+      <w:r>
+        <w:rPr>
+          <w:rFonts w:asciiTheme="majorBidi" w:hAnsiTheme="majorBidi" w:cstheme="majorBidi"/>
+          <w:sz w:val="24"/>
+          <w:szCs w:val="24"/>
+        </w:rPr>
+        <w:t>In an attempt to</w:t>
+      </w:r>
+      <w:proofErr w:type="gramEnd"/>
+      <w:r>
+        <w:rPr>
+          <w:rFonts w:asciiTheme="majorBidi" w:hAnsiTheme="majorBidi" w:cstheme="majorBidi"/>
+          <w:sz w:val="24"/>
+          <w:szCs w:val="24"/>
+        </w:rPr>
+        <w:t xml:space="preserve"> reveal </w:t>
       </w:r>
       <w:r>
         <w:rPr>
@@ -1008,13 +1080,59 @@
           <w:szCs w:val="24"/>
         </w:rPr>
       </w:pPr>
-      <w:r>
-        <w:rPr>
-          <w:rFonts w:asciiTheme="majorBidi" w:hAnsiTheme="majorBidi" w:cstheme="majorBidi"/>
-          <w:sz w:val="24"/>
-          <w:szCs w:val="24"/>
-        </w:rPr>
-        <w:t xml:space="preserve">In order to design and build complicated systems, simpler versions must be constructed or at least fully understood, which is precisely the approach the author took on this project. A barebones CPU, with merely 4 instructions and a few basic registers was first planned, tested and synthesized on an FPGA. Then, using the skills gathered from that mini-project, the final CPU </w:t>
+      <w:proofErr w:type="gramStart"/>
+      <w:r>
+        <w:rPr>
+          <w:rFonts w:asciiTheme="majorBidi" w:hAnsiTheme="majorBidi" w:cstheme="majorBidi"/>
+          <w:sz w:val="24"/>
+          <w:szCs w:val="24"/>
+        </w:rPr>
+        <w:t>In order to</w:t>
+      </w:r>
+      <w:proofErr w:type="gramEnd"/>
+      <w:r>
+        <w:rPr>
+          <w:rFonts w:asciiTheme="majorBidi" w:hAnsiTheme="majorBidi" w:cstheme="majorBidi"/>
+          <w:sz w:val="24"/>
+          <w:szCs w:val="24"/>
+        </w:rPr>
+        <w:t xml:space="preserve"> design and build complicated systems, simpler versions must be constructed or at least fully understood, which is precisely the approach the author took on this project. A barebones CPU, with merely 4 instructions and a few basic registers was first planned, </w:t>
+      </w:r>
+      <w:proofErr w:type="gramStart"/>
+      <w:r>
+        <w:rPr>
+          <w:rFonts w:asciiTheme="majorBidi" w:hAnsiTheme="majorBidi" w:cstheme="majorBidi"/>
+          <w:sz w:val="24"/>
+          <w:szCs w:val="24"/>
+        </w:rPr>
+        <w:t>tested</w:t>
+      </w:r>
+      <w:proofErr w:type="gramEnd"/>
+      <w:r>
+        <w:rPr>
+          <w:rFonts w:asciiTheme="majorBidi" w:hAnsiTheme="majorBidi" w:cstheme="majorBidi"/>
+          <w:sz w:val="24"/>
+          <w:szCs w:val="24"/>
+        </w:rPr>
+        <w:t xml:space="preserve"> and synthesized on an FPGA. Then, using the skills gathered from that </w:t>
+      </w:r>
+      <w:proofErr w:type="gramStart"/>
+      <w:r>
+        <w:rPr>
+          <w:rFonts w:asciiTheme="majorBidi" w:hAnsiTheme="majorBidi" w:cstheme="majorBidi"/>
+          <w:sz w:val="24"/>
+          <w:szCs w:val="24"/>
+        </w:rPr>
+        <w:t>mini-project</w:t>
+      </w:r>
+      <w:proofErr w:type="gramEnd"/>
+      <w:r>
+        <w:rPr>
+          <w:rFonts w:asciiTheme="majorBidi" w:hAnsiTheme="majorBidi" w:cstheme="majorBidi"/>
+          <w:sz w:val="24"/>
+          <w:szCs w:val="24"/>
+        </w:rPr>
+        <w:t xml:space="preserve">, the final CPU </w:t>
       </w:r>
       <w:r>
         <w:rPr>
@@ -1097,33 +1215,69 @@
           <w:sz w:val="24"/>
           <w:szCs w:val="24"/>
         </w:rPr>
-        <w:t>. Initially, this project was worked on 4 days a week (Tuesday-Friday) for anywhere between 4-6 hours each day. Later on (after a week break from the project before the Easter break) the project was worked on daily for 5-8 hours per day.</w:t>
-      </w:r>
-    </w:p>
-    <w:p>
-      <w:pPr>
-        <w:rPr>
-          <w:rFonts w:asciiTheme="majorBidi" w:hAnsiTheme="majorBidi" w:cstheme="majorBidi"/>
-          <w:sz w:val="24"/>
-          <w:szCs w:val="24"/>
-        </w:rPr>
-      </w:pPr>
-    </w:p>
-    <w:p>
-      <w:pPr>
-        <w:rPr>
-          <w:rFonts w:asciiTheme="majorBidi" w:hAnsiTheme="majorBidi" w:cstheme="majorBidi"/>
-          <w:sz w:val="24"/>
-          <w:szCs w:val="24"/>
-        </w:rPr>
-      </w:pPr>
-      <w:r>
-        <w:rPr>
-          <w:rFonts w:asciiTheme="majorBidi" w:hAnsiTheme="majorBidi" w:cstheme="majorBidi"/>
-          <w:sz w:val="24"/>
-          <w:szCs w:val="24"/>
-        </w:rPr>
-        <w:t xml:space="preserve">The plan was to construct all the peripherals first and get them in a fully working condition in order to gauge the CPU ISA required to control these peripherals. </w:t>
+        <w:t xml:space="preserve">. Initially, this project was worked on 4 days a week (Tuesday-Friday) for anywhere between 4-6 hours each day. </w:t>
+      </w:r>
+      <w:proofErr w:type="gramStart"/>
+      <w:r>
+        <w:rPr>
+          <w:rFonts w:asciiTheme="majorBidi" w:hAnsiTheme="majorBidi" w:cstheme="majorBidi"/>
+          <w:sz w:val="24"/>
+          <w:szCs w:val="24"/>
+        </w:rPr>
+        <w:t>Later on</w:t>
+      </w:r>
+      <w:proofErr w:type="gramEnd"/>
+      <w:r>
+        <w:rPr>
+          <w:rFonts w:asciiTheme="majorBidi" w:hAnsiTheme="majorBidi" w:cstheme="majorBidi"/>
+          <w:sz w:val="24"/>
+          <w:szCs w:val="24"/>
+        </w:rPr>
+        <w:t xml:space="preserve"> (after a week break from the project before the Easter break) the project was worked on daily for 5-8 hours per day.</w:t>
+      </w:r>
+    </w:p>
+    <w:p>
+      <w:pPr>
+        <w:rPr>
+          <w:rFonts w:asciiTheme="majorBidi" w:hAnsiTheme="majorBidi" w:cstheme="majorBidi"/>
+          <w:sz w:val="24"/>
+          <w:szCs w:val="24"/>
+        </w:rPr>
+      </w:pPr>
+    </w:p>
+    <w:p>
+      <w:pPr>
+        <w:rPr>
+          <w:rFonts w:asciiTheme="majorBidi" w:hAnsiTheme="majorBidi" w:cstheme="majorBidi"/>
+          <w:sz w:val="24"/>
+          <w:szCs w:val="24"/>
+        </w:rPr>
+      </w:pPr>
+      <w:r>
+        <w:rPr>
+          <w:rFonts w:asciiTheme="majorBidi" w:hAnsiTheme="majorBidi" w:cstheme="majorBidi"/>
+          <w:sz w:val="24"/>
+          <w:szCs w:val="24"/>
+        </w:rPr>
+        <w:t xml:space="preserve">The plan was to construct all the peripherals first and get them in a fully working condition </w:t>
+      </w:r>
+      <w:proofErr w:type="gramStart"/>
+      <w:r>
+        <w:rPr>
+          <w:rFonts w:asciiTheme="majorBidi" w:hAnsiTheme="majorBidi" w:cstheme="majorBidi"/>
+          <w:sz w:val="24"/>
+          <w:szCs w:val="24"/>
+        </w:rPr>
+        <w:t>in order to</w:t>
+      </w:r>
+      <w:proofErr w:type="gramEnd"/>
+      <w:r>
+        <w:rPr>
+          <w:rFonts w:asciiTheme="majorBidi" w:hAnsiTheme="majorBidi" w:cstheme="majorBidi"/>
+          <w:sz w:val="24"/>
+          <w:szCs w:val="24"/>
+        </w:rPr>
+        <w:t xml:space="preserve"> gauge the CPU ISA required to control these peripherals. </w:t>
       </w:r>
       <w:r>
         <w:rPr>
@@ -1135,13 +1289,41 @@
         </w:rPr>
         <w:t xml:space="preserve">The approach taken here was to build the CPU around the specific requirements of the system. </w:t>
       </w:r>
-      <w:r>
-        <w:rPr>
-          <w:rFonts w:asciiTheme="majorBidi" w:hAnsiTheme="majorBidi" w:cstheme="majorBidi"/>
-          <w:sz w:val="24"/>
-          <w:szCs w:val="24"/>
-        </w:rPr>
-        <w:t>In order to realise this, one working week was spent implementing each peripheral (UART, VGA controller, PS/2 controller and the audio controller). This takes us to about the end of February. So a month and a half was spent researching and implementing two CPU architectures (a simple one for learning, and the final custom CPU).</w:t>
+      <w:proofErr w:type="gramStart"/>
+      <w:r>
+        <w:rPr>
+          <w:rFonts w:asciiTheme="majorBidi" w:hAnsiTheme="majorBidi" w:cstheme="majorBidi"/>
+          <w:sz w:val="24"/>
+          <w:szCs w:val="24"/>
+        </w:rPr>
+        <w:t>In order to</w:t>
+      </w:r>
+      <w:proofErr w:type="gramEnd"/>
+      <w:r>
+        <w:rPr>
+          <w:rFonts w:asciiTheme="majorBidi" w:hAnsiTheme="majorBidi" w:cstheme="majorBidi"/>
+          <w:sz w:val="24"/>
+          <w:szCs w:val="24"/>
+        </w:rPr>
+        <w:t xml:space="preserve"> realise this, one working week was spent implementing each peripheral (UART, VGA controller, PS/2 controller and the audio controller). This takes us to about the end of February. </w:t>
+      </w:r>
+      <w:proofErr w:type="gramStart"/>
+      <w:r>
+        <w:rPr>
+          <w:rFonts w:asciiTheme="majorBidi" w:hAnsiTheme="majorBidi" w:cstheme="majorBidi"/>
+          <w:sz w:val="24"/>
+          <w:szCs w:val="24"/>
+        </w:rPr>
+        <w:t>So</w:t>
+      </w:r>
+      <w:proofErr w:type="gramEnd"/>
+      <w:r>
+        <w:rPr>
+          <w:rFonts w:asciiTheme="majorBidi" w:hAnsiTheme="majorBidi" w:cstheme="majorBidi"/>
+          <w:sz w:val="24"/>
+          <w:szCs w:val="24"/>
+        </w:rPr>
+        <w:t xml:space="preserve"> a month and a half was spent researching and implementing two CPU architectures (a simple one for learning, and the final custom CPU).</w:t>
       </w:r>
     </w:p>
     <w:p>
@@ -1366,16 +1548,42 @@
           <w:sz w:val="24"/>
           <w:szCs w:val="24"/>
         </w:rPr>
-        <w:t>(HSYNC) signal</w:t>
-      </w:r>
-      <w:r>
-        <w:rPr>
-          <w:rFonts w:asciiTheme="majorBidi" w:hAnsiTheme="majorBidi" w:cstheme="majorBidi"/>
-          <w:sz w:val="24"/>
-          <w:szCs w:val="24"/>
-        </w:rPr>
-        <w:t>. The protocol will be explained with the aid of the diagram below</w:t>
-      </w:r>
+        <w:t>(</w:t>
+      </w:r>
+      <w:r>
+        <w:rPr>
+          <w:rFonts w:asciiTheme="majorBidi" w:hAnsiTheme="majorBidi" w:cstheme="majorBidi"/>
+          <w:sz w:val="24"/>
+          <w:szCs w:val="24"/>
+        </w:rPr>
+        <w:t>HSYNC</w:t>
+      </w:r>
+      <w:r>
+        <w:rPr>
+          <w:rFonts w:asciiTheme="majorBidi" w:hAnsiTheme="majorBidi" w:cstheme="majorBidi"/>
+          <w:sz w:val="24"/>
+          <w:szCs w:val="24"/>
+        </w:rPr>
+        <w:t>) signal</w:t>
+      </w:r>
+      <w:r>
+        <w:rPr>
+          <w:rFonts w:asciiTheme="majorBidi" w:hAnsiTheme="majorBidi" w:cstheme="majorBidi"/>
+          <w:sz w:val="24"/>
+          <w:szCs w:val="24"/>
+        </w:rPr>
+        <w:t xml:space="preserve">. The protocol will be explained with the aid of the diagram </w:t>
+      </w:r>
+      <w:proofErr w:type="gramStart"/>
+      <w:r>
+        <w:rPr>
+          <w:rFonts w:asciiTheme="majorBidi" w:hAnsiTheme="majorBidi" w:cstheme="majorBidi"/>
+          <w:sz w:val="24"/>
+          <w:szCs w:val="24"/>
+        </w:rPr>
+        <w:t>below</w:t>
+      </w:r>
+      <w:proofErr w:type="gramEnd"/>
     </w:p>
     <w:p>
       <w:pPr>
@@ -1515,7 +1723,37 @@
           <w:lang w:eastAsia="en-GB"/>
           <w14:ligatures w14:val="none"/>
         </w:rPr>
-        <w:t>(rows,columns)</w:t>
+        <w:t>(</w:t>
+      </w:r>
+      <w:proofErr w:type="spellStart"/>
+      <w:proofErr w:type="gramStart"/>
+      <w:r>
+        <w:rPr>
+          <w:rFonts w:asciiTheme="majorBidi" w:eastAsia="Times New Roman" w:hAnsiTheme="majorBidi" w:cstheme="majorBidi"/>
+          <w:i/>
+          <w:iCs/>
+          <w:kern w:val="0"/>
+          <w:sz w:val="18"/>
+          <w:szCs w:val="18"/>
+          <w:lang w:eastAsia="en-GB"/>
+          <w14:ligatures w14:val="none"/>
+        </w:rPr>
+        <w:t>rows,columns</w:t>
+      </w:r>
+      <w:proofErr w:type="spellEnd"/>
+      <w:proofErr w:type="gramEnd"/>
+      <w:r>
+        <w:rPr>
+          <w:rFonts w:asciiTheme="majorBidi" w:eastAsia="Times New Roman" w:hAnsiTheme="majorBidi" w:cstheme="majorBidi"/>
+          <w:i/>
+          <w:iCs/>
+          <w:kern w:val="0"/>
+          <w:sz w:val="18"/>
+          <w:szCs w:val="18"/>
+          <w:lang w:eastAsia="en-GB"/>
+          <w14:ligatures w14:val="none"/>
+        </w:rPr>
+        <w:t>)</w:t>
       </w:r>
     </w:p>
     <w:p>
@@ -1565,7 +1803,29 @@
           <w:lang w:eastAsia="en-GB"/>
           <w14:ligatures w14:val="none"/>
         </w:rPr>
-        <w:t>Before talking about the protocol, an important note must be made. The clock frequency that drives the VGA controller module (which controls the HSYNC, VSYNC and complementary components) must run at very specific clock frequencies (known as the pixel clock) according to the desired resolution and refresh rate. See the table on the next page.</w:t>
+        <w:t xml:space="preserve">Before talking about the protocol, an important note must be made. The clock frequency that drives the VGA controller module (which controls the </w:t>
+      </w:r>
+      <w:r>
+        <w:rPr>
+          <w:rFonts w:asciiTheme="majorBidi" w:eastAsia="Times New Roman" w:hAnsiTheme="majorBidi" w:cstheme="majorBidi"/>
+          <w:kern w:val="0"/>
+          <w:sz w:val="24"/>
+          <w:szCs w:val="24"/>
+          <w:lang w:eastAsia="en-GB"/>
+          <w14:ligatures w14:val="none"/>
+        </w:rPr>
+        <w:t>HSYNC</w:t>
+      </w:r>
+      <w:r>
+        <w:rPr>
+          <w:rFonts w:asciiTheme="majorBidi" w:eastAsia="Times New Roman" w:hAnsiTheme="majorBidi" w:cstheme="majorBidi"/>
+          <w:kern w:val="0"/>
+          <w:sz w:val="24"/>
+          <w:szCs w:val="24"/>
+          <w:lang w:eastAsia="en-GB"/>
+          <w14:ligatures w14:val="none"/>
+        </w:rPr>
+        <w:t>, VSYNC and complementary components) must run at very specific clock frequencies (known as the pixel clock) according to the desired resolution and refresh rate. See the table on the next page.</w:t>
       </w:r>
     </w:p>
     <w:p>
@@ -1703,8 +1963,23 @@
           <w:lang w:eastAsia="en-GB"/>
           <w14:ligatures w14:val="none"/>
         </w:rPr>
-        <w:t>will still satisfy the protocol implementation</w:t>
-      </w:r>
+        <w:t xml:space="preserve">will still satisfy the protocol </w:t>
+      </w:r>
+      <w:proofErr w:type="gramStart"/>
+      <w:r>
+        <w:rPr>
+          <w:rFonts w:asciiTheme="majorBidi" w:eastAsia="Times New Roman" w:hAnsiTheme="majorBidi" w:cstheme="majorBidi"/>
+          <w:i/>
+          <w:iCs/>
+          <w:kern w:val="0"/>
+          <w:sz w:val="18"/>
+          <w:szCs w:val="18"/>
+          <w:lang w:eastAsia="en-GB"/>
+          <w14:ligatures w14:val="none"/>
+        </w:rPr>
+        <w:t>implementation</w:t>
+      </w:r>
+      <w:proofErr w:type="gramEnd"/>
     </w:p>
     <w:p>
       <w:pPr>
@@ -1782,8 +2057,36 @@
           <w:sz w:val="24"/>
           <w:szCs w:val="24"/>
         </w:rPr>
-        <w:t>Blanking region – this is when no colour is displayed and the scan line approaches the end of the row/frame. This region is divided into three parts: 1) front porch, 2) back porch and 3) synchronisation pulse</w:t>
-      </w:r>
+        <w:t xml:space="preserve">Blanking region – this is when no colour is </w:t>
+      </w:r>
+      <w:proofErr w:type="gramStart"/>
+      <w:r>
+        <w:rPr>
+          <w:rFonts w:asciiTheme="majorBidi" w:hAnsiTheme="majorBidi" w:cstheme="majorBidi"/>
+          <w:sz w:val="24"/>
+          <w:szCs w:val="24"/>
+        </w:rPr>
+        <w:t>displayed</w:t>
+      </w:r>
+      <w:proofErr w:type="gramEnd"/>
+      <w:r>
+        <w:rPr>
+          <w:rFonts w:asciiTheme="majorBidi" w:hAnsiTheme="majorBidi" w:cstheme="majorBidi"/>
+          <w:sz w:val="24"/>
+          <w:szCs w:val="24"/>
+        </w:rPr>
+        <w:t xml:space="preserve"> and the scan line approaches the end of the row/frame. This region is divided into three parts: 1) front porch, 2) back porch and 3) synchronisation </w:t>
+      </w:r>
+      <w:proofErr w:type="gramStart"/>
+      <w:r>
+        <w:rPr>
+          <w:rFonts w:asciiTheme="majorBidi" w:hAnsiTheme="majorBidi" w:cstheme="majorBidi"/>
+          <w:sz w:val="24"/>
+          <w:szCs w:val="24"/>
+        </w:rPr>
+        <w:t>pulse</w:t>
+      </w:r>
+      <w:proofErr w:type="gramEnd"/>
     </w:p>
     <w:p>
       <w:pPr>
@@ -1804,7 +2107,15 @@
           <w:sz w:val="24"/>
           <w:szCs w:val="24"/>
         </w:rPr>
-        <w:t xml:space="preserve">HSYNC and VSYNC synchronisation pulses: </w:t>
+        <w:t>HSYNC</w:t>
+      </w:r>
+      <w:r>
+        <w:rPr>
+          <w:rFonts w:asciiTheme="majorBidi" w:hAnsiTheme="majorBidi" w:cstheme="majorBidi"/>
+          <w:sz w:val="24"/>
+          <w:szCs w:val="24"/>
+        </w:rPr>
+        <w:t xml:space="preserve"> and VSYNC synchronisation pulses: </w:t>
       </w:r>
       <w:r>
         <w:rPr>
@@ -1961,8 +2272,18 @@
           <w:sz w:val="24"/>
           <w:szCs w:val="24"/>
         </w:rPr>
-        <w:t>So far, if the timings are implemented correctly, the display will switch on and detect a graphics controller communicating in the VGA protocol and will automatically set the resolution and frame rate, however it will just be a blank screen</w:t>
-      </w:r>
+        <w:t xml:space="preserve">So far, if the timings are implemented correctly, the display will switch on and detect a graphics controller communicating in the VGA protocol and will automatically set the resolution and frame rate, however it will just be a blank </w:t>
+      </w:r>
+      <w:proofErr w:type="gramStart"/>
+      <w:r>
+        <w:rPr>
+          <w:rFonts w:asciiTheme="majorBidi" w:hAnsiTheme="majorBidi" w:cstheme="majorBidi"/>
+          <w:sz w:val="24"/>
+          <w:szCs w:val="24"/>
+        </w:rPr>
+        <w:t>screen</w:t>
+      </w:r>
+      <w:proofErr w:type="gramEnd"/>
     </w:p>
     <w:p>
       <w:pPr>
@@ -1986,7 +2307,7 @@
           <w:noProof/>
         </w:rPr>
         <w:drawing>
-          <wp:inline distT="0" distB="0" distL="0" distR="0" wp14:anchorId="625D1804" wp14:editId="0DC8AB06">
+          <wp:inline distT="0" distB="0" distL="0" distR="0" wp14:anchorId="625D1804" wp14:editId="5A93662A">
             <wp:extent cx="3184634" cy="2388651"/>
             <wp:effectExtent l="0" t="0" r="0" b="0"/>
             <wp:docPr id="1040942820" name="Picture 4" descr="Studio Monitor - Backlight Bleed - Hardware - MPU Talk"/>
@@ -2176,7 +2497,31 @@
           <w:lang w:eastAsia="en-GB"/>
           <w14:ligatures w14:val="none"/>
         </w:rPr>
-        <w:t>The VGA port is known as the DB-15 connector. Most of these pins are ground or not connected (NC). The pinout are shown below</w:t>
+        <w:t xml:space="preserve">The VGA port is known as the DB-15 connector. Most of these pins are ground or not connected (NC). The pinout </w:t>
+      </w:r>
+      <w:proofErr w:type="gramStart"/>
+      <w:r>
+        <w:rPr>
+          <w:rFonts w:asciiTheme="majorBidi" w:eastAsia="Times New Roman" w:hAnsiTheme="majorBidi" w:cstheme="majorBidi"/>
+          <w:kern w:val="0"/>
+          <w:sz w:val="24"/>
+          <w:szCs w:val="24"/>
+          <w:lang w:eastAsia="en-GB"/>
+          <w14:ligatures w14:val="none"/>
+        </w:rPr>
+        <w:t>are</w:t>
+      </w:r>
+      <w:proofErr w:type="gramEnd"/>
+      <w:r>
+        <w:rPr>
+          <w:rFonts w:asciiTheme="majorBidi" w:eastAsia="Times New Roman" w:hAnsiTheme="majorBidi" w:cstheme="majorBidi"/>
+          <w:kern w:val="0"/>
+          <w:sz w:val="24"/>
+          <w:szCs w:val="24"/>
+          <w:lang w:eastAsia="en-GB"/>
+          <w14:ligatures w14:val="none"/>
+        </w:rPr>
+        <w:t xml:space="preserve"> shown below</w:t>
       </w:r>
     </w:p>
     <w:p>
@@ -2209,7 +2554,7 @@
           <w:noProof/>
         </w:rPr>
         <w:drawing>
-          <wp:inline distT="0" distB="0" distL="0" distR="0" wp14:anchorId="10A9B124" wp14:editId="1FC96F89">
+          <wp:inline distT="0" distB="0" distL="0" distR="0" wp14:anchorId="10A9B124" wp14:editId="34A5E01C">
             <wp:extent cx="1781503" cy="1781503"/>
             <wp:effectExtent l="0" t="0" r="9525" b="9525"/>
             <wp:docPr id="1650497976" name="Picture 5" descr="How-To: Turn a standard Xbox 360 video cable into a VGA cable for make  benefit your wallet | Vga connector, Vga, Electronic circuit design"/>
@@ -2353,16 +2698,29 @@
           <w14:ligatures w14:val="none"/>
         </w:rPr>
       </w:pPr>
-      <w:r>
-        <w:rPr>
-          <w:rFonts w:asciiTheme="majorBidi" w:eastAsia="Times New Roman" w:hAnsiTheme="majorBidi" w:cstheme="majorBidi"/>
-          <w:kern w:val="0"/>
-          <w:sz w:val="24"/>
-          <w:szCs w:val="24"/>
-          <w:lang w:eastAsia="en-GB"/>
-          <w14:ligatures w14:val="none"/>
-        </w:rPr>
-        <w:t xml:space="preserve">In order to display colour on the screen, </w:t>
+      <w:proofErr w:type="gramStart"/>
+      <w:r>
+        <w:rPr>
+          <w:rFonts w:asciiTheme="majorBidi" w:eastAsia="Times New Roman" w:hAnsiTheme="majorBidi" w:cstheme="majorBidi"/>
+          <w:kern w:val="0"/>
+          <w:sz w:val="24"/>
+          <w:szCs w:val="24"/>
+          <w:lang w:eastAsia="en-GB"/>
+          <w14:ligatures w14:val="none"/>
+        </w:rPr>
+        <w:t>In order to</w:t>
+      </w:r>
+      <w:proofErr w:type="gramEnd"/>
+      <w:r>
+        <w:rPr>
+          <w:rFonts w:asciiTheme="majorBidi" w:eastAsia="Times New Roman" w:hAnsiTheme="majorBidi" w:cstheme="majorBidi"/>
+          <w:kern w:val="0"/>
+          <w:sz w:val="24"/>
+          <w:szCs w:val="24"/>
+          <w:lang w:eastAsia="en-GB"/>
+          <w14:ligatures w14:val="none"/>
+        </w:rPr>
+        <w:t xml:space="preserve"> display colour on the screen, </w:t>
       </w:r>
       <w:r>
         <w:rPr>
@@ -2407,8 +2765,21 @@
           <w14:ligatures w14:val="none"/>
         </w:rPr>
         <w:lastRenderedPageBreak/>
-        <w:t>(DAC) network may be used. The Terasic DE0-CV development board [7] that was used in this project had a 12-bit DAC resistor network embedded in it as shown below</w:t>
-      </w:r>
+        <w:t xml:space="preserve">(DAC) network may be used. The Terasic DE0-CV development board [7] that was used in this project had a 12-bit DAC resistor network embedded in it as shown </w:t>
+      </w:r>
+      <w:proofErr w:type="gramStart"/>
+      <w:r>
+        <w:rPr>
+          <w:rFonts w:asciiTheme="majorBidi" w:eastAsia="Times New Roman" w:hAnsiTheme="majorBidi" w:cstheme="majorBidi"/>
+          <w:kern w:val="0"/>
+          <w:sz w:val="24"/>
+          <w:szCs w:val="24"/>
+          <w:lang w:eastAsia="en-GB"/>
+          <w14:ligatures w14:val="none"/>
+        </w:rPr>
+        <w:t>below</w:t>
+      </w:r>
+      <w:proofErr w:type="gramEnd"/>
     </w:p>
     <w:p>
       <w:pPr>
@@ -2849,33 +3220,61 @@
           <w:sz w:val="24"/>
           <w:szCs w:val="24"/>
         </w:rPr>
-        <w:t xml:space="preserve"> and the voltage level of the stop bit</w:t>
-      </w:r>
-    </w:p>
-    <w:p>
-      <w:pPr>
-        <w:rPr>
-          <w:rFonts w:asciiTheme="majorBidi" w:hAnsiTheme="majorBidi" w:cstheme="majorBidi"/>
-          <w:sz w:val="24"/>
-          <w:szCs w:val="24"/>
-        </w:rPr>
-      </w:pPr>
-    </w:p>
-    <w:p>
-      <w:pPr>
-        <w:rPr>
-          <w:rFonts w:asciiTheme="majorBidi" w:hAnsiTheme="majorBidi" w:cstheme="majorBidi"/>
-          <w:sz w:val="24"/>
-          <w:szCs w:val="24"/>
-        </w:rPr>
-      </w:pPr>
-      <w:r>
-        <w:rPr>
-          <w:rFonts w:asciiTheme="majorBidi" w:hAnsiTheme="majorBidi" w:cstheme="majorBidi"/>
-          <w:sz w:val="24"/>
-          <w:szCs w:val="24"/>
-        </w:rPr>
-        <w:t>Other techniques to ensure reliable communication such using a USART (synchronous UART) or the use of acknowledgement was not implemented in this project and will not be discussed, but is good for the reader to be aware of.</w:t>
+        <w:t xml:space="preserve"> and the voltage level of the stop </w:t>
+      </w:r>
+      <w:proofErr w:type="gramStart"/>
+      <w:r>
+        <w:rPr>
+          <w:rFonts w:asciiTheme="majorBidi" w:hAnsiTheme="majorBidi" w:cstheme="majorBidi"/>
+          <w:sz w:val="24"/>
+          <w:szCs w:val="24"/>
+        </w:rPr>
+        <w:t>bit</w:t>
+      </w:r>
+      <w:proofErr w:type="gramEnd"/>
+    </w:p>
+    <w:p>
+      <w:pPr>
+        <w:rPr>
+          <w:rFonts w:asciiTheme="majorBidi" w:hAnsiTheme="majorBidi" w:cstheme="majorBidi"/>
+          <w:sz w:val="24"/>
+          <w:szCs w:val="24"/>
+        </w:rPr>
+      </w:pPr>
+    </w:p>
+    <w:p>
+      <w:pPr>
+        <w:rPr>
+          <w:rFonts w:asciiTheme="majorBidi" w:hAnsiTheme="majorBidi" w:cstheme="majorBidi"/>
+          <w:sz w:val="24"/>
+          <w:szCs w:val="24"/>
+        </w:rPr>
+      </w:pPr>
+      <w:r>
+        <w:rPr>
+          <w:rFonts w:asciiTheme="majorBidi" w:hAnsiTheme="majorBidi" w:cstheme="majorBidi"/>
+          <w:sz w:val="24"/>
+          <w:szCs w:val="24"/>
+        </w:rPr>
+        <w:t>Other techniques to ensure reliable communication such using a USART (synchronous UART</w:t>
+      </w:r>
+      <w:proofErr w:type="gramStart"/>
+      <w:r>
+        <w:rPr>
+          <w:rFonts w:asciiTheme="majorBidi" w:hAnsiTheme="majorBidi" w:cstheme="majorBidi"/>
+          <w:sz w:val="24"/>
+          <w:szCs w:val="24"/>
+        </w:rPr>
+        <w:t>)</w:t>
+      </w:r>
+      <w:proofErr w:type="gramEnd"/>
+      <w:r>
+        <w:rPr>
+          <w:rFonts w:asciiTheme="majorBidi" w:hAnsiTheme="majorBidi" w:cstheme="majorBidi"/>
+          <w:sz w:val="24"/>
+          <w:szCs w:val="24"/>
+        </w:rPr>
+        <w:t xml:space="preserve"> or the use of acknowledgement was not implemented in this project and will not be discussed, but is good for the reader to be aware of.</w:t>
       </w:r>
     </w:p>
     <w:p>
@@ -2910,7 +3309,25 @@
           <w:szCs w:val="24"/>
         </w:rPr>
         <w:lastRenderedPageBreak/>
-        <w:t>The output of the UART Tx differs slightly depending on whether or not a line driver is used. Consider the figure below</w:t>
+        <w:t xml:space="preserve">The output of the UART Tx differs slightly depending on </w:t>
+      </w:r>
+      <w:proofErr w:type="gramStart"/>
+      <w:r>
+        <w:rPr>
+          <w:rFonts w:asciiTheme="majorBidi" w:hAnsiTheme="majorBidi" w:cstheme="majorBidi"/>
+          <w:sz w:val="24"/>
+          <w:szCs w:val="24"/>
+        </w:rPr>
+        <w:t>whether or not</w:t>
+      </w:r>
+      <w:proofErr w:type="gramEnd"/>
+      <w:r>
+        <w:rPr>
+          <w:rFonts w:asciiTheme="majorBidi" w:hAnsiTheme="majorBidi" w:cstheme="majorBidi"/>
+          <w:sz w:val="24"/>
+          <w:szCs w:val="24"/>
+        </w:rPr>
+        <w:t xml:space="preserve"> a line driver is used. Consider the figure below</w:t>
       </w:r>
       <w:r>
         <w:rPr>
@@ -3899,8 +4316,21 @@
           <w:lang w:eastAsia="en-GB"/>
           <w14:ligatures w14:val="none"/>
         </w:rPr>
-        <w:t xml:space="preserve"> of commands are listed below</w:t>
-      </w:r>
+        <w:t xml:space="preserve"> of commands are listed </w:t>
+      </w:r>
+      <w:proofErr w:type="gramStart"/>
+      <w:r>
+        <w:rPr>
+          <w:rFonts w:asciiTheme="majorBidi" w:eastAsia="Times New Roman" w:hAnsiTheme="majorBidi" w:cstheme="majorBidi"/>
+          <w:kern w:val="0"/>
+          <w:sz w:val="24"/>
+          <w:szCs w:val="24"/>
+          <w:lang w:eastAsia="en-GB"/>
+          <w14:ligatures w14:val="none"/>
+        </w:rPr>
+        <w:t>below</w:t>
+      </w:r>
+      <w:proofErr w:type="gramEnd"/>
     </w:p>
     <w:p>
       <w:pPr>
@@ -4112,7 +4542,31 @@
           <w:lang w:eastAsia="en-GB"/>
           <w14:ligatures w14:val="none"/>
         </w:rPr>
-        <w:t>The audio output device for the computer was to be a simple PWM buzzer, which oscillates at a frequency equal to the input voltage frequency applied to its terminals. As musical notes were planned to be played later on in the project, the specific frequencies of these notes must be known</w:t>
+        <w:t xml:space="preserve">The audio output device for the computer was to be a simple PWM buzzer, which oscillates at a frequency equal to the input voltage frequency applied to its terminals. As musical notes were planned to be played </w:t>
+      </w:r>
+      <w:proofErr w:type="gramStart"/>
+      <w:r>
+        <w:rPr>
+          <w:rFonts w:asciiTheme="majorBidi" w:eastAsia="Times New Roman" w:hAnsiTheme="majorBidi" w:cstheme="majorBidi"/>
+          <w:kern w:val="0"/>
+          <w:sz w:val="24"/>
+          <w:szCs w:val="24"/>
+          <w:lang w:eastAsia="en-GB"/>
+          <w14:ligatures w14:val="none"/>
+        </w:rPr>
+        <w:t>later on</w:t>
+      </w:r>
+      <w:proofErr w:type="gramEnd"/>
+      <w:r>
+        <w:rPr>
+          <w:rFonts w:asciiTheme="majorBidi" w:eastAsia="Times New Roman" w:hAnsiTheme="majorBidi" w:cstheme="majorBidi"/>
+          <w:kern w:val="0"/>
+          <w:sz w:val="24"/>
+          <w:szCs w:val="24"/>
+          <w:lang w:eastAsia="en-GB"/>
+          <w14:ligatures w14:val="none"/>
+        </w:rPr>
+        <w:t xml:space="preserve"> in the project, the specific frequencies of these notes must be known</w:t>
       </w:r>
       <w:r>
         <w:rPr>
@@ -4962,8 +5416,21 @@
           <w:lang w:eastAsia="en-GB"/>
           <w14:ligatures w14:val="none"/>
         </w:rPr>
-        <w:t>stores the opcode portion of the instruction word</w:t>
-      </w:r>
+        <w:t xml:space="preserve">stores the opcode portion of the instruction </w:t>
+      </w:r>
+      <w:proofErr w:type="gramStart"/>
+      <w:r>
+        <w:rPr>
+          <w:rFonts w:asciiTheme="majorBidi" w:eastAsia="Times New Roman" w:hAnsiTheme="majorBidi" w:cstheme="majorBidi"/>
+          <w:kern w:val="0"/>
+          <w:sz w:val="24"/>
+          <w:szCs w:val="24"/>
+          <w:lang w:eastAsia="en-GB"/>
+          <w14:ligatures w14:val="none"/>
+        </w:rPr>
+        <w:t>word</w:t>
+      </w:r>
+      <w:proofErr w:type="gramEnd"/>
     </w:p>
     <w:p>
       <w:pPr>
@@ -5094,8 +5561,21 @@
           <w:lang w:eastAsia="en-GB"/>
           <w14:ligatures w14:val="none"/>
         </w:rPr>
-        <w:t>example architecture of a simple CPU showing the fundamental registers</w:t>
-      </w:r>
+        <w:t xml:space="preserve">example architecture of a simple CPU showing the fundamental </w:t>
+      </w:r>
+      <w:proofErr w:type="gramStart"/>
+      <w:r>
+        <w:rPr>
+          <w:rFonts w:asciiTheme="majorBidi" w:eastAsia="Times New Roman" w:hAnsiTheme="majorBidi" w:cstheme="majorBidi"/>
+          <w:kern w:val="0"/>
+          <w:sz w:val="18"/>
+          <w:szCs w:val="18"/>
+          <w:lang w:eastAsia="en-GB"/>
+          <w14:ligatures w14:val="none"/>
+        </w:rPr>
+        <w:t>registers</w:t>
+      </w:r>
+      <w:proofErr w:type="gramEnd"/>
     </w:p>
     <w:p>
       <w:pPr>
@@ -5212,7 +5692,31 @@
           <w:lang w:eastAsia="en-GB"/>
           <w14:ligatures w14:val="none"/>
         </w:rPr>
-        <w:t xml:space="preserve"> involves the desired ISA (instruction mnemonics, codes and operation)</w:t>
+        <w:t xml:space="preserve"> involves the desired ISA (instruction mnemonics, </w:t>
+      </w:r>
+      <w:proofErr w:type="gramStart"/>
+      <w:r>
+        <w:rPr>
+          <w:rFonts w:asciiTheme="majorBidi" w:eastAsia="Times New Roman" w:hAnsiTheme="majorBidi" w:cstheme="majorBidi"/>
+          <w:kern w:val="0"/>
+          <w:sz w:val="24"/>
+          <w:szCs w:val="24"/>
+          <w:lang w:eastAsia="en-GB"/>
+          <w14:ligatures w14:val="none"/>
+        </w:rPr>
+        <w:t>codes</w:t>
+      </w:r>
+      <w:proofErr w:type="gramEnd"/>
+      <w:r>
+        <w:rPr>
+          <w:rFonts w:asciiTheme="majorBidi" w:eastAsia="Times New Roman" w:hAnsiTheme="majorBidi" w:cstheme="majorBidi"/>
+          <w:kern w:val="0"/>
+          <w:sz w:val="24"/>
+          <w:szCs w:val="24"/>
+          <w:lang w:eastAsia="en-GB"/>
+          <w14:ligatures w14:val="none"/>
+        </w:rPr>
+        <w:t xml:space="preserve"> and operation)</w:t>
       </w:r>
       <w:r>
         <w:rPr>
@@ -5591,8 +6095,23 @@
           <w:lang w:eastAsia="en-GB"/>
           <w14:ligatures w14:val="none"/>
         </w:rPr>
-        <w:t xml:space="preserve"> holds current CPU state as a numerical value</w:t>
-      </w:r>
+        <w:t xml:space="preserve"> holds current CPU state as a numerical </w:t>
+      </w:r>
+      <w:proofErr w:type="gramStart"/>
+      <w:r>
+        <w:rPr>
+          <w:rFonts w:asciiTheme="majorBidi" w:eastAsia="Times New Roman" w:hAnsiTheme="majorBidi" w:cstheme="majorBidi"/>
+          <w:i/>
+          <w:iCs/>
+          <w:kern w:val="0"/>
+          <w:sz w:val="24"/>
+          <w:szCs w:val="24"/>
+          <w:lang w:eastAsia="en-GB"/>
+          <w14:ligatures w14:val="none"/>
+        </w:rPr>
+        <w:t>value</w:t>
+      </w:r>
+      <w:proofErr w:type="gramEnd"/>
     </w:p>
     <w:p>
       <w:pPr>
@@ -5694,8 +6213,23 @@
           <w:lang w:eastAsia="en-GB"/>
           <w14:ligatures w14:val="none"/>
         </w:rPr>
-        <w:t xml:space="preserve"> and control the state counter</w:t>
-      </w:r>
+        <w:t xml:space="preserve"> and control the state </w:t>
+      </w:r>
+      <w:proofErr w:type="gramStart"/>
+      <w:r>
+        <w:rPr>
+          <w:rFonts w:asciiTheme="majorBidi" w:eastAsia="Times New Roman" w:hAnsiTheme="majorBidi" w:cstheme="majorBidi"/>
+          <w:i/>
+          <w:iCs/>
+          <w:kern w:val="0"/>
+          <w:sz w:val="24"/>
+          <w:szCs w:val="24"/>
+          <w:lang w:eastAsia="en-GB"/>
+          <w14:ligatures w14:val="none"/>
+        </w:rPr>
+        <w:t>counter</w:t>
+      </w:r>
+      <w:proofErr w:type="gramEnd"/>
     </w:p>
     <w:p>
       <w:pPr>
@@ -5872,6 +6406,4458 @@
       <w:pPr>
         <w:rPr>
           <w:rFonts w:asciiTheme="majorBidi" w:eastAsia="Times New Roman" w:hAnsiTheme="majorBidi" w:cstheme="majorBidi"/>
+          <w:b/>
+          <w:bCs/>
+          <w:kern w:val="0"/>
+          <w:sz w:val="28"/>
+          <w:szCs w:val="28"/>
+          <w:lang w:eastAsia="en-GB"/>
+          <w14:ligatures w14:val="none"/>
+        </w:rPr>
+      </w:pPr>
+      <w:r>
+        <w:rPr>
+          <w:rFonts w:asciiTheme="majorBidi" w:eastAsia="Times New Roman" w:hAnsiTheme="majorBidi" w:cstheme="majorBidi"/>
+          <w:b/>
+          <w:bCs/>
+          <w:kern w:val="0"/>
+          <w:sz w:val="28"/>
+          <w:szCs w:val="28"/>
+          <w:lang w:eastAsia="en-GB"/>
+          <w14:ligatures w14:val="none"/>
+        </w:rPr>
+        <w:lastRenderedPageBreak/>
+        <w:t>7 Design</w:t>
+      </w:r>
+    </w:p>
+    <w:p>
+      <w:pPr>
+        <w:rPr>
+          <w:rFonts w:asciiTheme="majorBidi" w:eastAsia="Times New Roman" w:hAnsiTheme="majorBidi" w:cstheme="majorBidi"/>
+          <w:b/>
+          <w:bCs/>
+          <w:kern w:val="0"/>
+          <w:sz w:val="28"/>
+          <w:szCs w:val="28"/>
+          <w:lang w:eastAsia="en-GB"/>
+          <w14:ligatures w14:val="none"/>
+        </w:rPr>
+      </w:pPr>
+    </w:p>
+    <w:p>
+      <w:pPr>
+        <w:rPr>
+          <w:rFonts w:asciiTheme="majorBidi" w:eastAsia="Times New Roman" w:hAnsiTheme="majorBidi" w:cstheme="majorBidi"/>
+          <w:kern w:val="0"/>
+          <w:sz w:val="24"/>
+          <w:szCs w:val="24"/>
+          <w:lang w:eastAsia="en-GB"/>
+          <w14:ligatures w14:val="none"/>
+        </w:rPr>
+      </w:pPr>
+      <w:r>
+        <w:rPr>
+          <w:rFonts w:asciiTheme="majorBidi" w:eastAsia="Times New Roman" w:hAnsiTheme="majorBidi" w:cstheme="majorBidi"/>
+          <w:kern w:val="0"/>
+          <w:sz w:val="24"/>
+          <w:szCs w:val="24"/>
+          <w:lang w:eastAsia="en-GB"/>
+          <w14:ligatures w14:val="none"/>
+        </w:rPr>
+        <w:t xml:space="preserve">As mentioned before, the design process involved constructing </w:t>
+      </w:r>
+      <w:proofErr w:type="gramStart"/>
+      <w:r>
+        <w:rPr>
+          <w:rFonts w:asciiTheme="majorBidi" w:eastAsia="Times New Roman" w:hAnsiTheme="majorBidi" w:cstheme="majorBidi"/>
+          <w:kern w:val="0"/>
+          <w:sz w:val="24"/>
+          <w:szCs w:val="24"/>
+          <w:lang w:eastAsia="en-GB"/>
+          <w14:ligatures w14:val="none"/>
+        </w:rPr>
+        <w:t>all of</w:t>
+      </w:r>
+      <w:proofErr w:type="gramEnd"/>
+      <w:r>
+        <w:rPr>
+          <w:rFonts w:asciiTheme="majorBidi" w:eastAsia="Times New Roman" w:hAnsiTheme="majorBidi" w:cstheme="majorBidi"/>
+          <w:kern w:val="0"/>
+          <w:sz w:val="24"/>
+          <w:szCs w:val="24"/>
+          <w:lang w:eastAsia="en-GB"/>
+          <w14:ligatures w14:val="none"/>
+        </w:rPr>
+        <w:t xml:space="preserve"> the peripherals first, and then building the CPU at the end, to tailor the ISA and its architecture around the project’s needs. The design process outlined below is mentioned in chronological order.</w:t>
+      </w:r>
+    </w:p>
+    <w:p>
+      <w:pPr>
+        <w:rPr>
+          <w:rFonts w:asciiTheme="majorBidi" w:eastAsia="Times New Roman" w:hAnsiTheme="majorBidi" w:cstheme="majorBidi"/>
+          <w:kern w:val="0"/>
+          <w:sz w:val="24"/>
+          <w:szCs w:val="24"/>
+          <w:lang w:eastAsia="en-GB"/>
+          <w14:ligatures w14:val="none"/>
+        </w:rPr>
+      </w:pPr>
+    </w:p>
+    <w:p>
+      <w:pPr>
+        <w:rPr>
+          <w:rFonts w:asciiTheme="majorBidi" w:eastAsia="Times New Roman" w:hAnsiTheme="majorBidi" w:cstheme="majorBidi"/>
+          <w:b/>
+          <w:bCs/>
+          <w:kern w:val="0"/>
+          <w:sz w:val="26"/>
+          <w:szCs w:val="26"/>
+          <w:lang w:eastAsia="en-GB"/>
+          <w14:ligatures w14:val="none"/>
+        </w:rPr>
+      </w:pPr>
+      <w:r>
+        <w:rPr>
+          <w:rFonts w:asciiTheme="majorBidi" w:eastAsia="Times New Roman" w:hAnsiTheme="majorBidi" w:cstheme="majorBidi"/>
+          <w:b/>
+          <w:bCs/>
+          <w:kern w:val="0"/>
+          <w:sz w:val="26"/>
+          <w:szCs w:val="26"/>
+          <w:lang w:eastAsia="en-GB"/>
+          <w14:ligatures w14:val="none"/>
+        </w:rPr>
+        <w:t>7.1 The VGA Controller</w:t>
+      </w:r>
+    </w:p>
+    <w:p>
+      <w:pPr>
+        <w:rPr>
+          <w:rFonts w:asciiTheme="majorBidi" w:eastAsia="Times New Roman" w:hAnsiTheme="majorBidi" w:cstheme="majorBidi"/>
+          <w:b/>
+          <w:bCs/>
+          <w:kern w:val="0"/>
+          <w:sz w:val="24"/>
+          <w:szCs w:val="24"/>
+          <w:lang w:eastAsia="en-GB"/>
+          <w14:ligatures w14:val="none"/>
+        </w:rPr>
+      </w:pPr>
+    </w:p>
+    <w:p>
+      <w:pPr>
+        <w:rPr>
+          <w:rFonts w:asciiTheme="majorBidi" w:eastAsia="Times New Roman" w:hAnsiTheme="majorBidi" w:cstheme="majorBidi"/>
+          <w:b/>
+          <w:bCs/>
+          <w:kern w:val="0"/>
+          <w:sz w:val="24"/>
+          <w:szCs w:val="24"/>
+          <w:lang w:eastAsia="en-GB"/>
+          <w14:ligatures w14:val="none"/>
+        </w:rPr>
+      </w:pPr>
+      <w:r>
+        <w:rPr>
+          <w:rFonts w:asciiTheme="majorBidi" w:eastAsia="Times New Roman" w:hAnsiTheme="majorBidi" w:cstheme="majorBidi"/>
+          <w:b/>
+          <w:bCs/>
+          <w:kern w:val="0"/>
+          <w:sz w:val="24"/>
+          <w:szCs w:val="24"/>
+          <w:lang w:eastAsia="en-GB"/>
+          <w14:ligatures w14:val="none"/>
+        </w:rPr>
+        <w:t>7.1.1</w:t>
+      </w:r>
+      <w:r>
+        <w:rPr>
+          <w:rFonts w:asciiTheme="majorBidi" w:eastAsia="Times New Roman" w:hAnsiTheme="majorBidi" w:cstheme="majorBidi"/>
+          <w:kern w:val="0"/>
+          <w:sz w:val="24"/>
+          <w:szCs w:val="24"/>
+          <w:lang w:eastAsia="en-GB"/>
+          <w14:ligatures w14:val="none"/>
+        </w:rPr>
+        <w:t xml:space="preserve"> </w:t>
+      </w:r>
+      <w:r>
+        <w:rPr>
+          <w:rFonts w:asciiTheme="majorBidi" w:eastAsia="Times New Roman" w:hAnsiTheme="majorBidi" w:cstheme="majorBidi"/>
+          <w:b/>
+          <w:bCs/>
+          <w:kern w:val="0"/>
+          <w:sz w:val="24"/>
+          <w:szCs w:val="24"/>
+          <w:lang w:eastAsia="en-GB"/>
+          <w14:ligatures w14:val="none"/>
+        </w:rPr>
+        <w:t>The Pixel Clock</w:t>
+      </w:r>
+    </w:p>
+    <w:p>
+      <w:pPr>
+        <w:rPr>
+          <w:rFonts w:asciiTheme="majorBidi" w:eastAsia="Times New Roman" w:hAnsiTheme="majorBidi" w:cstheme="majorBidi"/>
+          <w:kern w:val="0"/>
+          <w:sz w:val="24"/>
+          <w:szCs w:val="24"/>
+          <w:lang w:eastAsia="en-GB"/>
+          <w14:ligatures w14:val="none"/>
+        </w:rPr>
+      </w:pPr>
+    </w:p>
+    <w:p>
+      <w:pPr>
+        <w:rPr>
+          <w:rFonts w:asciiTheme="majorBidi" w:eastAsia="Times New Roman" w:hAnsiTheme="majorBidi" w:cstheme="majorBidi"/>
+          <w:kern w:val="0"/>
+          <w:sz w:val="24"/>
+          <w:szCs w:val="24"/>
+          <w:lang w:eastAsia="en-GB"/>
+          <w14:ligatures w14:val="none"/>
+        </w:rPr>
+      </w:pPr>
+      <w:r>
+        <w:rPr>
+          <w:rFonts w:asciiTheme="majorBidi" w:eastAsia="Times New Roman" w:hAnsiTheme="majorBidi" w:cstheme="majorBidi"/>
+          <w:kern w:val="0"/>
+          <w:sz w:val="24"/>
+          <w:szCs w:val="24"/>
+          <w:lang w:eastAsia="en-GB"/>
+          <w14:ligatures w14:val="none"/>
+        </w:rPr>
+        <w:t>The desired output resolution and refresh rate is 640x480 @</w:t>
+      </w:r>
+      <w:r>
+        <w:rPr>
+          <w:rFonts w:asciiTheme="majorBidi" w:eastAsia="Times New Roman" w:hAnsiTheme="majorBidi" w:cstheme="majorBidi"/>
+          <w:kern w:val="0"/>
+          <w:sz w:val="24"/>
+          <w:szCs w:val="24"/>
+          <w:lang w:eastAsia="en-GB"/>
+          <w14:ligatures w14:val="none"/>
+        </w:rPr>
+        <w:t>6</w:t>
+      </w:r>
+      <w:r>
+        <w:rPr>
+          <w:rFonts w:asciiTheme="majorBidi" w:eastAsia="Times New Roman" w:hAnsiTheme="majorBidi" w:cstheme="majorBidi"/>
+          <w:kern w:val="0"/>
+          <w:sz w:val="24"/>
+          <w:szCs w:val="24"/>
+          <w:lang w:eastAsia="en-GB"/>
+          <w14:ligatures w14:val="none"/>
+        </w:rPr>
+        <w:t xml:space="preserve">0fps, and according to figure 2, a pixel clock of 25.175MHz is required. However, from research it was found that 25MHz would suffice. </w:t>
+      </w:r>
+      <w:r>
+        <w:rPr>
+          <w:rFonts w:asciiTheme="majorBidi" w:eastAsia="Times New Roman" w:hAnsiTheme="majorBidi" w:cstheme="majorBidi"/>
+          <w:kern w:val="0"/>
+          <w:sz w:val="24"/>
+          <w:szCs w:val="24"/>
+          <w:lang w:eastAsia="en-GB"/>
+          <w14:ligatures w14:val="none"/>
+        </w:rPr>
+        <w:t>According to its manual, t</w:t>
+      </w:r>
+      <w:r>
+        <w:rPr>
+          <w:rFonts w:asciiTheme="majorBidi" w:eastAsia="Times New Roman" w:hAnsiTheme="majorBidi" w:cstheme="majorBidi"/>
+          <w:kern w:val="0"/>
+          <w:sz w:val="24"/>
+          <w:szCs w:val="24"/>
+          <w:lang w:eastAsia="en-GB"/>
+          <w14:ligatures w14:val="none"/>
+        </w:rPr>
+        <w:t xml:space="preserve">he Terasic DE0-CV development board has an onboard 50MHz crystal oscillator </w:t>
+      </w:r>
+      <w:r>
+        <w:rPr>
+          <w:rFonts w:asciiTheme="majorBidi" w:eastAsia="Times New Roman" w:hAnsiTheme="majorBidi" w:cstheme="majorBidi"/>
+          <w:kern w:val="0"/>
+          <w:sz w:val="24"/>
+          <w:szCs w:val="24"/>
+          <w:lang w:eastAsia="en-GB"/>
+          <w14:ligatures w14:val="none"/>
+        </w:rPr>
+        <w:t>that may be</w:t>
+      </w:r>
+      <w:r>
+        <w:rPr>
+          <w:rFonts w:asciiTheme="majorBidi" w:eastAsia="Times New Roman" w:hAnsiTheme="majorBidi" w:cstheme="majorBidi"/>
+          <w:kern w:val="0"/>
+          <w:sz w:val="24"/>
+          <w:szCs w:val="24"/>
+          <w:lang w:eastAsia="en-GB"/>
+          <w14:ligatures w14:val="none"/>
+        </w:rPr>
+        <w:t xml:space="preserve"> as the clock</w:t>
+      </w:r>
+      <w:r>
+        <w:rPr>
+          <w:rFonts w:asciiTheme="majorBidi" w:eastAsia="Times New Roman" w:hAnsiTheme="majorBidi" w:cstheme="majorBidi"/>
+          <w:kern w:val="0"/>
+          <w:sz w:val="24"/>
+          <w:szCs w:val="24"/>
+          <w:lang w:eastAsia="en-GB"/>
+          <w14:ligatures w14:val="none"/>
+        </w:rPr>
+        <w:t>.</w:t>
+      </w:r>
+      <w:r>
+        <w:rPr>
+          <w:rFonts w:asciiTheme="majorBidi" w:eastAsia="Times New Roman" w:hAnsiTheme="majorBidi" w:cstheme="majorBidi"/>
+          <w:kern w:val="0"/>
+          <w:sz w:val="24"/>
+          <w:szCs w:val="24"/>
+          <w:lang w:eastAsia="en-GB"/>
+          <w14:ligatures w14:val="none"/>
+        </w:rPr>
+        <w:t xml:space="preserve"> To obtain the desired 25MHz clock frequency, multiple approaches may be used but the simplest is to use a toggle flip-flop, whose output </w:t>
+      </w:r>
+      <w:r>
+        <w:rPr>
+          <w:rFonts w:asciiTheme="majorBidi" w:eastAsia="Times New Roman" w:hAnsiTheme="majorBidi" w:cstheme="majorBidi"/>
+          <w:kern w:val="0"/>
+          <w:sz w:val="24"/>
+          <w:szCs w:val="24"/>
+          <w:lang w:eastAsia="en-GB"/>
+          <w14:ligatures w14:val="none"/>
+        </w:rPr>
+        <w:t xml:space="preserve">toggles at a </w:t>
+      </w:r>
+      <w:r>
+        <w:rPr>
+          <w:rFonts w:asciiTheme="majorBidi" w:eastAsia="Times New Roman" w:hAnsiTheme="majorBidi" w:cstheme="majorBidi"/>
+          <w:kern w:val="0"/>
+          <w:sz w:val="24"/>
+          <w:szCs w:val="24"/>
+          <w:lang w:eastAsia="en-GB"/>
+          <w14:ligatures w14:val="none"/>
+        </w:rPr>
+        <w:t xml:space="preserve">frequency </w:t>
+      </w:r>
+      <w:r>
+        <w:rPr>
+          <w:rFonts w:asciiTheme="majorBidi" w:eastAsia="Times New Roman" w:hAnsiTheme="majorBidi" w:cstheme="majorBidi"/>
+          <w:kern w:val="0"/>
+          <w:sz w:val="24"/>
+          <w:szCs w:val="24"/>
+          <w:lang w:eastAsia="en-GB"/>
+          <w14:ligatures w14:val="none"/>
+        </w:rPr>
+        <w:t xml:space="preserve">that </w:t>
+      </w:r>
+      <w:r>
+        <w:rPr>
+          <w:rFonts w:asciiTheme="majorBidi" w:eastAsia="Times New Roman" w:hAnsiTheme="majorBidi" w:cstheme="majorBidi"/>
+          <w:kern w:val="0"/>
+          <w:sz w:val="24"/>
+          <w:szCs w:val="24"/>
+          <w:lang w:eastAsia="en-GB"/>
+          <w14:ligatures w14:val="none"/>
+        </w:rPr>
+        <w:t>is exactly half the input frequency</w:t>
+      </w:r>
+      <w:r>
+        <w:rPr>
+          <w:rFonts w:asciiTheme="majorBidi" w:eastAsia="Times New Roman" w:hAnsiTheme="majorBidi" w:cstheme="majorBidi"/>
+          <w:kern w:val="0"/>
+          <w:sz w:val="24"/>
+          <w:szCs w:val="24"/>
+          <w:lang w:eastAsia="en-GB"/>
+          <w14:ligatures w14:val="none"/>
+        </w:rPr>
+        <w:t xml:space="preserve"> used as its clock</w:t>
+      </w:r>
+      <w:r>
+        <w:rPr>
+          <w:rFonts w:asciiTheme="majorBidi" w:eastAsia="Times New Roman" w:hAnsiTheme="majorBidi" w:cstheme="majorBidi"/>
+          <w:kern w:val="0"/>
+          <w:sz w:val="24"/>
+          <w:szCs w:val="24"/>
+          <w:lang w:eastAsia="en-GB"/>
+          <w14:ligatures w14:val="none"/>
+        </w:rPr>
+        <w:t>.</w:t>
+      </w:r>
+    </w:p>
+    <w:p>
+      <w:pPr>
+        <w:rPr>
+          <w:rFonts w:asciiTheme="majorBidi" w:eastAsia="Times New Roman" w:hAnsiTheme="majorBidi" w:cstheme="majorBidi"/>
+          <w:kern w:val="0"/>
+          <w:sz w:val="24"/>
+          <w:szCs w:val="24"/>
+          <w:lang w:eastAsia="en-GB"/>
+          <w14:ligatures w14:val="none"/>
+        </w:rPr>
+      </w:pPr>
+      <w:r>
+        <w:rPr>
+          <w:rFonts w:asciiTheme="majorBidi" w:eastAsia="Times New Roman" w:hAnsiTheme="majorBidi" w:cstheme="majorBidi"/>
+          <w:kern w:val="0"/>
+          <w:sz w:val="24"/>
+          <w:szCs w:val="24"/>
+          <w:lang w:eastAsia="en-GB"/>
+          <w14:ligatures w14:val="none"/>
+        </w:rPr>
+        <w:drawing>
+          <wp:inline distT="0" distB="0" distL="0" distR="0" wp14:anchorId="3E69788E" wp14:editId="72C1C166">
+            <wp:extent cx="5731510" cy="918845"/>
+            <wp:effectExtent l="0" t="0" r="2540" b="0"/>
+            <wp:docPr id="856816123" name="Picture 1" descr="A black and white drawing of a square with a letter f&#10;&#10;Description automatically generated"/>
+            <wp:cNvGraphicFramePr>
+              <a:graphicFrameLocks xmlns:a="http://schemas.openxmlformats.org/drawingml/2006/main" noChangeAspect="1"/>
+            </wp:cNvGraphicFramePr>
+            <a:graphic xmlns:a="http://schemas.openxmlformats.org/drawingml/2006/main">
+              <a:graphicData uri="http://schemas.openxmlformats.org/drawingml/2006/picture">
+                <pic:pic xmlns:pic="http://schemas.openxmlformats.org/drawingml/2006/picture">
+                  <pic:nvPicPr>
+                    <pic:cNvPr id="856816123" name="Picture 1" descr="A black and white drawing of a square with a letter f&#10;&#10;Description automatically generated"/>
+                    <pic:cNvPicPr/>
+                  </pic:nvPicPr>
+                  <pic:blipFill>
+                    <a:blip r:embed="rId20"/>
+                    <a:stretch>
+                      <a:fillRect/>
+                    </a:stretch>
+                  </pic:blipFill>
+                  <pic:spPr>
+                    <a:xfrm>
+                      <a:off x="0" y="0"/>
+                      <a:ext cx="5731510" cy="918845"/>
+                    </a:xfrm>
+                    <a:prstGeom prst="rect">
+                      <a:avLst/>
+                    </a:prstGeom>
+                  </pic:spPr>
+                </pic:pic>
+              </a:graphicData>
+            </a:graphic>
+          </wp:inline>
+        </w:drawing>
+      </w:r>
+    </w:p>
+    <w:p>
+      <w:pPr>
+        <w:rPr>
+          <w:rFonts w:asciiTheme="majorBidi" w:eastAsia="Times New Roman" w:hAnsiTheme="majorBidi" w:cstheme="majorBidi"/>
+          <w:i/>
+          <w:iCs/>
+          <w:kern w:val="0"/>
+          <w:sz w:val="18"/>
+          <w:szCs w:val="18"/>
+          <w:lang w:eastAsia="en-GB"/>
+          <w14:ligatures w14:val="none"/>
+        </w:rPr>
+      </w:pPr>
+      <w:r>
+        <w:rPr>
+          <w:rFonts w:asciiTheme="majorBidi" w:eastAsia="Times New Roman" w:hAnsiTheme="majorBidi" w:cstheme="majorBidi"/>
+          <w:kern w:val="0"/>
+          <w:sz w:val="18"/>
+          <w:szCs w:val="18"/>
+          <w:lang w:eastAsia="en-GB"/>
+          <w14:ligatures w14:val="none"/>
+        </w:rPr>
+        <w:t xml:space="preserve">Figure </w:t>
+      </w:r>
+      <w:r>
+        <w:rPr>
+          <w:rFonts w:asciiTheme="majorBidi" w:eastAsia="Times New Roman" w:hAnsiTheme="majorBidi" w:cstheme="majorBidi"/>
+          <w:kern w:val="0"/>
+          <w:sz w:val="18"/>
+          <w:szCs w:val="18"/>
+          <w:lang w:eastAsia="en-GB"/>
+          <w14:ligatures w14:val="none"/>
+        </w:rPr>
+        <w:t>1</w:t>
+      </w:r>
+      <w:r>
+        <w:rPr>
+          <w:rFonts w:asciiTheme="majorBidi" w:eastAsia="Times New Roman" w:hAnsiTheme="majorBidi" w:cstheme="majorBidi"/>
+          <w:kern w:val="0"/>
+          <w:sz w:val="18"/>
+          <w:szCs w:val="18"/>
+          <w:lang w:eastAsia="en-GB"/>
+          <w14:ligatures w14:val="none"/>
+        </w:rPr>
+        <w:t>2</w:t>
+      </w:r>
+      <w:r>
+        <w:rPr>
+          <w:rFonts w:asciiTheme="majorBidi" w:eastAsia="Times New Roman" w:hAnsiTheme="majorBidi" w:cstheme="majorBidi"/>
+          <w:kern w:val="0"/>
+          <w:sz w:val="18"/>
+          <w:szCs w:val="18"/>
+          <w:lang w:eastAsia="en-GB"/>
+          <w14:ligatures w14:val="none"/>
+        </w:rPr>
+        <w:t xml:space="preserve"> – </w:t>
+      </w:r>
+      <w:r>
+        <w:rPr>
+          <w:rFonts w:asciiTheme="majorBidi" w:eastAsia="Times New Roman" w:hAnsiTheme="majorBidi" w:cstheme="majorBidi"/>
+          <w:kern w:val="0"/>
+          <w:sz w:val="18"/>
+          <w:szCs w:val="18"/>
+          <w:lang w:eastAsia="en-GB"/>
+          <w14:ligatures w14:val="none"/>
+        </w:rPr>
+        <w:t xml:space="preserve">T flip-flop block diagram. </w:t>
+      </w:r>
+      <w:r>
+        <w:rPr>
+          <w:rFonts w:asciiTheme="majorBidi" w:eastAsia="Times New Roman" w:hAnsiTheme="majorBidi" w:cstheme="majorBidi"/>
+          <w:i/>
+          <w:iCs/>
+          <w:kern w:val="0"/>
+          <w:sz w:val="18"/>
+          <w:szCs w:val="18"/>
+          <w:lang w:eastAsia="en-GB"/>
+          <w14:ligatures w14:val="none"/>
+        </w:rPr>
+        <w:t xml:space="preserve">Note: the input, T, is to be held constantly high (at </w:t>
+      </w:r>
+      <w:r>
+        <w:rPr>
+          <w:rFonts w:asciiTheme="majorBidi" w:eastAsia="Times New Roman" w:hAnsiTheme="majorBidi" w:cstheme="majorBidi"/>
+          <w:i/>
+          <w:iCs/>
+          <w:kern w:val="0"/>
+          <w:sz w:val="18"/>
+          <w:szCs w:val="18"/>
+          <w:lang w:eastAsia="en-GB"/>
+          <w14:ligatures w14:val="none"/>
+        </w:rPr>
+        <w:t>V</w:t>
+      </w:r>
+      <w:r>
+        <w:rPr>
+          <w:rFonts w:asciiTheme="majorBidi" w:eastAsia="Times New Roman" w:hAnsiTheme="majorBidi" w:cstheme="majorBidi"/>
+          <w:i/>
+          <w:iCs/>
+          <w:kern w:val="0"/>
+          <w:sz w:val="18"/>
+          <w:szCs w:val="18"/>
+          <w:lang w:eastAsia="en-GB"/>
+          <w14:ligatures w14:val="none"/>
+        </w:rPr>
+        <w:t>cc)</w:t>
+      </w:r>
+    </w:p>
+    <w:p>
+      <w:pPr>
+        <w:rPr>
+          <w:rFonts w:asciiTheme="majorBidi" w:eastAsia="Times New Roman" w:hAnsiTheme="majorBidi" w:cstheme="majorBidi"/>
+          <w:i/>
+          <w:iCs/>
+          <w:kern w:val="0"/>
+          <w:sz w:val="18"/>
+          <w:szCs w:val="18"/>
+          <w:lang w:eastAsia="en-GB"/>
+          <w14:ligatures w14:val="none"/>
+        </w:rPr>
+      </w:pPr>
+    </w:p>
+    <w:p>
+      <w:pPr>
+        <w:rPr>
+          <w:rFonts w:asciiTheme="majorBidi" w:eastAsia="Times New Roman" w:hAnsiTheme="majorBidi" w:cstheme="majorBidi"/>
+          <w:b/>
+          <w:bCs/>
+          <w:kern w:val="0"/>
+          <w:sz w:val="24"/>
+          <w:szCs w:val="24"/>
+          <w:lang w:eastAsia="en-GB"/>
+          <w14:ligatures w14:val="none"/>
+        </w:rPr>
+      </w:pPr>
+      <w:r>
+        <w:rPr>
+          <w:rFonts w:asciiTheme="majorBidi" w:eastAsia="Times New Roman" w:hAnsiTheme="majorBidi" w:cstheme="majorBidi"/>
+          <w:b/>
+          <w:bCs/>
+          <w:kern w:val="0"/>
+          <w:sz w:val="24"/>
+          <w:szCs w:val="24"/>
+          <w:lang w:eastAsia="en-GB"/>
+          <w14:ligatures w14:val="none"/>
+        </w:rPr>
+        <w:t xml:space="preserve">7.1.2 </w:t>
+      </w:r>
+      <w:r>
+        <w:rPr>
+          <w:rFonts w:asciiTheme="majorBidi" w:eastAsia="Times New Roman" w:hAnsiTheme="majorBidi" w:cstheme="majorBidi"/>
+          <w:b/>
+          <w:bCs/>
+          <w:kern w:val="0"/>
+          <w:sz w:val="24"/>
+          <w:szCs w:val="24"/>
+          <w:lang w:eastAsia="en-GB"/>
+          <w14:ligatures w14:val="none"/>
+        </w:rPr>
+        <w:t>HSYNC</w:t>
+      </w:r>
+      <w:r>
+        <w:rPr>
+          <w:rFonts w:asciiTheme="majorBidi" w:eastAsia="Times New Roman" w:hAnsiTheme="majorBidi" w:cstheme="majorBidi"/>
+          <w:b/>
+          <w:bCs/>
+          <w:kern w:val="0"/>
+          <w:sz w:val="24"/>
+          <w:szCs w:val="24"/>
+          <w:lang w:eastAsia="en-GB"/>
+          <w14:ligatures w14:val="none"/>
+        </w:rPr>
+        <w:t xml:space="preserve"> and VSYNC signals</w:t>
+      </w:r>
+    </w:p>
+    <w:p>
+      <w:pPr>
+        <w:rPr>
+          <w:rFonts w:asciiTheme="majorBidi" w:eastAsia="Times New Roman" w:hAnsiTheme="majorBidi" w:cstheme="majorBidi"/>
+          <w:kern w:val="0"/>
+          <w:sz w:val="24"/>
+          <w:szCs w:val="24"/>
+          <w:lang w:eastAsia="en-GB"/>
+          <w14:ligatures w14:val="none"/>
+        </w:rPr>
+      </w:pPr>
+    </w:p>
+    <w:p>
+      <w:pPr>
+        <w:rPr>
+          <w:rFonts w:asciiTheme="majorBidi" w:eastAsia="Times New Roman" w:hAnsiTheme="majorBidi" w:cstheme="majorBidi"/>
+          <w:kern w:val="0"/>
+          <w:sz w:val="24"/>
+          <w:szCs w:val="24"/>
+          <w:lang w:eastAsia="en-GB"/>
+          <w14:ligatures w14:val="none"/>
+        </w:rPr>
+      </w:pPr>
+      <w:r>
+        <w:rPr>
+          <w:rFonts w:asciiTheme="majorBidi" w:eastAsia="Times New Roman" w:hAnsiTheme="majorBidi" w:cstheme="majorBidi"/>
+          <w:kern w:val="0"/>
+          <w:sz w:val="24"/>
+          <w:szCs w:val="24"/>
+          <w:lang w:eastAsia="en-GB"/>
+          <w14:ligatures w14:val="none"/>
+        </w:rPr>
+        <w:t>These two synchronisation signals will be generated using up counters</w:t>
+      </w:r>
+      <w:r>
+        <w:rPr>
+          <w:rFonts w:asciiTheme="majorBidi" w:eastAsia="Times New Roman" w:hAnsiTheme="majorBidi" w:cstheme="majorBidi"/>
+          <w:kern w:val="0"/>
+          <w:sz w:val="24"/>
+          <w:szCs w:val="24"/>
+          <w:lang w:eastAsia="en-GB"/>
+          <w14:ligatures w14:val="none"/>
+        </w:rPr>
+        <w:t>.</w:t>
+      </w:r>
+      <w:r>
+        <w:rPr>
+          <w:rFonts w:asciiTheme="majorBidi" w:eastAsia="Times New Roman" w:hAnsiTheme="majorBidi" w:cstheme="majorBidi"/>
+          <w:kern w:val="0"/>
+          <w:sz w:val="24"/>
+          <w:szCs w:val="24"/>
+          <w:lang w:eastAsia="en-GB"/>
+          <w14:ligatures w14:val="none"/>
+        </w:rPr>
+        <w:t xml:space="preserve"> The reader is urged to review figure 1 to recall the VGA protocol. </w:t>
+      </w:r>
+    </w:p>
+    <w:p>
+      <w:pPr>
+        <w:pStyle w:val="ListParagraph"/>
+        <w:numPr>
+          <w:ilvl w:val="0"/>
+          <w:numId w:val="5"/>
+        </w:numPr>
+        <w:rPr>
+          <w:rFonts w:asciiTheme="majorBidi" w:eastAsia="Times New Roman" w:hAnsiTheme="majorBidi" w:cstheme="majorBidi"/>
+          <w:kern w:val="0"/>
+          <w:sz w:val="24"/>
+          <w:szCs w:val="24"/>
+          <w:lang w:eastAsia="en-GB"/>
+          <w14:ligatures w14:val="none"/>
+        </w:rPr>
+      </w:pPr>
+      <w:r>
+        <w:rPr>
+          <w:rFonts w:asciiTheme="majorBidi" w:eastAsia="Times New Roman" w:hAnsiTheme="majorBidi" w:cstheme="majorBidi"/>
+          <w:kern w:val="0"/>
+          <w:sz w:val="24"/>
+          <w:szCs w:val="24"/>
+          <w:lang w:eastAsia="en-GB"/>
+          <w14:ligatures w14:val="none"/>
+        </w:rPr>
+        <w:t>HSYNC</w:t>
+      </w:r>
+      <w:r>
+        <w:rPr>
+          <w:rFonts w:asciiTheme="majorBidi" w:eastAsia="Times New Roman" w:hAnsiTheme="majorBidi" w:cstheme="majorBidi"/>
+          <w:kern w:val="0"/>
+          <w:sz w:val="24"/>
+          <w:szCs w:val="24"/>
+          <w:lang w:eastAsia="en-GB"/>
+          <w14:ligatures w14:val="none"/>
+        </w:rPr>
+        <w:t xml:space="preserve">: </w:t>
+      </w:r>
+      <w:r>
+        <w:rPr>
+          <w:rFonts w:asciiTheme="majorBidi" w:eastAsia="Times New Roman" w:hAnsiTheme="majorBidi" w:cstheme="majorBidi"/>
+          <w:kern w:val="0"/>
+          <w:sz w:val="24"/>
+          <w:szCs w:val="24"/>
+          <w:lang w:eastAsia="en-GB"/>
+          <w14:ligatures w14:val="none"/>
+        </w:rPr>
+        <w:t xml:space="preserve">the output of an </w:t>
+      </w:r>
+      <w:r>
+        <w:rPr>
+          <w:rFonts w:asciiTheme="majorBidi" w:eastAsia="Times New Roman" w:hAnsiTheme="majorBidi" w:cstheme="majorBidi"/>
+          <w:kern w:val="0"/>
+          <w:sz w:val="24"/>
+          <w:szCs w:val="24"/>
+          <w:lang w:eastAsia="en-GB"/>
+          <w14:ligatures w14:val="none"/>
+        </w:rPr>
+        <w:t>up counter that counts from 0 to 799 (800 columns in total</w:t>
+      </w:r>
+      <w:r>
+        <w:rPr>
+          <w:rFonts w:asciiTheme="majorBidi" w:eastAsia="Times New Roman" w:hAnsiTheme="majorBidi" w:cstheme="majorBidi"/>
+          <w:kern w:val="0"/>
+          <w:sz w:val="24"/>
+          <w:szCs w:val="24"/>
+          <w:lang w:eastAsia="en-GB"/>
+          <w14:ligatures w14:val="none"/>
+        </w:rPr>
+        <w:t xml:space="preserve">). HSYNC is held </w:t>
+      </w:r>
+      <w:r>
+        <w:rPr>
+          <w:rFonts w:asciiTheme="majorBidi" w:eastAsia="Times New Roman" w:hAnsiTheme="majorBidi" w:cstheme="majorBidi"/>
+          <w:kern w:val="0"/>
+          <w:sz w:val="24"/>
+          <w:szCs w:val="24"/>
+          <w:lang w:eastAsia="en-GB"/>
+          <w14:ligatures w14:val="none"/>
+        </w:rPr>
+        <w:t>high if the counter &lt; 656 and if 751 &lt; counter &lt; 801, otherwise the signal is low.</w:t>
+      </w:r>
+      <w:r>
+        <w:rPr>
+          <w:rFonts w:asciiTheme="majorBidi" w:eastAsia="Times New Roman" w:hAnsiTheme="majorBidi" w:cstheme="majorBidi"/>
+          <w:kern w:val="0"/>
+          <w:sz w:val="24"/>
+          <w:szCs w:val="24"/>
+          <w:lang w:eastAsia="en-GB"/>
+          <w14:ligatures w14:val="none"/>
+        </w:rPr>
+        <w:t xml:space="preserve"> This counter increments at each rising edge of the pixel clock.</w:t>
+      </w:r>
+    </w:p>
+    <w:p>
+      <w:pPr>
+        <w:pStyle w:val="ListParagraph"/>
+        <w:numPr>
+          <w:ilvl w:val="0"/>
+          <w:numId w:val="5"/>
+        </w:numPr>
+        <w:rPr>
+          <w:rFonts w:asciiTheme="majorBidi" w:eastAsia="Times New Roman" w:hAnsiTheme="majorBidi" w:cstheme="majorBidi"/>
+          <w:b/>
+          <w:bCs/>
+          <w:kern w:val="0"/>
+          <w:sz w:val="24"/>
+          <w:szCs w:val="24"/>
+          <w:lang w:eastAsia="en-GB"/>
+          <w14:ligatures w14:val="none"/>
+        </w:rPr>
+      </w:pPr>
+      <w:r>
+        <w:rPr>
+          <w:rFonts w:asciiTheme="majorBidi" w:eastAsia="Times New Roman" w:hAnsiTheme="majorBidi" w:cstheme="majorBidi"/>
+          <w:kern w:val="0"/>
+          <w:sz w:val="24"/>
+          <w:szCs w:val="24"/>
+          <w:lang w:eastAsia="en-GB"/>
+          <w14:ligatures w14:val="none"/>
+        </w:rPr>
+        <w:t>VSYNC</w:t>
+      </w:r>
+      <w:r>
+        <w:rPr>
+          <w:rFonts w:asciiTheme="majorBidi" w:eastAsia="Times New Roman" w:hAnsiTheme="majorBidi" w:cstheme="majorBidi"/>
+          <w:kern w:val="0"/>
+          <w:sz w:val="24"/>
+          <w:szCs w:val="24"/>
+          <w:lang w:eastAsia="en-GB"/>
+          <w14:ligatures w14:val="none"/>
+        </w:rPr>
+        <w:t xml:space="preserve">: the output of an up counter that counts from 0 to </w:t>
+      </w:r>
+      <w:r>
+        <w:rPr>
+          <w:rFonts w:asciiTheme="majorBidi" w:eastAsia="Times New Roman" w:hAnsiTheme="majorBidi" w:cstheme="majorBidi"/>
+          <w:kern w:val="0"/>
+          <w:sz w:val="24"/>
+          <w:szCs w:val="24"/>
+          <w:lang w:eastAsia="en-GB"/>
+          <w14:ligatures w14:val="none"/>
+        </w:rPr>
+        <w:t>524</w:t>
+      </w:r>
+      <w:r>
+        <w:rPr>
+          <w:rFonts w:asciiTheme="majorBidi" w:eastAsia="Times New Roman" w:hAnsiTheme="majorBidi" w:cstheme="majorBidi"/>
+          <w:kern w:val="0"/>
+          <w:sz w:val="24"/>
+          <w:szCs w:val="24"/>
+          <w:lang w:eastAsia="en-GB"/>
+          <w14:ligatures w14:val="none"/>
+        </w:rPr>
+        <w:t xml:space="preserve"> (</w:t>
+      </w:r>
+      <w:r>
+        <w:rPr>
+          <w:rFonts w:asciiTheme="majorBidi" w:eastAsia="Times New Roman" w:hAnsiTheme="majorBidi" w:cstheme="majorBidi"/>
+          <w:kern w:val="0"/>
+          <w:sz w:val="24"/>
+          <w:szCs w:val="24"/>
+          <w:lang w:eastAsia="en-GB"/>
+          <w14:ligatures w14:val="none"/>
+        </w:rPr>
+        <w:t>525</w:t>
+      </w:r>
+      <w:r>
+        <w:rPr>
+          <w:rFonts w:asciiTheme="majorBidi" w:eastAsia="Times New Roman" w:hAnsiTheme="majorBidi" w:cstheme="majorBidi"/>
+          <w:kern w:val="0"/>
+          <w:sz w:val="24"/>
+          <w:szCs w:val="24"/>
+          <w:lang w:eastAsia="en-GB"/>
+          <w14:ligatures w14:val="none"/>
+        </w:rPr>
+        <w:t xml:space="preserve"> </w:t>
+      </w:r>
+      <w:r>
+        <w:rPr>
+          <w:rFonts w:asciiTheme="majorBidi" w:eastAsia="Times New Roman" w:hAnsiTheme="majorBidi" w:cstheme="majorBidi"/>
+          <w:kern w:val="0"/>
+          <w:sz w:val="24"/>
+          <w:szCs w:val="24"/>
+          <w:lang w:eastAsia="en-GB"/>
+          <w14:ligatures w14:val="none"/>
+        </w:rPr>
+        <w:t>rows</w:t>
+      </w:r>
+      <w:r>
+        <w:rPr>
+          <w:rFonts w:asciiTheme="majorBidi" w:eastAsia="Times New Roman" w:hAnsiTheme="majorBidi" w:cstheme="majorBidi"/>
+          <w:kern w:val="0"/>
+          <w:sz w:val="24"/>
+          <w:szCs w:val="24"/>
+          <w:lang w:eastAsia="en-GB"/>
+          <w14:ligatures w14:val="none"/>
+        </w:rPr>
+        <w:t xml:space="preserve"> in total). </w:t>
+      </w:r>
+      <w:r>
+        <w:rPr>
+          <w:rFonts w:asciiTheme="majorBidi" w:eastAsia="Times New Roman" w:hAnsiTheme="majorBidi" w:cstheme="majorBidi"/>
+          <w:kern w:val="0"/>
+          <w:sz w:val="24"/>
+          <w:szCs w:val="24"/>
+          <w:lang w:eastAsia="en-GB"/>
+          <w14:ligatures w14:val="none"/>
+        </w:rPr>
+        <w:t>VSYNC</w:t>
+      </w:r>
+      <w:r>
+        <w:rPr>
+          <w:rFonts w:asciiTheme="majorBidi" w:eastAsia="Times New Roman" w:hAnsiTheme="majorBidi" w:cstheme="majorBidi"/>
+          <w:kern w:val="0"/>
+          <w:sz w:val="24"/>
+          <w:szCs w:val="24"/>
+          <w:lang w:eastAsia="en-GB"/>
+          <w14:ligatures w14:val="none"/>
+        </w:rPr>
+        <w:t xml:space="preserve"> is held high if the counter &lt; </w:t>
+      </w:r>
+      <w:r>
+        <w:rPr>
+          <w:rFonts w:asciiTheme="majorBidi" w:eastAsia="Times New Roman" w:hAnsiTheme="majorBidi" w:cstheme="majorBidi"/>
+          <w:kern w:val="0"/>
+          <w:sz w:val="24"/>
+          <w:szCs w:val="24"/>
+          <w:lang w:eastAsia="en-GB"/>
+          <w14:ligatures w14:val="none"/>
+        </w:rPr>
+        <w:t>490</w:t>
+      </w:r>
+      <w:r>
+        <w:rPr>
+          <w:rFonts w:asciiTheme="majorBidi" w:eastAsia="Times New Roman" w:hAnsiTheme="majorBidi" w:cstheme="majorBidi"/>
+          <w:kern w:val="0"/>
+          <w:sz w:val="24"/>
+          <w:szCs w:val="24"/>
+          <w:lang w:eastAsia="en-GB"/>
+          <w14:ligatures w14:val="none"/>
+        </w:rPr>
+        <w:t xml:space="preserve"> and if </w:t>
+      </w:r>
+      <w:r>
+        <w:rPr>
+          <w:rFonts w:asciiTheme="majorBidi" w:eastAsia="Times New Roman" w:hAnsiTheme="majorBidi" w:cstheme="majorBidi"/>
+          <w:kern w:val="0"/>
+          <w:sz w:val="24"/>
+          <w:szCs w:val="24"/>
+          <w:lang w:eastAsia="en-GB"/>
+          <w14:ligatures w14:val="none"/>
+        </w:rPr>
+        <w:t>491</w:t>
+      </w:r>
+      <w:r>
+        <w:rPr>
+          <w:rFonts w:asciiTheme="majorBidi" w:eastAsia="Times New Roman" w:hAnsiTheme="majorBidi" w:cstheme="majorBidi"/>
+          <w:kern w:val="0"/>
+          <w:sz w:val="24"/>
+          <w:szCs w:val="24"/>
+          <w:lang w:eastAsia="en-GB"/>
+          <w14:ligatures w14:val="none"/>
+        </w:rPr>
+        <w:t xml:space="preserve"> &lt; counter &lt; </w:t>
+      </w:r>
+      <w:r>
+        <w:rPr>
+          <w:rFonts w:asciiTheme="majorBidi" w:eastAsia="Times New Roman" w:hAnsiTheme="majorBidi" w:cstheme="majorBidi"/>
+          <w:kern w:val="0"/>
+          <w:sz w:val="24"/>
+          <w:szCs w:val="24"/>
+          <w:lang w:eastAsia="en-GB"/>
+          <w14:ligatures w14:val="none"/>
+        </w:rPr>
+        <w:t>526</w:t>
+      </w:r>
+      <w:r>
+        <w:rPr>
+          <w:rFonts w:asciiTheme="majorBidi" w:eastAsia="Times New Roman" w:hAnsiTheme="majorBidi" w:cstheme="majorBidi"/>
+          <w:kern w:val="0"/>
+          <w:sz w:val="24"/>
+          <w:szCs w:val="24"/>
+          <w:lang w:eastAsia="en-GB"/>
+          <w14:ligatures w14:val="none"/>
+        </w:rPr>
+        <w:t>, otherwise the signal is low.</w:t>
+      </w:r>
+      <w:r>
+        <w:rPr>
+          <w:rFonts w:asciiTheme="majorBidi" w:eastAsia="Times New Roman" w:hAnsiTheme="majorBidi" w:cstheme="majorBidi"/>
+          <w:kern w:val="0"/>
+          <w:sz w:val="24"/>
+          <w:szCs w:val="24"/>
+          <w:lang w:eastAsia="en-GB"/>
+          <w14:ligatures w14:val="none"/>
+        </w:rPr>
+        <w:t xml:space="preserve"> </w:t>
+      </w:r>
+      <w:r>
+        <w:rPr>
+          <w:rFonts w:asciiTheme="majorBidi" w:eastAsia="Times New Roman" w:hAnsiTheme="majorBidi" w:cstheme="majorBidi"/>
+          <w:b/>
+          <w:bCs/>
+          <w:kern w:val="0"/>
+          <w:sz w:val="24"/>
+          <w:szCs w:val="24"/>
+          <w:lang w:eastAsia="en-GB"/>
+          <w14:ligatures w14:val="none"/>
+        </w:rPr>
+        <w:t>This counter only increments if the HSYNC counter = 800</w:t>
+      </w:r>
+      <w:r>
+        <w:rPr>
+          <w:rFonts w:asciiTheme="majorBidi" w:eastAsia="Times New Roman" w:hAnsiTheme="majorBidi" w:cstheme="majorBidi"/>
+          <w:b/>
+          <w:bCs/>
+          <w:kern w:val="0"/>
+          <w:sz w:val="24"/>
+          <w:szCs w:val="24"/>
+          <w:lang w:eastAsia="en-GB"/>
+          <w14:ligatures w14:val="none"/>
+        </w:rPr>
+        <w:t>.</w:t>
+      </w:r>
+    </w:p>
+    <w:p>
+      <w:pPr>
+        <w:ind w:left="360"/>
+        <w:rPr>
+          <w:rFonts w:asciiTheme="majorBidi" w:eastAsia="Times New Roman" w:hAnsiTheme="majorBidi" w:cstheme="majorBidi"/>
+          <w:kern w:val="0"/>
+          <w:sz w:val="24"/>
+          <w:szCs w:val="24"/>
+          <w:lang w:eastAsia="en-GB"/>
+          <w14:ligatures w14:val="none"/>
+        </w:rPr>
+      </w:pPr>
+      <w:r>
+        <w:rPr>
+          <w:rFonts w:asciiTheme="majorBidi" w:eastAsia="Times New Roman" w:hAnsiTheme="majorBidi" w:cstheme="majorBidi"/>
+          <w:kern w:val="0"/>
+          <w:sz w:val="24"/>
+          <w:szCs w:val="24"/>
+          <w:lang w:eastAsia="en-GB"/>
+          <w14:ligatures w14:val="none"/>
+        </w:rPr>
+        <w:t>The pseudocode</w:t>
+      </w:r>
+      <w:r>
+        <w:rPr>
+          <w:rFonts w:asciiTheme="majorBidi" w:eastAsia="Times New Roman" w:hAnsiTheme="majorBidi" w:cstheme="majorBidi"/>
+          <w:kern w:val="0"/>
+          <w:sz w:val="24"/>
+          <w:szCs w:val="24"/>
+          <w:lang w:eastAsia="en-GB"/>
+          <w14:ligatures w14:val="none"/>
+        </w:rPr>
+        <w:t xml:space="preserve"> example</w:t>
+      </w:r>
+      <w:r>
+        <w:rPr>
+          <w:rFonts w:asciiTheme="majorBidi" w:eastAsia="Times New Roman" w:hAnsiTheme="majorBidi" w:cstheme="majorBidi"/>
+          <w:kern w:val="0"/>
+          <w:sz w:val="24"/>
+          <w:szCs w:val="24"/>
+          <w:lang w:eastAsia="en-GB"/>
+          <w14:ligatures w14:val="none"/>
+        </w:rPr>
+        <w:t xml:space="preserve"> and diagram</w:t>
+      </w:r>
+      <w:r>
+        <w:rPr>
+          <w:rFonts w:asciiTheme="majorBidi" w:eastAsia="Times New Roman" w:hAnsiTheme="majorBidi" w:cstheme="majorBidi"/>
+          <w:kern w:val="0"/>
+          <w:sz w:val="24"/>
+          <w:szCs w:val="24"/>
+          <w:lang w:eastAsia="en-GB"/>
+          <w14:ligatures w14:val="none"/>
+        </w:rPr>
+        <w:t xml:space="preserve"> below may make it easier to understand.</w:t>
+      </w:r>
+    </w:p>
+    <w:p>
+      <w:pPr>
+        <w:ind w:left="360"/>
+        <w:rPr>
+          <w:rFonts w:asciiTheme="majorBidi" w:eastAsia="Times New Roman" w:hAnsiTheme="majorBidi" w:cstheme="majorBidi"/>
+          <w:kern w:val="0"/>
+          <w:sz w:val="24"/>
+          <w:szCs w:val="24"/>
+          <w:lang w:eastAsia="en-GB"/>
+          <w14:ligatures w14:val="none"/>
+        </w:rPr>
+      </w:pPr>
+    </w:p>
+    <w:p>
+      <w:pPr>
+        <w:ind w:left="360"/>
+        <w:rPr>
+          <w:rFonts w:ascii="Courier New" w:eastAsia="Times New Roman" w:hAnsi="Courier New" w:cs="Courier New"/>
+          <w:b/>
+          <w:bCs/>
+          <w:kern w:val="0"/>
+          <w:lang w:eastAsia="en-GB"/>
+          <w14:ligatures w14:val="none"/>
+        </w:rPr>
+      </w:pPr>
+      <w:proofErr w:type="gramStart"/>
+      <w:r>
+        <w:rPr>
+          <w:rFonts w:ascii="Courier New" w:eastAsia="Times New Roman" w:hAnsi="Courier New" w:cs="Courier New"/>
+          <w:b/>
+          <w:bCs/>
+          <w:kern w:val="0"/>
+          <w:lang w:eastAsia="en-GB"/>
+          <w14:ligatures w14:val="none"/>
+        </w:rPr>
+        <w:lastRenderedPageBreak/>
+        <w:t>if(</w:t>
+      </w:r>
+      <w:proofErr w:type="gramEnd"/>
+      <w:r>
+        <w:rPr>
+          <w:rFonts w:ascii="Courier New" w:eastAsia="Times New Roman" w:hAnsi="Courier New" w:cs="Courier New"/>
+          <w:b/>
+          <w:bCs/>
+          <w:kern w:val="0"/>
+          <w:lang w:eastAsia="en-GB"/>
+          <w14:ligatures w14:val="none"/>
+        </w:rPr>
+        <w:t xml:space="preserve">hsync_cnt &lt; ‘d656 &amp;&amp; (hsync_cnt &gt; ‘d751 &amp;&amp; hsync_cnt </w:t>
+      </w:r>
+      <w:r>
+        <w:rPr>
+          <w:rFonts w:ascii="Courier New" w:eastAsia="Times New Roman" w:hAnsi="Courier New" w:cs="Courier New"/>
+          <w:b/>
+          <w:bCs/>
+          <w:kern w:val="0"/>
+          <w:lang w:eastAsia="en-GB"/>
+          <w14:ligatures w14:val="none"/>
+        </w:rPr>
+        <w:t>&lt;</w:t>
+      </w:r>
+      <w:r>
+        <w:rPr>
+          <w:rFonts w:ascii="Courier New" w:eastAsia="Times New Roman" w:hAnsi="Courier New" w:cs="Courier New"/>
+          <w:b/>
+          <w:bCs/>
+          <w:kern w:val="0"/>
+          <w:lang w:eastAsia="en-GB"/>
+          <w14:ligatures w14:val="none"/>
+        </w:rPr>
+        <w:t xml:space="preserve"> ‘d801</w:t>
+      </w:r>
+      <w:r>
+        <w:rPr>
+          <w:rFonts w:ascii="Courier New" w:eastAsia="Times New Roman" w:hAnsi="Courier New" w:cs="Courier New"/>
+          <w:b/>
+          <w:bCs/>
+          <w:kern w:val="0"/>
+          <w:lang w:eastAsia="en-GB"/>
+          <w14:ligatures w14:val="none"/>
+        </w:rPr>
+        <w:t>)</w:t>
+      </w:r>
+      <w:r>
+        <w:rPr>
+          <w:rFonts w:ascii="Courier New" w:eastAsia="Times New Roman" w:hAnsi="Courier New" w:cs="Courier New"/>
+          <w:b/>
+          <w:bCs/>
+          <w:kern w:val="0"/>
+          <w:lang w:eastAsia="en-GB"/>
+          <w14:ligatures w14:val="none"/>
+        </w:rPr>
+        <w:t>) begin</w:t>
+      </w:r>
+    </w:p>
+    <w:p>
+      <w:pPr>
+        <w:ind w:left="360" w:firstLine="360"/>
+        <w:rPr>
+          <w:rFonts w:ascii="Courier New" w:eastAsia="Times New Roman" w:hAnsi="Courier New" w:cs="Courier New"/>
+          <w:b/>
+          <w:bCs/>
+          <w:kern w:val="0"/>
+          <w:lang w:eastAsia="en-GB"/>
+          <w14:ligatures w14:val="none"/>
+        </w:rPr>
+      </w:pPr>
+      <w:r>
+        <w:rPr>
+          <w:rFonts w:ascii="Courier New" w:eastAsia="Times New Roman" w:hAnsi="Courier New" w:cs="Courier New"/>
+          <w:b/>
+          <w:bCs/>
+          <w:kern w:val="0"/>
+          <w:lang w:eastAsia="en-GB"/>
+          <w14:ligatures w14:val="none"/>
+        </w:rPr>
+        <w:t>...</w:t>
+      </w:r>
+    </w:p>
+    <w:p>
+      <w:pPr>
+        <w:ind w:left="360" w:firstLine="360"/>
+        <w:rPr>
+          <w:rFonts w:ascii="Courier New" w:eastAsia="Times New Roman" w:hAnsi="Courier New" w:cs="Courier New"/>
+          <w:b/>
+          <w:bCs/>
+          <w:kern w:val="0"/>
+          <w:lang w:eastAsia="en-GB"/>
+          <w14:ligatures w14:val="none"/>
+        </w:rPr>
+      </w:pPr>
+      <w:r>
+        <w:rPr>
+          <w:rFonts w:ascii="Courier New" w:eastAsia="Times New Roman" w:hAnsi="Courier New" w:cs="Courier New"/>
+          <w:b/>
+          <w:bCs/>
+          <w:kern w:val="0"/>
+          <w:lang w:eastAsia="en-GB"/>
+          <w14:ligatures w14:val="none"/>
+        </w:rPr>
+        <w:t>hsync &lt;= 1;</w:t>
+      </w:r>
+    </w:p>
+    <w:p>
+      <w:pPr>
+        <w:ind w:left="360"/>
+        <w:rPr>
+          <w:rFonts w:ascii="Courier New" w:eastAsia="Times New Roman" w:hAnsi="Courier New" w:cs="Courier New"/>
+          <w:b/>
+          <w:bCs/>
+          <w:kern w:val="0"/>
+          <w:lang w:eastAsia="en-GB"/>
+          <w14:ligatures w14:val="none"/>
+        </w:rPr>
+      </w:pPr>
+      <w:r>
+        <w:rPr>
+          <w:rFonts w:ascii="Courier New" w:eastAsia="Times New Roman" w:hAnsi="Courier New" w:cs="Courier New"/>
+          <w:b/>
+          <w:bCs/>
+          <w:kern w:val="0"/>
+          <w:lang w:eastAsia="en-GB"/>
+          <w14:ligatures w14:val="none"/>
+        </w:rPr>
+        <w:t>end</w:t>
+      </w:r>
+    </w:p>
+    <w:p>
+      <w:pPr>
+        <w:ind w:left="360"/>
+        <w:rPr>
+          <w:rFonts w:ascii="Courier New" w:eastAsia="Times New Roman" w:hAnsi="Courier New" w:cs="Courier New"/>
+          <w:b/>
+          <w:bCs/>
+          <w:kern w:val="0"/>
+          <w:lang w:eastAsia="en-GB"/>
+          <w14:ligatures w14:val="none"/>
+        </w:rPr>
+      </w:pPr>
+    </w:p>
+    <w:p>
+      <w:pPr>
+        <w:ind w:left="360"/>
+        <w:rPr>
+          <w:rFonts w:ascii="Courier New" w:eastAsia="Times New Roman" w:hAnsi="Courier New" w:cs="Courier New"/>
+          <w:b/>
+          <w:bCs/>
+          <w:kern w:val="0"/>
+          <w:lang w:eastAsia="en-GB"/>
+          <w14:ligatures w14:val="none"/>
+        </w:rPr>
+      </w:pPr>
+      <w:r>
+        <w:rPr>
+          <w:rFonts w:ascii="Courier New" w:eastAsia="Times New Roman" w:hAnsi="Courier New" w:cs="Courier New"/>
+          <w:b/>
+          <w:bCs/>
+          <w:kern w:val="0"/>
+          <w:lang w:eastAsia="en-GB"/>
+          <w14:ligatures w14:val="none"/>
+        </w:rPr>
+        <w:t xml:space="preserve">else </w:t>
+      </w:r>
+      <w:proofErr w:type="gramStart"/>
+      <w:r>
+        <w:rPr>
+          <w:rFonts w:ascii="Courier New" w:eastAsia="Times New Roman" w:hAnsi="Courier New" w:cs="Courier New"/>
+          <w:b/>
+          <w:bCs/>
+          <w:kern w:val="0"/>
+          <w:lang w:eastAsia="en-GB"/>
+          <w14:ligatures w14:val="none"/>
+        </w:rPr>
+        <w:t>begin</w:t>
+      </w:r>
+      <w:proofErr w:type="gramEnd"/>
+    </w:p>
+    <w:p>
+      <w:pPr>
+        <w:ind w:left="360" w:firstLine="360"/>
+        <w:rPr>
+          <w:rFonts w:ascii="Courier New" w:eastAsia="Times New Roman" w:hAnsi="Courier New" w:cs="Courier New"/>
+          <w:b/>
+          <w:bCs/>
+          <w:kern w:val="0"/>
+          <w:lang w:eastAsia="en-GB"/>
+          <w14:ligatures w14:val="none"/>
+        </w:rPr>
+      </w:pPr>
+      <w:r>
+        <w:rPr>
+          <w:rFonts w:ascii="Courier New" w:eastAsia="Times New Roman" w:hAnsi="Courier New" w:cs="Courier New"/>
+          <w:b/>
+          <w:bCs/>
+          <w:kern w:val="0"/>
+          <w:lang w:eastAsia="en-GB"/>
+          <w14:ligatures w14:val="none"/>
+        </w:rPr>
+        <w:t>...</w:t>
+      </w:r>
+    </w:p>
+    <w:p>
+      <w:pPr>
+        <w:ind w:left="360" w:firstLine="360"/>
+        <w:rPr>
+          <w:rFonts w:ascii="Courier New" w:eastAsia="Times New Roman" w:hAnsi="Courier New" w:cs="Courier New"/>
+          <w:b/>
+          <w:bCs/>
+          <w:kern w:val="0"/>
+          <w:lang w:eastAsia="en-GB"/>
+          <w14:ligatures w14:val="none"/>
+        </w:rPr>
+      </w:pPr>
+      <w:r>
+        <w:rPr>
+          <w:rFonts w:ascii="Courier New" w:eastAsia="Times New Roman" w:hAnsi="Courier New" w:cs="Courier New"/>
+          <w:b/>
+          <w:bCs/>
+          <w:kern w:val="0"/>
+          <w:lang w:eastAsia="en-GB"/>
+          <w14:ligatures w14:val="none"/>
+        </w:rPr>
+        <w:t>h</w:t>
+      </w:r>
+      <w:r>
+        <w:rPr>
+          <w:rFonts w:ascii="Courier New" w:eastAsia="Times New Roman" w:hAnsi="Courier New" w:cs="Courier New"/>
+          <w:b/>
+          <w:bCs/>
+          <w:kern w:val="0"/>
+          <w:lang w:eastAsia="en-GB"/>
+          <w14:ligatures w14:val="none"/>
+        </w:rPr>
+        <w:t>sync &lt;= 0;</w:t>
+      </w:r>
+    </w:p>
+    <w:p>
+      <w:pPr>
+        <w:ind w:left="360"/>
+        <w:rPr>
+          <w:rFonts w:ascii="Courier New" w:eastAsia="Times New Roman" w:hAnsi="Courier New" w:cs="Courier New"/>
+          <w:b/>
+          <w:bCs/>
+          <w:kern w:val="0"/>
+          <w:lang w:eastAsia="en-GB"/>
+          <w14:ligatures w14:val="none"/>
+        </w:rPr>
+      </w:pPr>
+      <w:r>
+        <w:rPr>
+          <w:rFonts w:ascii="Courier New" w:eastAsia="Times New Roman" w:hAnsi="Courier New" w:cs="Courier New"/>
+          <w:b/>
+          <w:bCs/>
+          <w:kern w:val="0"/>
+          <w:lang w:eastAsia="en-GB"/>
+          <w14:ligatures w14:val="none"/>
+        </w:rPr>
+        <w:t>end</w:t>
+      </w:r>
+    </w:p>
+    <w:p>
+      <w:pPr>
+        <w:ind w:left="360"/>
+        <w:rPr>
+          <w:rFonts w:ascii="Courier New" w:eastAsia="Times New Roman" w:hAnsi="Courier New" w:cs="Courier New"/>
+          <w:b/>
+          <w:bCs/>
+          <w:kern w:val="0"/>
+          <w:lang w:eastAsia="en-GB"/>
+          <w14:ligatures w14:val="none"/>
+        </w:rPr>
+      </w:pPr>
+    </w:p>
+    <w:p>
+      <w:pPr>
+        <w:rPr>
+          <w:rFonts w:ascii="Courier New" w:eastAsia="Times New Roman" w:hAnsi="Courier New" w:cs="Courier New"/>
+          <w:b/>
+          <w:bCs/>
+          <w:kern w:val="0"/>
+          <w:lang w:eastAsia="en-GB"/>
+          <w14:ligatures w14:val="none"/>
+        </w:rPr>
+      </w:pPr>
+      <w:r>
+        <w:rPr>
+          <w:rFonts w:ascii="Courier New" w:eastAsia="Times New Roman" w:hAnsi="Courier New" w:cs="Courier New"/>
+          <w:b/>
+          <w:bCs/>
+          <w:kern w:val="0"/>
+          <w:lang w:eastAsia="en-GB"/>
+          <w14:ligatures w14:val="none"/>
+        </w:rPr>
+        <w:drawing>
+          <wp:inline distT="0" distB="0" distL="0" distR="0" wp14:anchorId="2D73665D" wp14:editId="396F0C20">
+            <wp:extent cx="5129250" cy="3586189"/>
+            <wp:effectExtent l="0" t="0" r="0" b="0"/>
+            <wp:docPr id="1696309818" name="Picture 1" descr="A diagram of a diagram&#10;&#10;Description automatically generated"/>
+            <wp:cNvGraphicFramePr>
+              <a:graphicFrameLocks xmlns:a="http://schemas.openxmlformats.org/drawingml/2006/main" noChangeAspect="1"/>
+            </wp:cNvGraphicFramePr>
+            <a:graphic xmlns:a="http://schemas.openxmlformats.org/drawingml/2006/main">
+              <a:graphicData uri="http://schemas.openxmlformats.org/drawingml/2006/picture">
+                <pic:pic xmlns:pic="http://schemas.openxmlformats.org/drawingml/2006/picture">
+                  <pic:nvPicPr>
+                    <pic:cNvPr id="1696309818" name="Picture 1" descr="A diagram of a diagram&#10;&#10;Description automatically generated"/>
+                    <pic:cNvPicPr/>
+                  </pic:nvPicPr>
+                  <pic:blipFill>
+                    <a:blip r:embed="rId21"/>
+                    <a:stretch>
+                      <a:fillRect/>
+                    </a:stretch>
+                  </pic:blipFill>
+                  <pic:spPr>
+                    <a:xfrm>
+                      <a:off x="0" y="0"/>
+                      <a:ext cx="5129250" cy="3586189"/>
+                    </a:xfrm>
+                    <a:prstGeom prst="rect">
+                      <a:avLst/>
+                    </a:prstGeom>
+                  </pic:spPr>
+                </pic:pic>
+              </a:graphicData>
+            </a:graphic>
+          </wp:inline>
+        </w:drawing>
+      </w:r>
+    </w:p>
+    <w:p>
+      <w:pPr>
+        <w:rPr>
+          <w:rFonts w:asciiTheme="majorBidi" w:eastAsia="Times New Roman" w:hAnsiTheme="majorBidi" w:cstheme="majorBidi"/>
+          <w:i/>
+          <w:iCs/>
+          <w:kern w:val="0"/>
+          <w:sz w:val="18"/>
+          <w:szCs w:val="18"/>
+          <w:lang w:eastAsia="en-GB"/>
+          <w14:ligatures w14:val="none"/>
+        </w:rPr>
+      </w:pPr>
+      <w:r>
+        <w:rPr>
+          <w:rFonts w:asciiTheme="majorBidi" w:eastAsia="Times New Roman" w:hAnsiTheme="majorBidi" w:cstheme="majorBidi"/>
+          <w:kern w:val="0"/>
+          <w:sz w:val="18"/>
+          <w:szCs w:val="18"/>
+          <w:lang w:eastAsia="en-GB"/>
+          <w14:ligatures w14:val="none"/>
+        </w:rPr>
+        <w:t xml:space="preserve">Figure </w:t>
+      </w:r>
+      <w:r>
+        <w:rPr>
+          <w:rFonts w:asciiTheme="majorBidi" w:eastAsia="Times New Roman" w:hAnsiTheme="majorBidi" w:cstheme="majorBidi"/>
+          <w:kern w:val="0"/>
+          <w:sz w:val="18"/>
+          <w:szCs w:val="18"/>
+          <w:lang w:eastAsia="en-GB"/>
+          <w14:ligatures w14:val="none"/>
+        </w:rPr>
+        <w:t>12</w:t>
+      </w:r>
+      <w:r>
+        <w:rPr>
+          <w:rFonts w:asciiTheme="majorBidi" w:eastAsia="Times New Roman" w:hAnsiTheme="majorBidi" w:cstheme="majorBidi"/>
+          <w:kern w:val="0"/>
+          <w:sz w:val="18"/>
+          <w:szCs w:val="18"/>
+          <w:lang w:eastAsia="en-GB"/>
+          <w14:ligatures w14:val="none"/>
+        </w:rPr>
+        <w:t xml:space="preserve"> – </w:t>
+      </w:r>
+      <w:r>
+        <w:rPr>
+          <w:rFonts w:asciiTheme="majorBidi" w:eastAsia="Times New Roman" w:hAnsiTheme="majorBidi" w:cstheme="majorBidi"/>
+          <w:kern w:val="0"/>
+          <w:sz w:val="18"/>
+          <w:szCs w:val="18"/>
+          <w:lang w:eastAsia="en-GB"/>
+          <w14:ligatures w14:val="none"/>
+        </w:rPr>
+        <w:t xml:space="preserve">block diagram of synchronisation signals. </w:t>
+      </w:r>
+      <w:r>
+        <w:rPr>
+          <w:rFonts w:asciiTheme="majorBidi" w:eastAsia="Times New Roman" w:hAnsiTheme="majorBidi" w:cstheme="majorBidi"/>
+          <w:kern w:val="0"/>
+          <w:sz w:val="18"/>
+          <w:szCs w:val="18"/>
+          <w:lang w:eastAsia="en-GB"/>
+          <w14:ligatures w14:val="none"/>
+        </w:rPr>
+        <w:t>The “row” and “column” are the real-time coordinate of the scanline.</w:t>
+      </w:r>
+      <w:r>
+        <w:rPr>
+          <w:rFonts w:asciiTheme="majorBidi" w:eastAsia="Times New Roman" w:hAnsiTheme="majorBidi" w:cstheme="majorBidi"/>
+          <w:kern w:val="0"/>
+          <w:sz w:val="18"/>
+          <w:szCs w:val="18"/>
+          <w:lang w:eastAsia="en-GB"/>
+          <w14:ligatures w14:val="none"/>
+        </w:rPr>
+        <w:t xml:space="preserve"> The “rgb_en” outputs will be connected to the RGB controller (see the next section)</w:t>
+      </w:r>
+    </w:p>
+    <w:p>
+      <w:pPr>
+        <w:rPr>
+          <w:rFonts w:asciiTheme="majorBidi" w:eastAsia="Times New Roman" w:hAnsiTheme="majorBidi" w:cstheme="majorBidi"/>
+          <w:i/>
+          <w:iCs/>
+          <w:kern w:val="0"/>
+          <w:sz w:val="18"/>
+          <w:szCs w:val="18"/>
+          <w:lang w:eastAsia="en-GB"/>
+          <w14:ligatures w14:val="none"/>
+        </w:rPr>
+      </w:pPr>
+      <w:r>
+        <w:rPr>
+          <w:rFonts w:asciiTheme="majorBidi" w:eastAsia="Times New Roman" w:hAnsiTheme="majorBidi" w:cstheme="majorBidi"/>
+          <w:i/>
+          <w:iCs/>
+          <w:kern w:val="0"/>
+          <w:sz w:val="18"/>
+          <w:szCs w:val="18"/>
+          <w:lang w:eastAsia="en-GB"/>
+          <w14:ligatures w14:val="none"/>
+        </w:rPr>
+        <w:br w:type="page"/>
+      </w:r>
+    </w:p>
+    <w:p>
+      <w:pPr>
+        <w:rPr>
+          <w:rFonts w:asciiTheme="majorBidi" w:eastAsia="Times New Roman" w:hAnsiTheme="majorBidi" w:cstheme="majorBidi"/>
+          <w:b/>
+          <w:bCs/>
+          <w:kern w:val="0"/>
+          <w:sz w:val="24"/>
+          <w:szCs w:val="24"/>
+          <w:lang w:eastAsia="en-GB"/>
+          <w14:ligatures w14:val="none"/>
+        </w:rPr>
+      </w:pPr>
+      <w:r>
+        <w:rPr>
+          <w:rFonts w:asciiTheme="majorBidi" w:eastAsia="Times New Roman" w:hAnsiTheme="majorBidi" w:cstheme="majorBidi"/>
+          <w:b/>
+          <w:bCs/>
+          <w:kern w:val="0"/>
+          <w:sz w:val="24"/>
+          <w:szCs w:val="24"/>
+          <w:lang w:eastAsia="en-GB"/>
+          <w14:ligatures w14:val="none"/>
+        </w:rPr>
+        <w:lastRenderedPageBreak/>
+        <w:t>7.1.</w:t>
+      </w:r>
+      <w:r>
+        <w:rPr>
+          <w:rFonts w:asciiTheme="majorBidi" w:eastAsia="Times New Roman" w:hAnsiTheme="majorBidi" w:cstheme="majorBidi"/>
+          <w:b/>
+          <w:bCs/>
+          <w:kern w:val="0"/>
+          <w:sz w:val="24"/>
+          <w:szCs w:val="24"/>
+          <w:lang w:eastAsia="en-GB"/>
+          <w14:ligatures w14:val="none"/>
+        </w:rPr>
+        <w:t>3 RGB Controller</w:t>
+      </w:r>
+    </w:p>
+    <w:p>
+      <w:pPr>
+        <w:rPr>
+          <w:rFonts w:asciiTheme="majorBidi" w:eastAsia="Times New Roman" w:hAnsiTheme="majorBidi" w:cstheme="majorBidi"/>
+          <w:b/>
+          <w:bCs/>
+          <w:kern w:val="0"/>
+          <w:sz w:val="24"/>
+          <w:szCs w:val="24"/>
+          <w:lang w:eastAsia="en-GB"/>
+          <w14:ligatures w14:val="none"/>
+        </w:rPr>
+      </w:pPr>
+    </w:p>
+    <w:p>
+      <w:pPr>
+        <w:rPr>
+          <w:rFonts w:asciiTheme="majorBidi" w:eastAsia="Times New Roman" w:hAnsiTheme="majorBidi" w:cstheme="majorBidi"/>
+          <w:kern w:val="0"/>
+          <w:sz w:val="24"/>
+          <w:szCs w:val="24"/>
+          <w:lang w:eastAsia="en-GB"/>
+          <w14:ligatures w14:val="none"/>
+        </w:rPr>
+      </w:pPr>
+      <w:r>
+        <w:rPr>
+          <w:rFonts w:asciiTheme="majorBidi" w:eastAsia="Times New Roman" w:hAnsiTheme="majorBidi" w:cstheme="majorBidi"/>
+          <w:kern w:val="0"/>
+          <w:sz w:val="24"/>
+          <w:szCs w:val="24"/>
+          <w:lang w:eastAsia="en-GB"/>
+          <w14:ligatures w14:val="none"/>
+        </w:rPr>
+        <w:t>This device is what allows colour to be displayed. According to the protocol, colour may only be displayed in the active region. So, if the column &gt; 639 or the row &gt; 479</w:t>
+      </w:r>
+      <w:r>
+        <w:rPr>
+          <w:rFonts w:asciiTheme="majorBidi" w:eastAsia="Times New Roman" w:hAnsiTheme="majorBidi" w:cstheme="majorBidi"/>
+          <w:kern w:val="0"/>
+          <w:sz w:val="24"/>
+          <w:szCs w:val="24"/>
+          <w:lang w:eastAsia="en-GB"/>
+          <w14:ligatures w14:val="none"/>
+        </w:rPr>
+        <w:t xml:space="preserve"> the output RGB output must be zero. To accomplish this, the device will have an active high input “enable” pin that will be the XNOR of the two </w:t>
+      </w:r>
+      <w:r>
+        <w:rPr>
+          <w:rFonts w:asciiTheme="majorBidi" w:eastAsia="Times New Roman" w:hAnsiTheme="majorBidi" w:cstheme="majorBidi"/>
+          <w:kern w:val="0"/>
+          <w:sz w:val="24"/>
+          <w:szCs w:val="24"/>
+          <w:lang w:eastAsia="en-GB"/>
+          <w14:ligatures w14:val="none"/>
+        </w:rPr>
+        <w:t>“rgb_en” outputs in figure 12, such that when either of them go low, the enable pin goes low as well, and the RGB outputs are off.</w:t>
+      </w:r>
+      <w:r>
+        <w:rPr>
+          <w:rFonts w:asciiTheme="majorBidi" w:eastAsia="Times New Roman" w:hAnsiTheme="majorBidi" w:cstheme="majorBidi"/>
+          <w:kern w:val="0"/>
+          <w:sz w:val="24"/>
+          <w:szCs w:val="24"/>
+          <w:lang w:eastAsia="en-GB"/>
+          <w14:ligatures w14:val="none"/>
+        </w:rPr>
+        <w:t xml:space="preserve"> This module also needs to accept 12-bit colour data as well. Where this data comes from will </w:t>
+      </w:r>
+      <w:proofErr w:type="gramStart"/>
+      <w:r>
+        <w:rPr>
+          <w:rFonts w:asciiTheme="majorBidi" w:eastAsia="Times New Roman" w:hAnsiTheme="majorBidi" w:cstheme="majorBidi"/>
+          <w:kern w:val="0"/>
+          <w:sz w:val="24"/>
+          <w:szCs w:val="24"/>
+          <w:lang w:eastAsia="en-GB"/>
+          <w14:ligatures w14:val="none"/>
+        </w:rPr>
+        <w:t>discussed</w:t>
+      </w:r>
+      <w:proofErr w:type="gramEnd"/>
+      <w:r>
+        <w:rPr>
+          <w:rFonts w:asciiTheme="majorBidi" w:eastAsia="Times New Roman" w:hAnsiTheme="majorBidi" w:cstheme="majorBidi"/>
+          <w:kern w:val="0"/>
+          <w:sz w:val="24"/>
+          <w:szCs w:val="24"/>
+          <w:lang w:eastAsia="en-GB"/>
+          <w14:ligatures w14:val="none"/>
+        </w:rPr>
+        <w:t xml:space="preserve"> in future sections.</w:t>
+      </w:r>
+    </w:p>
+    <w:p>
+      <w:pPr>
+        <w:rPr>
+          <w:rFonts w:asciiTheme="majorBidi" w:eastAsia="Times New Roman" w:hAnsiTheme="majorBidi" w:cstheme="majorBidi"/>
+          <w:kern w:val="0"/>
+          <w:sz w:val="24"/>
+          <w:szCs w:val="24"/>
+          <w:lang w:eastAsia="en-GB"/>
+          <w14:ligatures w14:val="none"/>
+        </w:rPr>
+      </w:pPr>
+    </w:p>
+    <w:p>
+      <w:pPr>
+        <w:rPr>
+          <w:rFonts w:asciiTheme="majorBidi" w:eastAsia="Times New Roman" w:hAnsiTheme="majorBidi" w:cstheme="majorBidi"/>
+          <w:kern w:val="0"/>
+          <w:sz w:val="24"/>
+          <w:szCs w:val="24"/>
+          <w:lang w:eastAsia="en-GB"/>
+          <w14:ligatures w14:val="none"/>
+        </w:rPr>
+      </w:pPr>
+      <w:r>
+        <w:rPr>
+          <w:rFonts w:asciiTheme="majorBidi" w:eastAsia="Times New Roman" w:hAnsiTheme="majorBidi" w:cstheme="majorBidi"/>
+          <w:kern w:val="0"/>
+          <w:sz w:val="24"/>
+          <w:szCs w:val="24"/>
+          <w:lang w:eastAsia="en-GB"/>
+          <w14:ligatures w14:val="none"/>
+        </w:rPr>
+        <w:drawing>
+          <wp:inline distT="0" distB="0" distL="0" distR="0" wp14:anchorId="15C95E64" wp14:editId="4FA6851F">
+            <wp:extent cx="5731510" cy="3116580"/>
+            <wp:effectExtent l="0" t="0" r="2540" b="7620"/>
+            <wp:docPr id="381342314" name="Picture 1" descr="A drawing of a diagram&#10;&#10;Description automatically generated"/>
+            <wp:cNvGraphicFramePr>
+              <a:graphicFrameLocks xmlns:a="http://schemas.openxmlformats.org/drawingml/2006/main" noChangeAspect="1"/>
+            </wp:cNvGraphicFramePr>
+            <a:graphic xmlns:a="http://schemas.openxmlformats.org/drawingml/2006/main">
+              <a:graphicData uri="http://schemas.openxmlformats.org/drawingml/2006/picture">
+                <pic:pic xmlns:pic="http://schemas.openxmlformats.org/drawingml/2006/picture">
+                  <pic:nvPicPr>
+                    <pic:cNvPr id="381342314" name="Picture 1" descr="A drawing of a diagram&#10;&#10;Description automatically generated"/>
+                    <pic:cNvPicPr/>
+                  </pic:nvPicPr>
+                  <pic:blipFill>
+                    <a:blip r:embed="rId22"/>
+                    <a:stretch>
+                      <a:fillRect/>
+                    </a:stretch>
+                  </pic:blipFill>
+                  <pic:spPr>
+                    <a:xfrm>
+                      <a:off x="0" y="0"/>
+                      <a:ext cx="5731510" cy="3116580"/>
+                    </a:xfrm>
+                    <a:prstGeom prst="rect">
+                      <a:avLst/>
+                    </a:prstGeom>
+                  </pic:spPr>
+                </pic:pic>
+              </a:graphicData>
+            </a:graphic>
+          </wp:inline>
+        </w:drawing>
+      </w:r>
+    </w:p>
+    <w:p>
+      <w:pPr>
+        <w:rPr>
+          <w:rFonts w:asciiTheme="majorBidi" w:eastAsia="Times New Roman" w:hAnsiTheme="majorBidi" w:cstheme="majorBidi"/>
+          <w:kern w:val="0"/>
+          <w:sz w:val="24"/>
+          <w:szCs w:val="24"/>
+          <w:lang w:eastAsia="en-GB"/>
+          <w14:ligatures w14:val="none"/>
+        </w:rPr>
+      </w:pPr>
+      <w:r>
+        <w:rPr>
+          <w:rFonts w:asciiTheme="majorBidi" w:eastAsia="Times New Roman" w:hAnsiTheme="majorBidi" w:cstheme="majorBidi"/>
+          <w:kern w:val="0"/>
+          <w:sz w:val="18"/>
+          <w:szCs w:val="18"/>
+          <w:lang w:eastAsia="en-GB"/>
+          <w14:ligatures w14:val="none"/>
+        </w:rPr>
+        <w:t xml:space="preserve">Figure </w:t>
+      </w:r>
+      <w:r>
+        <w:rPr>
+          <w:rFonts w:asciiTheme="majorBidi" w:eastAsia="Times New Roman" w:hAnsiTheme="majorBidi" w:cstheme="majorBidi"/>
+          <w:kern w:val="0"/>
+          <w:sz w:val="18"/>
+          <w:szCs w:val="18"/>
+          <w:lang w:eastAsia="en-GB"/>
+          <w14:ligatures w14:val="none"/>
+        </w:rPr>
+        <w:t>1</w:t>
+      </w:r>
+      <w:r>
+        <w:rPr>
+          <w:rFonts w:asciiTheme="majorBidi" w:eastAsia="Times New Roman" w:hAnsiTheme="majorBidi" w:cstheme="majorBidi"/>
+          <w:kern w:val="0"/>
+          <w:sz w:val="18"/>
+          <w:szCs w:val="18"/>
+          <w:lang w:eastAsia="en-GB"/>
+          <w14:ligatures w14:val="none"/>
+        </w:rPr>
+        <w:t>3</w:t>
+      </w:r>
+      <w:r>
+        <w:rPr>
+          <w:rFonts w:asciiTheme="majorBidi" w:eastAsia="Times New Roman" w:hAnsiTheme="majorBidi" w:cstheme="majorBidi"/>
+          <w:kern w:val="0"/>
+          <w:sz w:val="18"/>
+          <w:szCs w:val="18"/>
+          <w:lang w:eastAsia="en-GB"/>
+          <w14:ligatures w14:val="none"/>
+        </w:rPr>
+        <w:t xml:space="preserve"> – </w:t>
+      </w:r>
+      <w:r>
+        <w:rPr>
+          <w:rFonts w:asciiTheme="majorBidi" w:eastAsia="Times New Roman" w:hAnsiTheme="majorBidi" w:cstheme="majorBidi"/>
+          <w:kern w:val="0"/>
+          <w:sz w:val="18"/>
+          <w:szCs w:val="18"/>
+          <w:lang w:eastAsia="en-GB"/>
+          <w14:ligatures w14:val="none"/>
+        </w:rPr>
+        <w:t xml:space="preserve">block diagram of </w:t>
+      </w:r>
+      <w:r>
+        <w:rPr>
+          <w:rFonts w:asciiTheme="majorBidi" w:eastAsia="Times New Roman" w:hAnsiTheme="majorBidi" w:cstheme="majorBidi"/>
+          <w:kern w:val="0"/>
+          <w:sz w:val="18"/>
+          <w:szCs w:val="18"/>
+          <w:lang w:eastAsia="en-GB"/>
+          <w14:ligatures w14:val="none"/>
+        </w:rPr>
+        <w:t>the RGB controller</w:t>
+      </w:r>
+    </w:p>
+    <w:p>
+      <w:pPr>
+        <w:rPr>
+          <w:rFonts w:asciiTheme="majorBidi" w:eastAsia="Times New Roman" w:hAnsiTheme="majorBidi" w:cstheme="majorBidi"/>
+          <w:kern w:val="0"/>
+          <w:sz w:val="24"/>
+          <w:szCs w:val="24"/>
+          <w:lang w:eastAsia="en-GB"/>
+          <w14:ligatures w14:val="none"/>
+        </w:rPr>
+      </w:pPr>
+    </w:p>
+    <w:p>
+      <w:pPr>
+        <w:rPr>
+          <w:rFonts w:asciiTheme="majorBidi" w:eastAsia="Times New Roman" w:hAnsiTheme="majorBidi" w:cstheme="majorBidi"/>
+          <w:b/>
+          <w:bCs/>
+          <w:kern w:val="0"/>
+          <w:sz w:val="24"/>
+          <w:szCs w:val="24"/>
+          <w:lang w:eastAsia="en-GB"/>
+          <w14:ligatures w14:val="none"/>
+        </w:rPr>
+      </w:pPr>
+      <w:r>
+        <w:rPr>
+          <w:rFonts w:asciiTheme="majorBidi" w:eastAsia="Times New Roman" w:hAnsiTheme="majorBidi" w:cstheme="majorBidi"/>
+          <w:b/>
+          <w:bCs/>
+          <w:kern w:val="0"/>
+          <w:sz w:val="24"/>
+          <w:szCs w:val="24"/>
+          <w:lang w:eastAsia="en-GB"/>
+          <w14:ligatures w14:val="none"/>
+        </w:rPr>
+        <w:t>7.1.4 ROM Sprites</w:t>
+      </w:r>
+    </w:p>
+    <w:p>
+      <w:pPr>
+        <w:rPr>
+          <w:rFonts w:asciiTheme="majorBidi" w:eastAsia="Times New Roman" w:hAnsiTheme="majorBidi" w:cstheme="majorBidi"/>
+          <w:b/>
+          <w:bCs/>
+          <w:kern w:val="0"/>
+          <w:sz w:val="24"/>
+          <w:szCs w:val="24"/>
+          <w:lang w:eastAsia="en-GB"/>
+          <w14:ligatures w14:val="none"/>
+        </w:rPr>
+      </w:pPr>
+    </w:p>
+    <w:p>
+      <w:pPr>
+        <w:rPr>
+          <w:rFonts w:asciiTheme="majorBidi" w:eastAsia="Times New Roman" w:hAnsiTheme="majorBidi" w:cstheme="majorBidi"/>
+          <w:kern w:val="0"/>
+          <w:sz w:val="24"/>
+          <w:szCs w:val="24"/>
+          <w:lang w:eastAsia="en-GB"/>
+          <w14:ligatures w14:val="none"/>
+        </w:rPr>
+      </w:pPr>
+      <w:r>
+        <w:rPr>
+          <w:rFonts w:asciiTheme="majorBidi" w:eastAsia="Times New Roman" w:hAnsiTheme="majorBidi" w:cstheme="majorBidi"/>
+          <w:kern w:val="0"/>
+          <w:sz w:val="24"/>
+          <w:szCs w:val="24"/>
+          <w:lang w:eastAsia="en-GB"/>
+          <w14:ligatures w14:val="none"/>
+        </w:rPr>
+        <w:t xml:space="preserve">A </w:t>
+      </w:r>
+      <w:r>
+        <w:rPr>
+          <w:rFonts w:asciiTheme="majorBidi" w:eastAsia="Times New Roman" w:hAnsiTheme="majorBidi" w:cstheme="majorBidi"/>
+          <w:kern w:val="0"/>
+          <w:sz w:val="24"/>
+          <w:szCs w:val="24"/>
+          <w:lang w:eastAsia="en-GB"/>
+          <w14:ligatures w14:val="none"/>
+        </w:rPr>
+        <w:t>ROM sprite is a pre-defined graphical element stored in Read-Only Memory, commonly used in old game consoles to represent characters, objects, or backgrounds within video games.</w:t>
+      </w:r>
+      <w:r>
+        <w:rPr>
+          <w:rFonts w:asciiTheme="majorBidi" w:eastAsia="Times New Roman" w:hAnsiTheme="majorBidi" w:cstheme="majorBidi"/>
+          <w:kern w:val="0"/>
+          <w:sz w:val="24"/>
+          <w:szCs w:val="24"/>
+          <w:lang w:eastAsia="en-GB"/>
+          <w14:ligatures w14:val="none"/>
+        </w:rPr>
+        <w:t xml:space="preserve"> </w:t>
+      </w:r>
+      <w:r>
+        <w:rPr>
+          <w:rFonts w:asciiTheme="majorBidi" w:eastAsia="Times New Roman" w:hAnsiTheme="majorBidi" w:cstheme="majorBidi"/>
+          <w:i/>
+          <w:iCs/>
+          <w:kern w:val="0"/>
+          <w:sz w:val="18"/>
+          <w:szCs w:val="18"/>
+          <w:lang w:eastAsia="en-GB"/>
+          <w14:ligatures w14:val="none"/>
+        </w:rPr>
+        <w:t>[</w:t>
+      </w:r>
+      <w:r>
+        <w:rPr>
+          <w:rFonts w:asciiTheme="majorBidi" w:eastAsia="Times New Roman" w:hAnsiTheme="majorBidi" w:cstheme="majorBidi"/>
+          <w:i/>
+          <w:iCs/>
+          <w:kern w:val="0"/>
+          <w:sz w:val="18"/>
+          <w:szCs w:val="18"/>
+          <w:lang w:eastAsia="en-GB"/>
+          <w14:ligatures w14:val="none"/>
+        </w:rPr>
+        <w:t>chat.openai.com</w:t>
+      </w:r>
+      <w:r>
+        <w:rPr>
+          <w:rFonts w:asciiTheme="majorBidi" w:eastAsia="Times New Roman" w:hAnsiTheme="majorBidi" w:cstheme="majorBidi"/>
+          <w:i/>
+          <w:iCs/>
+          <w:kern w:val="0"/>
+          <w:sz w:val="18"/>
+          <w:szCs w:val="18"/>
+          <w:lang w:eastAsia="en-GB"/>
+          <w14:ligatures w14:val="none"/>
+        </w:rPr>
+        <w:t>]</w:t>
+      </w:r>
+      <w:r>
+        <w:rPr>
+          <w:rFonts w:asciiTheme="majorBidi" w:eastAsia="Times New Roman" w:hAnsiTheme="majorBidi" w:cstheme="majorBidi"/>
+          <w:i/>
+          <w:iCs/>
+          <w:kern w:val="0"/>
+          <w:sz w:val="18"/>
+          <w:szCs w:val="18"/>
+          <w:lang w:eastAsia="en-GB"/>
+          <w14:ligatures w14:val="none"/>
+        </w:rPr>
+        <w:t xml:space="preserve">. </w:t>
+      </w:r>
+      <w:r>
+        <w:rPr>
+          <w:rFonts w:asciiTheme="majorBidi" w:eastAsia="Times New Roman" w:hAnsiTheme="majorBidi" w:cstheme="majorBidi"/>
+          <w:kern w:val="0"/>
+          <w:sz w:val="24"/>
+          <w:szCs w:val="24"/>
+          <w:lang w:eastAsia="en-GB"/>
+          <w14:ligatures w14:val="none"/>
+        </w:rPr>
+        <w:t>Every game entity or object would have their coordinates and colour data stored in a ROM and would only be displayed when the scanline matches the stored coordinate for that pixel</w:t>
+      </w:r>
+      <w:r>
+        <w:rPr>
+          <w:rFonts w:asciiTheme="majorBidi" w:eastAsia="Times New Roman" w:hAnsiTheme="majorBidi" w:cstheme="majorBidi"/>
+          <w:kern w:val="0"/>
+          <w:sz w:val="24"/>
+          <w:szCs w:val="24"/>
+          <w:lang w:eastAsia="en-GB"/>
+          <w14:ligatures w14:val="none"/>
+        </w:rPr>
+        <w:t>. This is what will be referred to as “hardware rendering”, since all the information (coordinates and colour data) is stored in silicon, rather than being controlled by a CPU.</w:t>
+      </w:r>
+      <w:r>
+        <w:rPr>
+          <w:rFonts w:asciiTheme="majorBidi" w:eastAsia="Times New Roman" w:hAnsiTheme="majorBidi" w:cstheme="majorBidi"/>
+          <w:kern w:val="0"/>
+          <w:sz w:val="24"/>
+          <w:szCs w:val="24"/>
+          <w:lang w:eastAsia="en-GB"/>
+          <w14:ligatures w14:val="none"/>
+        </w:rPr>
+        <w:t xml:space="preserve"> “Software rendering” by the CPU can be done, but it will be explained later why this is not a good idea.</w:t>
+      </w:r>
+    </w:p>
+    <w:p>
+      <w:pPr>
+        <w:rPr>
+          <w:rFonts w:asciiTheme="majorBidi" w:eastAsia="Times New Roman" w:hAnsiTheme="majorBidi" w:cstheme="majorBidi"/>
+          <w:kern w:val="0"/>
+          <w:sz w:val="24"/>
+          <w:szCs w:val="24"/>
+          <w:lang w:eastAsia="en-GB"/>
+          <w14:ligatures w14:val="none"/>
+        </w:rPr>
+      </w:pPr>
+    </w:p>
+    <w:p>
+      <w:pPr>
+        <w:rPr>
+          <w:rFonts w:asciiTheme="majorBidi" w:eastAsia="Times New Roman" w:hAnsiTheme="majorBidi" w:cstheme="majorBidi"/>
+          <w:kern w:val="0"/>
+          <w:sz w:val="24"/>
+          <w:szCs w:val="24"/>
+          <w:lang w:eastAsia="en-GB"/>
+          <w14:ligatures w14:val="none"/>
+        </w:rPr>
+      </w:pPr>
+      <w:r>
+        <w:rPr>
+          <w:noProof/>
+        </w:rPr>
+        <w:lastRenderedPageBreak/>
+        <w:drawing>
+          <wp:inline distT="0" distB="0" distL="0" distR="0" wp14:anchorId="41414F1D" wp14:editId="72F61B82">
+            <wp:extent cx="5731510" cy="2818130"/>
+            <wp:effectExtent l="0" t="0" r="2540" b="1270"/>
+            <wp:docPr id="1857251952" name="Picture 1"/>
+            <wp:cNvGraphicFramePr>
+              <a:graphicFrameLocks xmlns:a="http://schemas.openxmlformats.org/drawingml/2006/main" noChangeAspect="1"/>
+            </wp:cNvGraphicFramePr>
+            <a:graphic xmlns:a="http://schemas.openxmlformats.org/drawingml/2006/main">
+              <a:graphicData uri="http://schemas.openxmlformats.org/drawingml/2006/picture">
+                <pic:pic xmlns:pic="http://schemas.openxmlformats.org/drawingml/2006/picture">
+                  <pic:nvPicPr>
+                    <pic:cNvPr id="1857251952" name=""/>
+                    <pic:cNvPicPr/>
+                  </pic:nvPicPr>
+                  <pic:blipFill>
+                    <a:blip r:embed="rId23"/>
+                    <a:stretch>
+                      <a:fillRect/>
+                    </a:stretch>
+                  </pic:blipFill>
+                  <pic:spPr>
+                    <a:xfrm>
+                      <a:off x="0" y="0"/>
+                      <a:ext cx="5731510" cy="2818130"/>
+                    </a:xfrm>
+                    <a:prstGeom prst="rect">
+                      <a:avLst/>
+                    </a:prstGeom>
+                  </pic:spPr>
+                </pic:pic>
+              </a:graphicData>
+            </a:graphic>
+          </wp:inline>
+        </w:drawing>
+      </w:r>
+    </w:p>
+    <w:p>
+      <w:pPr>
+        <w:rPr>
+          <w:rFonts w:asciiTheme="majorBidi" w:eastAsia="Times New Roman" w:hAnsiTheme="majorBidi" w:cstheme="majorBidi"/>
+          <w:kern w:val="0"/>
+          <w:sz w:val="18"/>
+          <w:szCs w:val="18"/>
+          <w:lang w:eastAsia="en-GB"/>
+          <w14:ligatures w14:val="none"/>
+        </w:rPr>
+      </w:pPr>
+      <w:r>
+        <w:rPr>
+          <w:rFonts w:asciiTheme="majorBidi" w:eastAsia="Times New Roman" w:hAnsiTheme="majorBidi" w:cstheme="majorBidi"/>
+          <w:kern w:val="0"/>
+          <w:sz w:val="18"/>
+          <w:szCs w:val="18"/>
+          <w:lang w:eastAsia="en-GB"/>
+          <w14:ligatures w14:val="none"/>
+        </w:rPr>
+        <w:t xml:space="preserve">Figure </w:t>
+      </w:r>
+      <w:r>
+        <w:rPr>
+          <w:rFonts w:asciiTheme="majorBidi" w:eastAsia="Times New Roman" w:hAnsiTheme="majorBidi" w:cstheme="majorBidi"/>
+          <w:kern w:val="0"/>
+          <w:sz w:val="18"/>
+          <w:szCs w:val="18"/>
+          <w:lang w:eastAsia="en-GB"/>
+          <w14:ligatures w14:val="none"/>
+        </w:rPr>
+        <w:t>1</w:t>
+      </w:r>
+      <w:r>
+        <w:rPr>
+          <w:rFonts w:asciiTheme="majorBidi" w:eastAsia="Times New Roman" w:hAnsiTheme="majorBidi" w:cstheme="majorBidi"/>
+          <w:kern w:val="0"/>
+          <w:sz w:val="18"/>
+          <w:szCs w:val="18"/>
+          <w:lang w:eastAsia="en-GB"/>
+          <w14:ligatures w14:val="none"/>
+        </w:rPr>
+        <w:t>3</w:t>
+      </w:r>
+      <w:r>
+        <w:rPr>
+          <w:rFonts w:asciiTheme="majorBidi" w:eastAsia="Times New Roman" w:hAnsiTheme="majorBidi" w:cstheme="majorBidi"/>
+          <w:kern w:val="0"/>
+          <w:sz w:val="18"/>
+          <w:szCs w:val="18"/>
+          <w:lang w:eastAsia="en-GB"/>
+          <w14:ligatures w14:val="none"/>
+        </w:rPr>
+        <w:t xml:space="preserve"> – </w:t>
+      </w:r>
+      <w:r>
+        <w:rPr>
+          <w:rFonts w:asciiTheme="majorBidi" w:eastAsia="Times New Roman" w:hAnsiTheme="majorBidi" w:cstheme="majorBidi"/>
+          <w:kern w:val="0"/>
+          <w:sz w:val="18"/>
+          <w:szCs w:val="18"/>
+          <w:lang w:eastAsia="en-GB"/>
+          <w14:ligatures w14:val="none"/>
+        </w:rPr>
+        <w:t>example of sprites. Each square represents a pixel in memory</w:t>
+      </w:r>
+      <w:r>
+        <w:rPr>
+          <w:rFonts w:asciiTheme="majorBidi" w:eastAsia="Times New Roman" w:hAnsiTheme="majorBidi" w:cstheme="majorBidi"/>
+          <w:kern w:val="0"/>
+          <w:sz w:val="18"/>
+          <w:szCs w:val="18"/>
+          <w:lang w:eastAsia="en-GB"/>
+          <w14:ligatures w14:val="none"/>
+        </w:rPr>
+        <w:t xml:space="preserve"> [12]</w:t>
+      </w:r>
+    </w:p>
+    <w:p>
+      <w:pPr>
+        <w:rPr>
+          <w:rFonts w:asciiTheme="majorBidi" w:eastAsia="Times New Roman" w:hAnsiTheme="majorBidi" w:cstheme="majorBidi"/>
+          <w:kern w:val="0"/>
+          <w:sz w:val="18"/>
+          <w:szCs w:val="18"/>
+          <w:lang w:eastAsia="en-GB"/>
+          <w14:ligatures w14:val="none"/>
+        </w:rPr>
+      </w:pPr>
+    </w:p>
+    <w:p>
+      <w:pPr>
+        <w:rPr>
+          <w:rFonts w:asciiTheme="majorBidi" w:eastAsia="Times New Roman" w:hAnsiTheme="majorBidi" w:cstheme="majorBidi"/>
+          <w:kern w:val="0"/>
+          <w:sz w:val="24"/>
+          <w:szCs w:val="24"/>
+          <w:lang w:eastAsia="en-GB"/>
+          <w14:ligatures w14:val="none"/>
+        </w:rPr>
+      </w:pPr>
+      <w:r>
+        <w:rPr>
+          <w:rFonts w:asciiTheme="majorBidi" w:eastAsia="Times New Roman" w:hAnsiTheme="majorBidi" w:cstheme="majorBidi"/>
+          <w:b/>
+          <w:bCs/>
+          <w:kern w:val="0"/>
+          <w:sz w:val="24"/>
+          <w:szCs w:val="24"/>
+          <w:lang w:eastAsia="en-GB"/>
+          <w14:ligatures w14:val="none"/>
+        </w:rPr>
+        <w:t>For an N-pixel sprite, an N-bit ROM will be required with an N number of if statements for each pixel.</w:t>
+      </w:r>
+      <w:r>
+        <w:rPr>
+          <w:rFonts w:asciiTheme="majorBidi" w:eastAsia="Times New Roman" w:hAnsiTheme="majorBidi" w:cstheme="majorBidi"/>
+          <w:kern w:val="0"/>
+          <w:sz w:val="24"/>
+          <w:szCs w:val="24"/>
+          <w:lang w:eastAsia="en-GB"/>
+          <w14:ligatures w14:val="none"/>
+        </w:rPr>
+        <w:t xml:space="preserve"> Consider the 4-pixel sprite </w:t>
+      </w:r>
+      <w:r>
+        <w:rPr>
+          <w:rFonts w:asciiTheme="majorBidi" w:eastAsia="Times New Roman" w:hAnsiTheme="majorBidi" w:cstheme="majorBidi"/>
+          <w:kern w:val="0"/>
+          <w:sz w:val="24"/>
+          <w:szCs w:val="24"/>
+          <w:lang w:eastAsia="en-GB"/>
+          <w14:ligatures w14:val="none"/>
+        </w:rPr>
+        <w:t>below.</w:t>
+      </w:r>
+    </w:p>
+    <w:p>
+      <w:pPr>
+        <w:rPr>
+          <w:rFonts w:asciiTheme="majorBidi" w:eastAsia="Times New Roman" w:hAnsiTheme="majorBidi" w:cstheme="majorBidi"/>
+          <w:kern w:val="0"/>
+          <w:sz w:val="24"/>
+          <w:szCs w:val="24"/>
+          <w:lang w:eastAsia="en-GB"/>
+          <w14:ligatures w14:val="none"/>
+        </w:rPr>
+      </w:pPr>
+    </w:p>
+    <w:p>
+      <w:pPr>
+        <w:rPr>
+          <w:rFonts w:asciiTheme="majorBidi" w:eastAsia="Times New Roman" w:hAnsiTheme="majorBidi" w:cstheme="majorBidi"/>
+          <w:kern w:val="0"/>
+          <w:sz w:val="24"/>
+          <w:szCs w:val="24"/>
+          <w:lang w:eastAsia="en-GB"/>
+          <w14:ligatures w14:val="none"/>
+        </w:rPr>
+      </w:pPr>
+      <w:r>
+        <w:rPr>
+          <w:noProof/>
+        </w:rPr>
+        <w:drawing>
+          <wp:inline distT="0" distB="0" distL="0" distR="0" wp14:anchorId="26AA0142" wp14:editId="62FEFD24">
+            <wp:extent cx="1019048" cy="838095"/>
+            <wp:effectExtent l="0" t="0" r="0" b="635"/>
+            <wp:docPr id="738422674" name="Picture 1" descr="A red square with four squares&#10;&#10;Description automatically generated"/>
+            <wp:cNvGraphicFramePr>
+              <a:graphicFrameLocks xmlns:a="http://schemas.openxmlformats.org/drawingml/2006/main" noChangeAspect="1"/>
+            </wp:cNvGraphicFramePr>
+            <a:graphic xmlns:a="http://schemas.openxmlformats.org/drawingml/2006/main">
+              <a:graphicData uri="http://schemas.openxmlformats.org/drawingml/2006/picture">
+                <pic:pic xmlns:pic="http://schemas.openxmlformats.org/drawingml/2006/picture">
+                  <pic:nvPicPr>
+                    <pic:cNvPr id="738422674" name="Picture 1" descr="A red square with four squares&#10;&#10;Description automatically generated"/>
+                    <pic:cNvPicPr/>
+                  </pic:nvPicPr>
+                  <pic:blipFill>
+                    <a:blip r:embed="rId24"/>
+                    <a:stretch>
+                      <a:fillRect/>
+                    </a:stretch>
+                  </pic:blipFill>
+                  <pic:spPr>
+                    <a:xfrm>
+                      <a:off x="0" y="0"/>
+                      <a:ext cx="1019048" cy="838095"/>
+                    </a:xfrm>
+                    <a:prstGeom prst="rect">
+                      <a:avLst/>
+                    </a:prstGeom>
+                  </pic:spPr>
+                </pic:pic>
+              </a:graphicData>
+            </a:graphic>
+          </wp:inline>
+        </w:drawing>
+      </w:r>
+    </w:p>
+    <w:p>
+      <w:pPr>
+        <w:rPr>
+          <w:rFonts w:asciiTheme="majorBidi" w:eastAsia="Times New Roman" w:hAnsiTheme="majorBidi" w:cstheme="majorBidi"/>
+          <w:kern w:val="0"/>
+          <w:sz w:val="18"/>
+          <w:szCs w:val="18"/>
+          <w:lang w:eastAsia="en-GB"/>
+          <w14:ligatures w14:val="none"/>
+        </w:rPr>
+      </w:pPr>
+      <w:r>
+        <w:rPr>
+          <w:rFonts w:asciiTheme="majorBidi" w:eastAsia="Times New Roman" w:hAnsiTheme="majorBidi" w:cstheme="majorBidi"/>
+          <w:kern w:val="0"/>
+          <w:sz w:val="18"/>
+          <w:szCs w:val="18"/>
+          <w:lang w:eastAsia="en-GB"/>
+          <w14:ligatures w14:val="none"/>
+        </w:rPr>
+        <w:t xml:space="preserve">Figure </w:t>
+      </w:r>
+      <w:r>
+        <w:rPr>
+          <w:rFonts w:asciiTheme="majorBidi" w:eastAsia="Times New Roman" w:hAnsiTheme="majorBidi" w:cstheme="majorBidi"/>
+          <w:kern w:val="0"/>
+          <w:sz w:val="18"/>
+          <w:szCs w:val="18"/>
+          <w:lang w:eastAsia="en-GB"/>
+          <w14:ligatures w14:val="none"/>
+        </w:rPr>
+        <w:t>1</w:t>
+      </w:r>
+      <w:r>
+        <w:rPr>
+          <w:rFonts w:asciiTheme="majorBidi" w:eastAsia="Times New Roman" w:hAnsiTheme="majorBidi" w:cstheme="majorBidi"/>
+          <w:kern w:val="0"/>
+          <w:sz w:val="18"/>
+          <w:szCs w:val="18"/>
+          <w:lang w:eastAsia="en-GB"/>
+          <w14:ligatures w14:val="none"/>
+        </w:rPr>
+        <w:t>4</w:t>
+      </w:r>
+      <w:r>
+        <w:rPr>
+          <w:rFonts w:asciiTheme="majorBidi" w:eastAsia="Times New Roman" w:hAnsiTheme="majorBidi" w:cstheme="majorBidi"/>
+          <w:kern w:val="0"/>
+          <w:sz w:val="18"/>
+          <w:szCs w:val="18"/>
+          <w:lang w:eastAsia="en-GB"/>
+          <w14:ligatures w14:val="none"/>
+        </w:rPr>
+        <w:t xml:space="preserve"> – </w:t>
+      </w:r>
+      <w:r>
+        <w:rPr>
+          <w:rFonts w:asciiTheme="majorBidi" w:eastAsia="Times New Roman" w:hAnsiTheme="majorBidi" w:cstheme="majorBidi"/>
+          <w:kern w:val="0"/>
+          <w:sz w:val="18"/>
+          <w:szCs w:val="18"/>
+          <w:lang w:eastAsia="en-GB"/>
+          <w14:ligatures w14:val="none"/>
+        </w:rPr>
+        <w:t>4-pixel square sprite</w:t>
+      </w:r>
+      <w:r>
+        <w:rPr>
+          <w:rFonts w:asciiTheme="majorBidi" w:eastAsia="Times New Roman" w:hAnsiTheme="majorBidi" w:cstheme="majorBidi"/>
+          <w:kern w:val="0"/>
+          <w:sz w:val="18"/>
+          <w:szCs w:val="18"/>
+          <w:lang w:eastAsia="en-GB"/>
+          <w14:ligatures w14:val="none"/>
+        </w:rPr>
+        <w:t xml:space="preserve">. </w:t>
+      </w:r>
+      <w:r>
+        <w:rPr>
+          <w:rFonts w:asciiTheme="majorBidi" w:eastAsia="Times New Roman" w:hAnsiTheme="majorBidi" w:cstheme="majorBidi"/>
+          <w:i/>
+          <w:iCs/>
+          <w:kern w:val="0"/>
+          <w:sz w:val="18"/>
+          <w:szCs w:val="18"/>
+          <w:lang w:eastAsia="en-GB"/>
+          <w14:ligatures w14:val="none"/>
+        </w:rPr>
+        <w:t>This</w:t>
+      </w:r>
+      <w:r>
+        <w:rPr>
+          <w:rFonts w:asciiTheme="majorBidi" w:eastAsia="Times New Roman" w:hAnsiTheme="majorBidi" w:cstheme="majorBidi"/>
+          <w:i/>
+          <w:iCs/>
+          <w:kern w:val="0"/>
+          <w:sz w:val="18"/>
+          <w:szCs w:val="18"/>
+          <w:lang w:eastAsia="en-GB"/>
+          <w14:ligatures w14:val="none"/>
+        </w:rPr>
+        <w:t xml:space="preserve"> sprite </w:t>
+      </w:r>
+      <w:r>
+        <w:rPr>
+          <w:rFonts w:asciiTheme="majorBidi" w:eastAsia="Times New Roman" w:hAnsiTheme="majorBidi" w:cstheme="majorBidi"/>
+          <w:i/>
+          <w:iCs/>
+          <w:kern w:val="0"/>
+          <w:sz w:val="18"/>
+          <w:szCs w:val="18"/>
+          <w:lang w:eastAsia="en-GB"/>
+          <w14:ligatures w14:val="none"/>
+        </w:rPr>
+        <w:t>was</w:t>
+      </w:r>
+      <w:r>
+        <w:rPr>
+          <w:rFonts w:asciiTheme="majorBidi" w:eastAsia="Times New Roman" w:hAnsiTheme="majorBidi" w:cstheme="majorBidi"/>
+          <w:i/>
+          <w:iCs/>
+          <w:kern w:val="0"/>
+          <w:sz w:val="18"/>
+          <w:szCs w:val="18"/>
+          <w:lang w:eastAsia="en-GB"/>
+          <w14:ligatures w14:val="none"/>
+        </w:rPr>
+        <w:t xml:space="preserve"> made by </w:t>
+      </w:r>
+      <w:hyperlink r:id="rId25" w:history="1">
+        <w:r>
+          <w:rPr>
+            <w:rStyle w:val="Hyperlink"/>
+            <w:rFonts w:asciiTheme="majorBidi" w:eastAsia="Times New Roman" w:hAnsiTheme="majorBidi" w:cstheme="majorBidi"/>
+            <w:i/>
+            <w:iCs/>
+            <w:kern w:val="0"/>
+            <w:sz w:val="18"/>
+            <w:szCs w:val="18"/>
+            <w:lang w:eastAsia="en-GB"/>
+            <w14:ligatures w14:val="none"/>
+          </w:rPr>
+          <w:t>http://www.piskelapp.com</w:t>
+        </w:r>
+      </w:hyperlink>
+    </w:p>
+    <w:p>
+      <w:pPr>
+        <w:rPr>
+          <w:rFonts w:asciiTheme="majorBidi" w:eastAsia="Times New Roman" w:hAnsiTheme="majorBidi" w:cstheme="majorBidi"/>
+          <w:kern w:val="0"/>
+          <w:sz w:val="18"/>
+          <w:szCs w:val="18"/>
+          <w:lang w:eastAsia="en-GB"/>
+          <w14:ligatures w14:val="none"/>
+        </w:rPr>
+      </w:pPr>
+    </w:p>
+    <w:p>
+      <w:pPr>
+        <w:rPr>
+          <w:rFonts w:asciiTheme="majorBidi" w:eastAsia="Times New Roman" w:hAnsiTheme="majorBidi" w:cstheme="majorBidi"/>
+          <w:kern w:val="0"/>
+          <w:sz w:val="24"/>
+          <w:szCs w:val="24"/>
+          <w:lang w:eastAsia="en-GB"/>
+          <w14:ligatures w14:val="none"/>
+        </w:rPr>
+      </w:pPr>
+      <w:r>
+        <w:rPr>
+          <w:rFonts w:asciiTheme="majorBidi" w:eastAsia="Times New Roman" w:hAnsiTheme="majorBidi" w:cstheme="majorBidi"/>
+          <w:kern w:val="0"/>
+          <w:sz w:val="24"/>
+          <w:szCs w:val="24"/>
+          <w:lang w:eastAsia="en-GB"/>
+          <w14:ligatures w14:val="none"/>
+        </w:rPr>
+        <w:t>To store this sprite, a ROM with 4 x 12-bit memory locations</w:t>
+      </w:r>
+      <w:r>
+        <w:rPr>
+          <w:rFonts w:asciiTheme="majorBidi" w:eastAsia="Times New Roman" w:hAnsiTheme="majorBidi" w:cstheme="majorBidi"/>
+          <w:kern w:val="0"/>
+          <w:sz w:val="24"/>
+          <w:szCs w:val="24"/>
+          <w:lang w:eastAsia="en-GB"/>
+          <w14:ligatures w14:val="none"/>
+        </w:rPr>
+        <w:t xml:space="preserve"> would be required</w:t>
+      </w:r>
+      <w:r>
+        <w:rPr>
+          <w:rFonts w:asciiTheme="majorBidi" w:eastAsia="Times New Roman" w:hAnsiTheme="majorBidi" w:cstheme="majorBidi"/>
+          <w:kern w:val="0"/>
+          <w:sz w:val="24"/>
+          <w:szCs w:val="24"/>
+          <w:lang w:eastAsia="en-GB"/>
+          <w14:ligatures w14:val="none"/>
+        </w:rPr>
+        <w:t>.</w:t>
+      </w:r>
+    </w:p>
+    <w:p>
+      <w:pPr>
+        <w:rPr>
+          <w:rFonts w:asciiTheme="majorBidi" w:eastAsia="Times New Roman" w:hAnsiTheme="majorBidi" w:cstheme="majorBidi"/>
+          <w:kern w:val="0"/>
+          <w:sz w:val="24"/>
+          <w:szCs w:val="24"/>
+          <w:lang w:eastAsia="en-GB"/>
+          <w14:ligatures w14:val="none"/>
+        </w:rPr>
+      </w:pPr>
+    </w:p>
+    <w:p>
+      <w:pPr>
+        <w:rPr>
+          <w:rFonts w:asciiTheme="majorBidi" w:eastAsia="Times New Roman" w:hAnsiTheme="majorBidi" w:cstheme="majorBidi"/>
+          <w:kern w:val="0"/>
+          <w:sz w:val="18"/>
+          <w:szCs w:val="18"/>
+          <w:lang w:eastAsia="en-GB"/>
+          <w14:ligatures w14:val="none"/>
+        </w:rPr>
+      </w:pPr>
+    </w:p>
+    <w:p>
+      <w:pPr>
+        <w:rPr>
+          <w:rFonts w:asciiTheme="majorBidi" w:eastAsia="Times New Roman" w:hAnsiTheme="majorBidi" w:cstheme="majorBidi"/>
+          <w:b/>
+          <w:bCs/>
+          <w:kern w:val="0"/>
+          <w:sz w:val="24"/>
+          <w:szCs w:val="24"/>
+          <w:lang w:eastAsia="en-GB"/>
+          <w14:ligatures w14:val="none"/>
+        </w:rPr>
+      </w:pPr>
+      <w:r>
+        <w:rPr>
+          <w:rFonts w:asciiTheme="majorBidi" w:eastAsia="Times New Roman" w:hAnsiTheme="majorBidi" w:cstheme="majorBidi"/>
+          <w:b/>
+          <w:bCs/>
+          <w:kern w:val="0"/>
+          <w:sz w:val="24"/>
+          <w:szCs w:val="24"/>
+          <w:lang w:eastAsia="en-GB"/>
+          <w14:ligatures w14:val="none"/>
+        </w:rPr>
+        <w:t xml:space="preserve">7.1.4 </w:t>
+      </w:r>
+      <w:r>
+        <w:rPr>
+          <w:rFonts w:asciiTheme="majorBidi" w:eastAsia="Times New Roman" w:hAnsiTheme="majorBidi" w:cstheme="majorBidi"/>
+          <w:b/>
+          <w:bCs/>
+          <w:kern w:val="0"/>
+          <w:sz w:val="24"/>
+          <w:szCs w:val="24"/>
+          <w:lang w:eastAsia="en-GB"/>
+          <w14:ligatures w14:val="none"/>
+        </w:rPr>
+        <w:t xml:space="preserve">Movement of Sprites </w:t>
+      </w:r>
+      <w:r>
+        <w:rPr>
+          <w:rFonts w:asciiTheme="majorBidi" w:eastAsia="Times New Roman" w:hAnsiTheme="majorBidi" w:cstheme="majorBidi"/>
+          <w:b/>
+          <w:bCs/>
+          <w:kern w:val="0"/>
+          <w:sz w:val="24"/>
+          <w:szCs w:val="24"/>
+          <w:lang w:eastAsia="en-GB"/>
+          <w14:ligatures w14:val="none"/>
+        </w:rPr>
+        <w:t>from</w:t>
+      </w:r>
+      <w:r>
+        <w:rPr>
+          <w:rFonts w:asciiTheme="majorBidi" w:eastAsia="Times New Roman" w:hAnsiTheme="majorBidi" w:cstheme="majorBidi"/>
+          <w:b/>
+          <w:bCs/>
+          <w:kern w:val="0"/>
+          <w:sz w:val="24"/>
+          <w:szCs w:val="24"/>
+          <w:lang w:eastAsia="en-GB"/>
+          <w14:ligatures w14:val="none"/>
+        </w:rPr>
+        <w:t xml:space="preserve"> User Input</w:t>
+      </w:r>
+    </w:p>
+    <w:p>
+      <w:pPr>
+        <w:rPr>
+          <w:rFonts w:asciiTheme="majorBidi" w:eastAsia="Times New Roman" w:hAnsiTheme="majorBidi" w:cstheme="majorBidi"/>
+          <w:b/>
+          <w:bCs/>
+          <w:kern w:val="0"/>
+          <w:sz w:val="24"/>
+          <w:szCs w:val="24"/>
+          <w:lang w:eastAsia="en-GB"/>
+          <w14:ligatures w14:val="none"/>
+        </w:rPr>
+      </w:pPr>
+    </w:p>
+    <w:p>
+      <w:pPr>
+        <w:rPr>
+          <w:rFonts w:asciiTheme="majorBidi" w:eastAsia="Times New Roman" w:hAnsiTheme="majorBidi" w:cstheme="majorBidi"/>
+          <w:kern w:val="0"/>
+          <w:sz w:val="24"/>
+          <w:szCs w:val="24"/>
+          <w:lang w:eastAsia="en-GB"/>
+          <w14:ligatures w14:val="none"/>
+        </w:rPr>
+      </w:pPr>
+      <w:r>
+        <w:rPr>
+          <w:rFonts w:asciiTheme="majorBidi" w:eastAsia="Times New Roman" w:hAnsiTheme="majorBidi" w:cstheme="majorBidi"/>
+          <w:kern w:val="0"/>
+          <w:sz w:val="24"/>
+          <w:szCs w:val="24"/>
+          <w:lang w:eastAsia="en-GB"/>
+          <w14:ligatures w14:val="none"/>
+        </w:rPr>
+        <w:t xml:space="preserve">Thus far, the sprites that would be rendered are static and cannot move. </w:t>
+      </w:r>
+      <w:r>
+        <w:rPr>
+          <w:rFonts w:asciiTheme="majorBidi" w:eastAsia="Times New Roman" w:hAnsiTheme="majorBidi" w:cstheme="majorBidi"/>
+          <w:kern w:val="0"/>
+          <w:sz w:val="24"/>
+          <w:szCs w:val="24"/>
+          <w:lang w:eastAsia="en-GB"/>
+          <w14:ligatures w14:val="none"/>
+        </w:rPr>
+        <w:t>To</w:t>
+      </w:r>
+      <w:r>
+        <w:rPr>
+          <w:rFonts w:asciiTheme="majorBidi" w:eastAsia="Times New Roman" w:hAnsiTheme="majorBidi" w:cstheme="majorBidi"/>
+          <w:kern w:val="0"/>
+          <w:sz w:val="24"/>
+          <w:szCs w:val="24"/>
+          <w:lang w:eastAsia="en-GB"/>
+          <w14:ligatures w14:val="none"/>
+        </w:rPr>
+        <w:t xml:space="preserve"> allow for input-controlled movement, the idea </w:t>
+      </w:r>
+      <w:r>
+        <w:rPr>
+          <w:rFonts w:asciiTheme="majorBidi" w:eastAsia="Times New Roman" w:hAnsiTheme="majorBidi" w:cstheme="majorBidi"/>
+          <w:kern w:val="0"/>
+          <w:sz w:val="24"/>
+          <w:szCs w:val="24"/>
+          <w:lang w:eastAsia="en-GB"/>
+          <w14:ligatures w14:val="none"/>
+        </w:rPr>
+        <w:t>of “</w:t>
+      </w:r>
+      <w:r>
+        <w:rPr>
+          <w:rFonts w:asciiTheme="majorBidi" w:eastAsia="Times New Roman" w:hAnsiTheme="majorBidi" w:cstheme="majorBidi"/>
+          <w:kern w:val="0"/>
+          <w:sz w:val="24"/>
+          <w:szCs w:val="24"/>
+          <w:lang w:eastAsia="en-GB"/>
+          <w14:ligatures w14:val="none"/>
+        </w:rPr>
+        <w:t>pixel offset</w:t>
+      </w:r>
+      <w:r>
+        <w:rPr>
+          <w:rFonts w:asciiTheme="majorBidi" w:eastAsia="Times New Roman" w:hAnsiTheme="majorBidi" w:cstheme="majorBidi"/>
+          <w:kern w:val="0"/>
+          <w:sz w:val="24"/>
+          <w:szCs w:val="24"/>
+          <w:lang w:eastAsia="en-GB"/>
+          <w14:ligatures w14:val="none"/>
+        </w:rPr>
+        <w:t>s</w:t>
+      </w:r>
+      <w:r>
+        <w:rPr>
+          <w:rFonts w:asciiTheme="majorBidi" w:eastAsia="Times New Roman" w:hAnsiTheme="majorBidi" w:cstheme="majorBidi"/>
+          <w:kern w:val="0"/>
+          <w:sz w:val="24"/>
+          <w:szCs w:val="24"/>
+          <w:lang w:eastAsia="en-GB"/>
+          <w14:ligatures w14:val="none"/>
+        </w:rPr>
+        <w:t xml:space="preserve">” was used where, rather than rendering a pixel at a specific coordinate, the RTL if-statement would contain an offset value contained within internal registers. Assuming only 4-inputs are allowed (up, down, </w:t>
+      </w:r>
+      <w:proofErr w:type="gramStart"/>
+      <w:r>
+        <w:rPr>
+          <w:rFonts w:asciiTheme="majorBidi" w:eastAsia="Times New Roman" w:hAnsiTheme="majorBidi" w:cstheme="majorBidi"/>
+          <w:kern w:val="0"/>
+          <w:sz w:val="24"/>
+          <w:szCs w:val="24"/>
+          <w:lang w:eastAsia="en-GB"/>
+          <w14:ligatures w14:val="none"/>
+        </w:rPr>
+        <w:t>left</w:t>
+      </w:r>
+      <w:proofErr w:type="gramEnd"/>
+      <w:r>
+        <w:rPr>
+          <w:rFonts w:asciiTheme="majorBidi" w:eastAsia="Times New Roman" w:hAnsiTheme="majorBidi" w:cstheme="majorBidi"/>
+          <w:kern w:val="0"/>
+          <w:sz w:val="24"/>
+          <w:szCs w:val="24"/>
+          <w:lang w:eastAsia="en-GB"/>
+          <w14:ligatures w14:val="none"/>
+        </w:rPr>
+        <w:t xml:space="preserve"> and right), </w:t>
+      </w:r>
+      <w:r>
+        <w:rPr>
+          <w:rFonts w:asciiTheme="majorBidi" w:eastAsia="Times New Roman" w:hAnsiTheme="majorBidi" w:cstheme="majorBidi"/>
+          <w:kern w:val="0"/>
+          <w:sz w:val="24"/>
+          <w:szCs w:val="24"/>
+          <w:lang w:eastAsia="en-GB"/>
+          <w14:ligatures w14:val="none"/>
+        </w:rPr>
+        <w:t xml:space="preserve">2 internal registers would be used to keep track of </w:t>
+      </w:r>
+      <w:r>
+        <w:rPr>
+          <w:rFonts w:asciiTheme="majorBidi" w:eastAsia="Times New Roman" w:hAnsiTheme="majorBidi" w:cstheme="majorBidi"/>
+          <w:kern w:val="0"/>
+          <w:sz w:val="24"/>
+          <w:szCs w:val="24"/>
+          <w:lang w:eastAsia="en-GB"/>
+          <w14:ligatures w14:val="none"/>
+        </w:rPr>
+        <w:t xml:space="preserve">row offsets and column offsets. These registers are simply counters that would be incremented/decremented accordingly. For example, suppose one of the registers is </w:t>
+      </w:r>
+      <w:r>
+        <w:rPr>
+          <w:rFonts w:asciiTheme="majorBidi" w:eastAsia="Times New Roman" w:hAnsiTheme="majorBidi" w:cstheme="majorBidi"/>
+          <w:kern w:val="0"/>
+          <w:sz w:val="24"/>
+          <w:szCs w:val="24"/>
+          <w:lang w:eastAsia="en-GB"/>
+          <w14:ligatures w14:val="none"/>
+        </w:rPr>
+        <w:t>called “</w:t>
+      </w:r>
+      <w:r>
+        <w:rPr>
+          <w:rFonts w:asciiTheme="majorBidi" w:eastAsia="Times New Roman" w:hAnsiTheme="majorBidi" w:cstheme="majorBidi"/>
+          <w:kern w:val="0"/>
+          <w:sz w:val="24"/>
+          <w:szCs w:val="24"/>
+          <w:lang w:eastAsia="en-GB"/>
+          <w14:ligatures w14:val="none"/>
+        </w:rPr>
+        <w:t>offset_row” which would hold the pixel offset responsible for horizontal movement of the sprite.</w:t>
+      </w:r>
+      <w:r>
+        <w:rPr>
+          <w:rFonts w:asciiTheme="majorBidi" w:eastAsia="Times New Roman" w:hAnsiTheme="majorBidi" w:cstheme="majorBidi"/>
+          <w:kern w:val="0"/>
+          <w:sz w:val="24"/>
+          <w:szCs w:val="24"/>
+          <w:lang w:eastAsia="en-GB"/>
+          <w14:ligatures w14:val="none"/>
+        </w:rPr>
+        <w:t xml:space="preserve"> Rather than doing the following:</w:t>
+      </w:r>
+    </w:p>
+    <w:p>
+      <w:pPr>
+        <w:rPr>
+          <w:rFonts w:asciiTheme="majorBidi" w:eastAsia="Times New Roman" w:hAnsiTheme="majorBidi" w:cstheme="majorBidi"/>
+          <w:kern w:val="0"/>
+          <w:sz w:val="24"/>
+          <w:szCs w:val="24"/>
+          <w:lang w:eastAsia="en-GB"/>
+          <w14:ligatures w14:val="none"/>
+        </w:rPr>
+      </w:pPr>
+    </w:p>
+    <w:p>
+      <w:pPr>
+        <w:rPr>
+          <w:rFonts w:ascii="Courier New" w:eastAsia="Times New Roman" w:hAnsi="Courier New" w:cs="Courier New"/>
+          <w:kern w:val="0"/>
+          <w:lang w:eastAsia="en-GB"/>
+          <w14:ligatures w14:val="none"/>
+        </w:rPr>
+      </w:pPr>
+      <w:proofErr w:type="gramStart"/>
+      <w:r>
+        <w:rPr>
+          <w:rFonts w:ascii="Courier New" w:eastAsia="Times New Roman" w:hAnsi="Courier New" w:cs="Courier New"/>
+          <w:kern w:val="0"/>
+          <w:lang w:eastAsia="en-GB"/>
+          <w14:ligatures w14:val="none"/>
+        </w:rPr>
+        <w:lastRenderedPageBreak/>
+        <w:t>if(</w:t>
+      </w:r>
+      <w:proofErr w:type="gramEnd"/>
+      <w:r>
+        <w:rPr>
+          <w:rFonts w:ascii="Courier New" w:eastAsia="Times New Roman" w:hAnsi="Courier New" w:cs="Courier New"/>
+          <w:kern w:val="0"/>
+          <w:lang w:eastAsia="en-GB"/>
+          <w14:ligatures w14:val="none"/>
+        </w:rPr>
+        <w:t>row == ‘d250) begin</w:t>
+      </w:r>
+    </w:p>
+    <w:p>
+      <w:pPr>
+        <w:ind w:left="720"/>
+        <w:rPr>
+          <w:rFonts w:ascii="Courier New" w:eastAsia="Times New Roman" w:hAnsi="Courier New" w:cs="Courier New"/>
+          <w:kern w:val="0"/>
+          <w:lang w:eastAsia="en-GB"/>
+          <w14:ligatures w14:val="none"/>
+        </w:rPr>
+      </w:pPr>
+      <w:r>
+        <w:rPr>
+          <w:rFonts w:ascii="Courier New" w:eastAsia="Times New Roman" w:hAnsi="Courier New" w:cs="Courier New"/>
+          <w:kern w:val="0"/>
+          <w:lang w:eastAsia="en-GB"/>
+          <w14:ligatures w14:val="none"/>
+        </w:rPr>
+        <w:t>...</w:t>
+      </w:r>
+    </w:p>
+    <w:p>
+      <w:pPr>
+        <w:ind w:left="720"/>
+        <w:rPr>
+          <w:rFonts w:ascii="Courier New" w:eastAsia="Times New Roman" w:hAnsi="Courier New" w:cs="Courier New"/>
+          <w:kern w:val="0"/>
+          <w:lang w:eastAsia="en-GB"/>
+          <w14:ligatures w14:val="none"/>
+        </w:rPr>
+      </w:pPr>
+      <w:r>
+        <w:rPr>
+          <w:rFonts w:ascii="Courier New" w:eastAsia="Times New Roman" w:hAnsi="Courier New" w:cs="Courier New"/>
+          <w:kern w:val="0"/>
+          <w:lang w:eastAsia="en-GB"/>
+          <w14:ligatures w14:val="none"/>
+        </w:rPr>
+        <w:t>// display pixel RGB data</w:t>
+      </w:r>
+    </w:p>
+    <w:p>
+      <w:pPr>
+        <w:rPr>
+          <w:rFonts w:ascii="Courier New" w:eastAsia="Times New Roman" w:hAnsi="Courier New" w:cs="Courier New"/>
+          <w:kern w:val="0"/>
+          <w:lang w:eastAsia="en-GB"/>
+          <w14:ligatures w14:val="none"/>
+        </w:rPr>
+      </w:pPr>
+      <w:r>
+        <w:rPr>
+          <w:rFonts w:ascii="Courier New" w:eastAsia="Times New Roman" w:hAnsi="Courier New" w:cs="Courier New"/>
+          <w:kern w:val="0"/>
+          <w:lang w:eastAsia="en-GB"/>
+          <w14:ligatures w14:val="none"/>
+        </w:rPr>
+        <w:t>end</w:t>
+      </w:r>
+    </w:p>
+    <w:p>
+      <w:pPr>
+        <w:rPr>
+          <w:rFonts w:ascii="Courier New" w:eastAsia="Times New Roman" w:hAnsi="Courier New" w:cs="Courier New"/>
+          <w:kern w:val="0"/>
+          <w:lang w:eastAsia="en-GB"/>
+          <w14:ligatures w14:val="none"/>
+        </w:rPr>
+      </w:pPr>
+    </w:p>
+    <w:p>
+      <w:pPr>
+        <w:rPr>
+          <w:rFonts w:asciiTheme="majorBidi" w:eastAsia="Times New Roman" w:hAnsiTheme="majorBidi" w:cstheme="majorBidi"/>
+          <w:kern w:val="0"/>
+          <w:sz w:val="24"/>
+          <w:szCs w:val="24"/>
+          <w:lang w:eastAsia="en-GB"/>
+          <w14:ligatures w14:val="none"/>
+        </w:rPr>
+      </w:pPr>
+      <w:r>
+        <w:rPr>
+          <w:rFonts w:asciiTheme="majorBidi" w:eastAsia="Times New Roman" w:hAnsiTheme="majorBidi" w:cstheme="majorBidi"/>
+          <w:kern w:val="0"/>
+          <w:sz w:val="24"/>
+          <w:szCs w:val="24"/>
+          <w:lang w:eastAsia="en-GB"/>
+          <w14:ligatures w14:val="none"/>
+        </w:rPr>
+        <w:t>this would be done instead.</w:t>
+      </w:r>
+    </w:p>
+    <w:p>
+      <w:pPr>
+        <w:rPr>
+          <w:rFonts w:asciiTheme="majorBidi" w:eastAsia="Times New Roman" w:hAnsiTheme="majorBidi" w:cstheme="majorBidi"/>
+          <w:kern w:val="0"/>
+          <w:sz w:val="24"/>
+          <w:szCs w:val="24"/>
+          <w:lang w:eastAsia="en-GB"/>
+          <w14:ligatures w14:val="none"/>
+        </w:rPr>
+      </w:pPr>
+    </w:p>
+    <w:p>
+      <w:pPr>
+        <w:rPr>
+          <w:rFonts w:ascii="Courier New" w:eastAsia="Times New Roman" w:hAnsi="Courier New" w:cs="Courier New"/>
+          <w:kern w:val="0"/>
+          <w:lang w:eastAsia="en-GB"/>
+          <w14:ligatures w14:val="none"/>
+        </w:rPr>
+      </w:pPr>
+      <w:proofErr w:type="gramStart"/>
+      <w:r>
+        <w:rPr>
+          <w:rFonts w:ascii="Courier New" w:eastAsia="Times New Roman" w:hAnsi="Courier New" w:cs="Courier New"/>
+          <w:kern w:val="0"/>
+          <w:lang w:eastAsia="en-GB"/>
+          <w14:ligatures w14:val="none"/>
+        </w:rPr>
+        <w:t>if(</w:t>
+      </w:r>
+      <w:proofErr w:type="gramEnd"/>
+      <w:r>
+        <w:rPr>
+          <w:rFonts w:ascii="Courier New" w:eastAsia="Times New Roman" w:hAnsi="Courier New" w:cs="Courier New"/>
+          <w:kern w:val="0"/>
+          <w:lang w:eastAsia="en-GB"/>
+          <w14:ligatures w14:val="none"/>
+        </w:rPr>
+        <w:t xml:space="preserve">row == </w:t>
+      </w:r>
+      <w:r>
+        <w:rPr>
+          <w:rFonts w:ascii="Courier New" w:eastAsia="Times New Roman" w:hAnsi="Courier New" w:cs="Courier New"/>
+          <w:kern w:val="0"/>
+          <w:lang w:eastAsia="en-GB"/>
+          <w14:ligatures w14:val="none"/>
+        </w:rPr>
+        <w:t>(</w:t>
+      </w:r>
+      <w:r>
+        <w:rPr>
+          <w:rFonts w:ascii="Courier New" w:eastAsia="Times New Roman" w:hAnsi="Courier New" w:cs="Courier New"/>
+          <w:kern w:val="0"/>
+          <w:lang w:eastAsia="en-GB"/>
+          <w14:ligatures w14:val="none"/>
+        </w:rPr>
+        <w:t>‘d250</w:t>
+      </w:r>
+      <w:r>
+        <w:rPr>
+          <w:rFonts w:ascii="Courier New" w:eastAsia="Times New Roman" w:hAnsi="Courier New" w:cs="Courier New"/>
+          <w:kern w:val="0"/>
+          <w:lang w:eastAsia="en-GB"/>
+          <w14:ligatures w14:val="none"/>
+        </w:rPr>
+        <w:t xml:space="preserve"> + offset_row)</w:t>
+      </w:r>
+      <w:r>
+        <w:rPr>
+          <w:rFonts w:ascii="Courier New" w:eastAsia="Times New Roman" w:hAnsi="Courier New" w:cs="Courier New"/>
+          <w:kern w:val="0"/>
+          <w:lang w:eastAsia="en-GB"/>
+          <w14:ligatures w14:val="none"/>
+        </w:rPr>
+        <w:t>) begin</w:t>
+      </w:r>
+    </w:p>
+    <w:p>
+      <w:pPr>
+        <w:ind w:left="720"/>
+        <w:rPr>
+          <w:rFonts w:ascii="Courier New" w:eastAsia="Times New Roman" w:hAnsi="Courier New" w:cs="Courier New"/>
+          <w:kern w:val="0"/>
+          <w:lang w:eastAsia="en-GB"/>
+          <w14:ligatures w14:val="none"/>
+        </w:rPr>
+      </w:pPr>
+      <w:r>
+        <w:rPr>
+          <w:rFonts w:ascii="Courier New" w:eastAsia="Times New Roman" w:hAnsi="Courier New" w:cs="Courier New"/>
+          <w:kern w:val="0"/>
+          <w:lang w:eastAsia="en-GB"/>
+          <w14:ligatures w14:val="none"/>
+        </w:rPr>
+        <w:t>...</w:t>
+      </w:r>
+    </w:p>
+    <w:p>
+      <w:pPr>
+        <w:ind w:left="720"/>
+        <w:rPr>
+          <w:rFonts w:ascii="Courier New" w:eastAsia="Times New Roman" w:hAnsi="Courier New" w:cs="Courier New"/>
+          <w:kern w:val="0"/>
+          <w:lang w:eastAsia="en-GB"/>
+          <w14:ligatures w14:val="none"/>
+        </w:rPr>
+      </w:pPr>
+      <w:r>
+        <w:rPr>
+          <w:rFonts w:ascii="Courier New" w:eastAsia="Times New Roman" w:hAnsi="Courier New" w:cs="Courier New"/>
+          <w:kern w:val="0"/>
+          <w:lang w:eastAsia="en-GB"/>
+          <w14:ligatures w14:val="none"/>
+        </w:rPr>
+        <w:t>// display pixel RGB data</w:t>
+      </w:r>
+    </w:p>
+    <w:p>
+      <w:pPr>
+        <w:rPr>
+          <w:rFonts w:ascii="Courier New" w:eastAsia="Times New Roman" w:hAnsi="Courier New" w:cs="Courier New"/>
+          <w:kern w:val="0"/>
+          <w:lang w:eastAsia="en-GB"/>
+          <w14:ligatures w14:val="none"/>
+        </w:rPr>
+      </w:pPr>
+      <w:r>
+        <w:rPr>
+          <w:rFonts w:ascii="Courier New" w:eastAsia="Times New Roman" w:hAnsi="Courier New" w:cs="Courier New"/>
+          <w:kern w:val="0"/>
+          <w:lang w:eastAsia="en-GB"/>
+          <w14:ligatures w14:val="none"/>
+        </w:rPr>
+        <w:t>e</w:t>
+      </w:r>
+      <w:r>
+        <w:rPr>
+          <w:rFonts w:ascii="Courier New" w:eastAsia="Times New Roman" w:hAnsi="Courier New" w:cs="Courier New"/>
+          <w:kern w:val="0"/>
+          <w:lang w:eastAsia="en-GB"/>
+          <w14:ligatures w14:val="none"/>
+        </w:rPr>
+        <w:t>nd</w:t>
+      </w:r>
+    </w:p>
+    <w:p>
+      <w:pPr>
+        <w:rPr>
+          <w:rFonts w:asciiTheme="majorBidi" w:eastAsia="Times New Roman" w:hAnsiTheme="majorBidi" w:cstheme="majorBidi"/>
+          <w:kern w:val="0"/>
+          <w:sz w:val="24"/>
+          <w:szCs w:val="24"/>
+          <w:lang w:eastAsia="en-GB"/>
+          <w14:ligatures w14:val="none"/>
+        </w:rPr>
+      </w:pPr>
+      <w:r>
+        <w:rPr>
+          <w:rFonts w:asciiTheme="majorBidi" w:eastAsia="Times New Roman" w:hAnsiTheme="majorBidi" w:cstheme="majorBidi"/>
+          <w:kern w:val="0"/>
+          <w:sz w:val="24"/>
+          <w:szCs w:val="24"/>
+          <w:lang w:eastAsia="en-GB"/>
+          <w14:ligatures w14:val="none"/>
+        </w:rPr>
+        <w:t xml:space="preserve">There will be 4-bit register that stores user input. To keep it simple, only 1 input key is allowed at a given time. By default, no keys are </w:t>
+      </w:r>
+      <w:r>
+        <w:rPr>
+          <w:rFonts w:asciiTheme="majorBidi" w:eastAsia="Times New Roman" w:hAnsiTheme="majorBidi" w:cstheme="majorBidi"/>
+          <w:kern w:val="0"/>
+          <w:sz w:val="24"/>
+          <w:szCs w:val="24"/>
+          <w:lang w:eastAsia="en-GB"/>
+          <w14:ligatures w14:val="none"/>
+        </w:rPr>
+        <w:t>pressed,</w:t>
+      </w:r>
+      <w:r>
+        <w:rPr>
+          <w:rFonts w:asciiTheme="majorBidi" w:eastAsia="Times New Roman" w:hAnsiTheme="majorBidi" w:cstheme="majorBidi"/>
+          <w:kern w:val="0"/>
+          <w:sz w:val="24"/>
+          <w:szCs w:val="24"/>
+          <w:lang w:eastAsia="en-GB"/>
+          <w14:ligatures w14:val="none"/>
+        </w:rPr>
+        <w:t xml:space="preserve"> and the user input register would store 4’b0000. If a certain key is pressed to move, say, the sprite to the right, the register would store 4’b1000, and the offset_row register would be decremented to move the sprite to the left</w:t>
+      </w:r>
+      <w:r>
+        <w:rPr>
+          <w:rFonts w:asciiTheme="majorBidi" w:eastAsia="Times New Roman" w:hAnsiTheme="majorBidi" w:cstheme="majorBidi"/>
+          <w:kern w:val="0"/>
+          <w:sz w:val="24"/>
+          <w:szCs w:val="24"/>
+          <w:lang w:eastAsia="en-GB"/>
+          <w14:ligatures w14:val="none"/>
+        </w:rPr>
+        <w:t>.</w:t>
+      </w:r>
+      <w:r>
+        <w:rPr>
+          <w:rFonts w:asciiTheme="majorBidi" w:eastAsia="Times New Roman" w:hAnsiTheme="majorBidi" w:cstheme="majorBidi"/>
+          <w:kern w:val="0"/>
+          <w:sz w:val="24"/>
+          <w:szCs w:val="24"/>
+          <w:lang w:eastAsia="en-GB"/>
+          <w14:ligatures w14:val="none"/>
+        </w:rPr>
+        <w:t xml:space="preserve"> It is important to note that these registers need to be of type </w:t>
+      </w:r>
+      <w:r>
+        <w:rPr>
+          <w:rFonts w:ascii="Courier New" w:eastAsia="Times New Roman" w:hAnsi="Courier New" w:cs="Courier New"/>
+          <w:kern w:val="0"/>
+          <w:sz w:val="24"/>
+          <w:szCs w:val="24"/>
+          <w:lang w:eastAsia="en-GB"/>
+          <w14:ligatures w14:val="none"/>
+        </w:rPr>
+        <w:t xml:space="preserve">signed </w:t>
+      </w:r>
+      <w:r>
+        <w:rPr>
+          <w:rFonts w:asciiTheme="majorBidi" w:eastAsia="Times New Roman" w:hAnsiTheme="majorBidi" w:cstheme="majorBidi"/>
+          <w:kern w:val="0"/>
+          <w:sz w:val="24"/>
+          <w:szCs w:val="24"/>
+          <w:lang w:eastAsia="en-GB"/>
+          <w14:ligatures w14:val="none"/>
+        </w:rPr>
+        <w:t>to allow for negative numbers, so one extra bit will be needed for the sign bit</w:t>
+      </w:r>
+      <w:r>
+        <w:rPr>
+          <w:rFonts w:asciiTheme="majorBidi" w:eastAsia="Times New Roman" w:hAnsiTheme="majorBidi" w:cstheme="majorBidi"/>
+          <w:kern w:val="0"/>
+          <w:sz w:val="24"/>
+          <w:szCs w:val="24"/>
+          <w:lang w:eastAsia="en-GB"/>
+          <w14:ligatures w14:val="none"/>
+        </w:rPr>
+        <w:t>.</w:t>
+      </w:r>
+    </w:p>
+    <w:p>
+      <w:pPr>
+        <w:rPr>
+          <w:rFonts w:asciiTheme="majorBidi" w:eastAsia="Times New Roman" w:hAnsiTheme="majorBidi" w:cstheme="majorBidi"/>
+          <w:kern w:val="0"/>
+          <w:sz w:val="24"/>
+          <w:szCs w:val="24"/>
+          <w:lang w:eastAsia="en-GB"/>
+          <w14:ligatures w14:val="none"/>
+        </w:rPr>
+      </w:pPr>
+    </w:p>
+    <w:p>
+      <w:pPr>
+        <w:rPr>
+          <w:rFonts w:asciiTheme="majorBidi" w:eastAsia="Times New Roman" w:hAnsiTheme="majorBidi" w:cstheme="majorBidi"/>
+          <w:kern w:val="0"/>
+          <w:sz w:val="24"/>
+          <w:szCs w:val="24"/>
+          <w:lang w:eastAsia="en-GB"/>
+          <w14:ligatures w14:val="none"/>
+        </w:rPr>
+      </w:pPr>
+      <w:r>
+        <w:rPr>
+          <w:rFonts w:asciiTheme="majorBidi" w:eastAsia="Times New Roman" w:hAnsiTheme="majorBidi" w:cstheme="majorBidi"/>
+          <w:kern w:val="0"/>
+          <w:sz w:val="24"/>
+          <w:szCs w:val="24"/>
+          <w:lang w:eastAsia="en-GB"/>
+          <w14:ligatures w14:val="none"/>
+        </w:rPr>
+        <w:drawing>
+          <wp:inline distT="0" distB="0" distL="0" distR="0" wp14:anchorId="6311A66C" wp14:editId="691C0A6B">
+            <wp:extent cx="5731510" cy="2354580"/>
+            <wp:effectExtent l="0" t="0" r="2540" b="7620"/>
+            <wp:docPr id="1347199167" name="Picture 1" descr="A drawing of a wiring diagram&#10;&#10;Description automatically generated"/>
+            <wp:cNvGraphicFramePr>
+              <a:graphicFrameLocks xmlns:a="http://schemas.openxmlformats.org/drawingml/2006/main" noChangeAspect="1"/>
+            </wp:cNvGraphicFramePr>
+            <a:graphic xmlns:a="http://schemas.openxmlformats.org/drawingml/2006/main">
+              <a:graphicData uri="http://schemas.openxmlformats.org/drawingml/2006/picture">
+                <pic:pic xmlns:pic="http://schemas.openxmlformats.org/drawingml/2006/picture">
+                  <pic:nvPicPr>
+                    <pic:cNvPr id="1347199167" name="Picture 1" descr="A drawing of a wiring diagram&#10;&#10;Description automatically generated"/>
+                    <pic:cNvPicPr/>
+                  </pic:nvPicPr>
+                  <pic:blipFill>
+                    <a:blip r:embed="rId26"/>
+                    <a:stretch>
+                      <a:fillRect/>
+                    </a:stretch>
+                  </pic:blipFill>
+                  <pic:spPr>
+                    <a:xfrm>
+                      <a:off x="0" y="0"/>
+                      <a:ext cx="5731510" cy="2354580"/>
+                    </a:xfrm>
+                    <a:prstGeom prst="rect">
+                      <a:avLst/>
+                    </a:prstGeom>
+                  </pic:spPr>
+                </pic:pic>
+              </a:graphicData>
+            </a:graphic>
+          </wp:inline>
+        </w:drawing>
+      </w:r>
+    </w:p>
+    <w:p>
+      <w:pPr>
+        <w:rPr>
+          <w:rFonts w:asciiTheme="majorBidi" w:eastAsia="Times New Roman" w:hAnsiTheme="majorBidi" w:cstheme="majorBidi"/>
+          <w:kern w:val="0"/>
+          <w:sz w:val="18"/>
+          <w:szCs w:val="18"/>
+          <w:lang w:eastAsia="en-GB"/>
+          <w14:ligatures w14:val="none"/>
+        </w:rPr>
+      </w:pPr>
+      <w:r>
+        <w:rPr>
+          <w:rFonts w:asciiTheme="majorBidi" w:eastAsia="Times New Roman" w:hAnsiTheme="majorBidi" w:cstheme="majorBidi"/>
+          <w:kern w:val="0"/>
+          <w:sz w:val="18"/>
+          <w:szCs w:val="18"/>
+          <w:lang w:eastAsia="en-GB"/>
+          <w14:ligatures w14:val="none"/>
+        </w:rPr>
+        <w:t xml:space="preserve">Figure </w:t>
+      </w:r>
+      <w:r>
+        <w:rPr>
+          <w:rFonts w:asciiTheme="majorBidi" w:eastAsia="Times New Roman" w:hAnsiTheme="majorBidi" w:cstheme="majorBidi"/>
+          <w:kern w:val="0"/>
+          <w:sz w:val="18"/>
+          <w:szCs w:val="18"/>
+          <w:lang w:eastAsia="en-GB"/>
+          <w14:ligatures w14:val="none"/>
+        </w:rPr>
+        <w:t>1</w:t>
+      </w:r>
+      <w:r>
+        <w:rPr>
+          <w:rFonts w:asciiTheme="majorBidi" w:eastAsia="Times New Roman" w:hAnsiTheme="majorBidi" w:cstheme="majorBidi"/>
+          <w:kern w:val="0"/>
+          <w:sz w:val="18"/>
+          <w:szCs w:val="18"/>
+          <w:lang w:eastAsia="en-GB"/>
+          <w14:ligatures w14:val="none"/>
+        </w:rPr>
+        <w:t>5</w:t>
+      </w:r>
+      <w:r>
+        <w:rPr>
+          <w:rFonts w:asciiTheme="majorBidi" w:eastAsia="Times New Roman" w:hAnsiTheme="majorBidi" w:cstheme="majorBidi"/>
+          <w:kern w:val="0"/>
+          <w:sz w:val="18"/>
+          <w:szCs w:val="18"/>
+          <w:lang w:eastAsia="en-GB"/>
+          <w14:ligatures w14:val="none"/>
+        </w:rPr>
+        <w:t xml:space="preserve"> – </w:t>
+      </w:r>
+      <w:r>
+        <w:rPr>
+          <w:rFonts w:asciiTheme="majorBidi" w:eastAsia="Times New Roman" w:hAnsiTheme="majorBidi" w:cstheme="majorBidi"/>
+          <w:kern w:val="0"/>
+          <w:sz w:val="18"/>
+          <w:szCs w:val="18"/>
+          <w:lang w:eastAsia="en-GB"/>
+          <w14:ligatures w14:val="none"/>
+        </w:rPr>
+        <w:t>sketch of proposed idea</w:t>
+      </w:r>
+    </w:p>
+    <w:p>
+      <w:pPr>
+        <w:rPr>
+          <w:rFonts w:asciiTheme="majorBidi" w:eastAsia="Times New Roman" w:hAnsiTheme="majorBidi" w:cstheme="majorBidi"/>
+          <w:kern w:val="0"/>
+          <w:sz w:val="18"/>
+          <w:szCs w:val="18"/>
+          <w:lang w:eastAsia="en-GB"/>
+          <w14:ligatures w14:val="none"/>
+        </w:rPr>
+      </w:pPr>
+    </w:p>
+    <w:p>
+      <w:pPr>
+        <w:rPr>
+          <w:rFonts w:asciiTheme="majorBidi" w:eastAsia="Times New Roman" w:hAnsiTheme="majorBidi" w:cstheme="majorBidi"/>
+          <w:kern w:val="0"/>
+          <w:sz w:val="24"/>
+          <w:szCs w:val="24"/>
+          <w:lang w:eastAsia="en-GB"/>
+          <w14:ligatures w14:val="none"/>
+        </w:rPr>
+      </w:pPr>
+      <w:r>
+        <w:rPr>
+          <w:rFonts w:asciiTheme="majorBidi" w:eastAsia="Times New Roman" w:hAnsiTheme="majorBidi" w:cstheme="majorBidi"/>
+          <w:kern w:val="0"/>
+          <w:sz w:val="24"/>
+          <w:szCs w:val="24"/>
+          <w:lang w:eastAsia="en-GB"/>
+          <w14:ligatures w14:val="none"/>
+        </w:rPr>
+        <w:t>Where r1 and r2 in the Pixel Offset Counter module are the two internal registers offset_row and offset_column, and r3 and r4 in the Sprite ROM store these values and are used in the RTL if-statement for rendering.</w:t>
+      </w:r>
+    </w:p>
+    <w:p>
+      <w:pPr>
+        <w:rPr>
+          <w:rFonts w:asciiTheme="majorBidi" w:eastAsia="Times New Roman" w:hAnsiTheme="majorBidi" w:cstheme="majorBidi"/>
+          <w:kern w:val="0"/>
+          <w:sz w:val="24"/>
+          <w:szCs w:val="24"/>
+          <w:lang w:eastAsia="en-GB"/>
+          <w14:ligatures w14:val="none"/>
+        </w:rPr>
+      </w:pPr>
+    </w:p>
+    <w:p>
+      <w:pPr>
+        <w:rPr>
+          <w:rFonts w:asciiTheme="majorBidi" w:eastAsia="Times New Roman" w:hAnsiTheme="majorBidi" w:cstheme="majorBidi"/>
+          <w:kern w:val="0"/>
+          <w:sz w:val="24"/>
+          <w:szCs w:val="24"/>
+          <w:lang w:eastAsia="en-GB"/>
+          <w14:ligatures w14:val="none"/>
+        </w:rPr>
+      </w:pPr>
+    </w:p>
+    <w:p>
+      <w:pPr>
+        <w:rPr>
+          <w:rFonts w:asciiTheme="majorBidi" w:eastAsia="Times New Roman" w:hAnsiTheme="majorBidi" w:cstheme="majorBidi"/>
+          <w:b/>
+          <w:bCs/>
+          <w:kern w:val="0"/>
+          <w:sz w:val="24"/>
+          <w:szCs w:val="24"/>
+          <w:lang w:eastAsia="en-GB"/>
+          <w14:ligatures w14:val="none"/>
+        </w:rPr>
+      </w:pPr>
+      <w:r>
+        <w:rPr>
+          <w:rFonts w:asciiTheme="majorBidi" w:eastAsia="Times New Roman" w:hAnsiTheme="majorBidi" w:cstheme="majorBidi"/>
+          <w:b/>
+          <w:bCs/>
+          <w:kern w:val="0"/>
+          <w:sz w:val="24"/>
+          <w:szCs w:val="24"/>
+          <w:lang w:eastAsia="en-GB"/>
+          <w14:ligatures w14:val="none"/>
+        </w:rPr>
+        <w:lastRenderedPageBreak/>
+        <w:t>7.1.5 Pixel Edge Detection</w:t>
+      </w:r>
+    </w:p>
+    <w:p>
+      <w:pPr>
+        <w:rPr>
+          <w:rFonts w:asciiTheme="majorBidi" w:eastAsia="Times New Roman" w:hAnsiTheme="majorBidi" w:cstheme="majorBidi"/>
+          <w:b/>
+          <w:bCs/>
+          <w:kern w:val="0"/>
+          <w:sz w:val="24"/>
+          <w:szCs w:val="24"/>
+          <w:lang w:eastAsia="en-GB"/>
+          <w14:ligatures w14:val="none"/>
+        </w:rPr>
+      </w:pPr>
+    </w:p>
+    <w:p>
+      <w:pPr>
+        <w:rPr>
+          <w:rFonts w:asciiTheme="majorBidi" w:eastAsia="Times New Roman" w:hAnsiTheme="majorBidi" w:cstheme="majorBidi"/>
+          <w:kern w:val="0"/>
+          <w:sz w:val="24"/>
+          <w:szCs w:val="24"/>
+          <w:lang w:eastAsia="en-GB"/>
+          <w14:ligatures w14:val="none"/>
+        </w:rPr>
+      </w:pPr>
+      <w:r>
+        <w:rPr>
+          <w:rFonts w:asciiTheme="majorBidi" w:eastAsia="Times New Roman" w:hAnsiTheme="majorBidi" w:cstheme="majorBidi"/>
+          <w:kern w:val="0"/>
+          <w:sz w:val="24"/>
+          <w:szCs w:val="24"/>
+          <w:lang w:eastAsia="en-GB"/>
+          <w14:ligatures w14:val="none"/>
+        </w:rPr>
+        <w:t>If the design above were to be implemented, the sprites would move but can move off the screen as well. To prevent this, the current position of the pixels would need to be known by the Pixel Offset Counter module, such as to prevent the increment of the offset registers if the pixels are at the edge.</w:t>
+      </w:r>
+    </w:p>
+    <w:p>
+      <w:pPr>
+        <w:rPr>
+          <w:rFonts w:asciiTheme="majorBidi" w:eastAsia="Times New Roman" w:hAnsiTheme="majorBidi" w:cstheme="majorBidi"/>
+          <w:kern w:val="0"/>
+          <w:sz w:val="24"/>
+          <w:szCs w:val="24"/>
+          <w:lang w:eastAsia="en-GB"/>
+          <w14:ligatures w14:val="none"/>
+        </w:rPr>
+      </w:pPr>
+    </w:p>
+    <w:p>
+      <w:pPr>
+        <w:rPr>
+          <w:rFonts w:asciiTheme="majorBidi" w:eastAsia="Times New Roman" w:hAnsiTheme="majorBidi" w:cstheme="majorBidi"/>
+          <w:kern w:val="0"/>
+          <w:sz w:val="24"/>
+          <w:szCs w:val="24"/>
+          <w:lang w:eastAsia="en-GB"/>
+          <w14:ligatures w14:val="none"/>
+        </w:rPr>
+      </w:pPr>
+      <w:r>
+        <w:rPr>
+          <w:rFonts w:asciiTheme="majorBidi" w:eastAsia="Times New Roman" w:hAnsiTheme="majorBidi" w:cstheme="majorBidi"/>
+          <w:kern w:val="0"/>
+          <w:sz w:val="24"/>
+          <w:szCs w:val="24"/>
+          <w:lang w:eastAsia="en-GB"/>
+          <w14:ligatures w14:val="none"/>
+        </w:rPr>
+        <w:t xml:space="preserve">The initial idea was to store the value of all the pixels </w:t>
+      </w:r>
+      <w:r>
+        <w:rPr>
+          <w:rFonts w:asciiTheme="majorBidi" w:eastAsia="Times New Roman" w:hAnsiTheme="majorBidi" w:cstheme="majorBidi"/>
+          <w:kern w:val="0"/>
+          <w:sz w:val="24"/>
+          <w:szCs w:val="24"/>
+          <w:lang w:eastAsia="en-GB"/>
+          <w14:ligatures w14:val="none"/>
+        </w:rPr>
+        <w:t xml:space="preserve">in the sprite and go off from there. However, that was hugely unnecessary. Instead, a more optimised design requiring the current position </w:t>
+      </w:r>
+      <w:r>
+        <w:rPr>
+          <w:rFonts w:asciiTheme="majorBidi" w:eastAsia="Times New Roman" w:hAnsiTheme="majorBidi" w:cstheme="majorBidi"/>
+          <w:kern w:val="0"/>
+          <w:sz w:val="24"/>
+          <w:szCs w:val="24"/>
+          <w:lang w:eastAsia="en-GB"/>
+          <w14:ligatures w14:val="none"/>
+        </w:rPr>
+        <w:t>of only</w:t>
+      </w:r>
+      <w:r>
+        <w:rPr>
+          <w:rFonts w:asciiTheme="majorBidi" w:eastAsia="Times New Roman" w:hAnsiTheme="majorBidi" w:cstheme="majorBidi"/>
+          <w:kern w:val="0"/>
+          <w:sz w:val="24"/>
+          <w:szCs w:val="24"/>
+          <w:lang w:eastAsia="en-GB"/>
+          <w14:ligatures w14:val="none"/>
+        </w:rPr>
+        <w:t xml:space="preserve"> 4 pixels</w:t>
+      </w:r>
+      <w:r>
+        <w:rPr>
+          <w:rFonts w:asciiTheme="majorBidi" w:eastAsia="Times New Roman" w:hAnsiTheme="majorBidi" w:cstheme="majorBidi"/>
+          <w:kern w:val="0"/>
+          <w:sz w:val="24"/>
+          <w:szCs w:val="24"/>
+          <w:lang w:eastAsia="en-GB"/>
+          <w14:ligatures w14:val="none"/>
+        </w:rPr>
+        <w:t xml:space="preserve"> was used</w:t>
+      </w:r>
+      <w:r>
+        <w:rPr>
+          <w:rFonts w:asciiTheme="majorBidi" w:eastAsia="Times New Roman" w:hAnsiTheme="majorBidi" w:cstheme="majorBidi"/>
+          <w:kern w:val="0"/>
+          <w:sz w:val="24"/>
+          <w:szCs w:val="24"/>
+          <w:lang w:eastAsia="en-GB"/>
+          <w14:ligatures w14:val="none"/>
+        </w:rPr>
+        <w:t>.</w:t>
+      </w:r>
+      <w:r>
+        <w:rPr>
+          <w:rFonts w:asciiTheme="majorBidi" w:eastAsia="Times New Roman" w:hAnsiTheme="majorBidi" w:cstheme="majorBidi"/>
+          <w:kern w:val="0"/>
+          <w:sz w:val="24"/>
+          <w:szCs w:val="24"/>
+          <w:lang w:eastAsia="en-GB"/>
+          <w14:ligatures w14:val="none"/>
+        </w:rPr>
+        <w:t xml:space="preserve"> For any sized sprite, if the vertex of each of the 4 sides facing the edges of the screen where to be taken, it would suffice for the edge detection mechanism. </w:t>
+      </w:r>
+      <w:r>
+        <w:rPr>
+          <w:rFonts w:asciiTheme="majorBidi" w:eastAsia="Times New Roman" w:hAnsiTheme="majorBidi" w:cstheme="majorBidi"/>
+          <w:kern w:val="0"/>
+          <w:sz w:val="24"/>
+          <w:szCs w:val="24"/>
+          <w:lang w:eastAsia="en-GB"/>
+          <w14:ligatures w14:val="none"/>
+        </w:rPr>
+        <w:t>See the figures below for guidance.</w:t>
+      </w:r>
+    </w:p>
+    <w:p>
+      <w:pPr>
+        <w:rPr>
+          <w:rFonts w:asciiTheme="majorBidi" w:eastAsia="Times New Roman" w:hAnsiTheme="majorBidi" w:cstheme="majorBidi"/>
+          <w:kern w:val="0"/>
+          <w:sz w:val="24"/>
+          <w:szCs w:val="24"/>
+          <w:lang w:eastAsia="en-GB"/>
+          <w14:ligatures w14:val="none"/>
+        </w:rPr>
+      </w:pPr>
+    </w:p>
+    <w:p>
+      <w:pPr>
+        <w:rPr>
+          <w:rFonts w:asciiTheme="majorBidi" w:eastAsia="Times New Roman" w:hAnsiTheme="majorBidi" w:cstheme="majorBidi"/>
+          <w:kern w:val="0"/>
+          <w:sz w:val="24"/>
+          <w:szCs w:val="24"/>
+          <w:lang w:eastAsia="en-GB"/>
+          <w14:ligatures w14:val="none"/>
+        </w:rPr>
+      </w:pPr>
+      <w:r>
+        <w:rPr>
+          <w:rFonts w:asciiTheme="majorBidi" w:eastAsia="Times New Roman" w:hAnsiTheme="majorBidi" w:cstheme="majorBidi"/>
+          <w:kern w:val="0"/>
+          <w:sz w:val="24"/>
+          <w:szCs w:val="24"/>
+          <w:lang w:eastAsia="en-GB"/>
+          <w14:ligatures w14:val="none"/>
+        </w:rPr>
+        <w:drawing>
+          <wp:inline distT="0" distB="0" distL="0" distR="0" wp14:anchorId="4820A340" wp14:editId="1C9FC42E">
+            <wp:extent cx="5731510" cy="2030095"/>
+            <wp:effectExtent l="0" t="0" r="2540" b="8255"/>
+            <wp:docPr id="1913262001" name="Picture 1"/>
+            <wp:cNvGraphicFramePr>
+              <a:graphicFrameLocks xmlns:a="http://schemas.openxmlformats.org/drawingml/2006/main" noChangeAspect="1"/>
+            </wp:cNvGraphicFramePr>
+            <a:graphic xmlns:a="http://schemas.openxmlformats.org/drawingml/2006/main">
+              <a:graphicData uri="http://schemas.openxmlformats.org/drawingml/2006/picture">
+                <pic:pic xmlns:pic="http://schemas.openxmlformats.org/drawingml/2006/picture">
+                  <pic:nvPicPr>
+                    <pic:cNvPr id="1913262001" name=""/>
+                    <pic:cNvPicPr/>
+                  </pic:nvPicPr>
+                  <pic:blipFill>
+                    <a:blip r:embed="rId27"/>
+                    <a:stretch>
+                      <a:fillRect/>
+                    </a:stretch>
+                  </pic:blipFill>
+                  <pic:spPr>
+                    <a:xfrm>
+                      <a:off x="0" y="0"/>
+                      <a:ext cx="5731510" cy="2030095"/>
+                    </a:xfrm>
+                    <a:prstGeom prst="rect">
+                      <a:avLst/>
+                    </a:prstGeom>
+                  </pic:spPr>
+                </pic:pic>
+              </a:graphicData>
+            </a:graphic>
+          </wp:inline>
+        </w:drawing>
+      </w:r>
+    </w:p>
+    <w:p>
+      <w:pPr>
+        <w:rPr>
+          <w:rFonts w:asciiTheme="majorBidi" w:eastAsia="Times New Roman" w:hAnsiTheme="majorBidi" w:cstheme="majorBidi"/>
+          <w:i/>
+          <w:iCs/>
+          <w:kern w:val="0"/>
+          <w:sz w:val="18"/>
+          <w:szCs w:val="18"/>
+          <w:lang w:eastAsia="en-GB"/>
+          <w14:ligatures w14:val="none"/>
+        </w:rPr>
+      </w:pPr>
+      <w:r>
+        <w:rPr>
+          <w:rFonts w:asciiTheme="majorBidi" w:eastAsia="Times New Roman" w:hAnsiTheme="majorBidi" w:cstheme="majorBidi"/>
+          <w:kern w:val="0"/>
+          <w:sz w:val="18"/>
+          <w:szCs w:val="18"/>
+          <w:lang w:eastAsia="en-GB"/>
+          <w14:ligatures w14:val="none"/>
+        </w:rPr>
+        <w:t xml:space="preserve">Figure </w:t>
+      </w:r>
+      <w:r>
+        <w:rPr>
+          <w:rFonts w:asciiTheme="majorBidi" w:eastAsia="Times New Roman" w:hAnsiTheme="majorBidi" w:cstheme="majorBidi"/>
+          <w:kern w:val="0"/>
+          <w:sz w:val="18"/>
+          <w:szCs w:val="18"/>
+          <w:lang w:eastAsia="en-GB"/>
+          <w14:ligatures w14:val="none"/>
+        </w:rPr>
+        <w:t>1</w:t>
+      </w:r>
+      <w:r>
+        <w:rPr>
+          <w:rFonts w:asciiTheme="majorBidi" w:eastAsia="Times New Roman" w:hAnsiTheme="majorBidi" w:cstheme="majorBidi"/>
+          <w:kern w:val="0"/>
+          <w:sz w:val="18"/>
+          <w:szCs w:val="18"/>
+          <w:lang w:eastAsia="en-GB"/>
+          <w14:ligatures w14:val="none"/>
+        </w:rPr>
+        <w:t>6</w:t>
+      </w:r>
+      <w:r>
+        <w:rPr>
+          <w:rFonts w:asciiTheme="majorBidi" w:eastAsia="Times New Roman" w:hAnsiTheme="majorBidi" w:cstheme="majorBidi"/>
+          <w:kern w:val="0"/>
+          <w:sz w:val="18"/>
+          <w:szCs w:val="18"/>
+          <w:lang w:eastAsia="en-GB"/>
+          <w14:ligatures w14:val="none"/>
+        </w:rPr>
+        <w:t xml:space="preserve"> – </w:t>
+      </w:r>
+      <w:r>
+        <w:rPr>
+          <w:rFonts w:asciiTheme="majorBidi" w:eastAsia="Times New Roman" w:hAnsiTheme="majorBidi" w:cstheme="majorBidi"/>
+          <w:kern w:val="0"/>
+          <w:sz w:val="18"/>
+          <w:szCs w:val="18"/>
+          <w:lang w:eastAsia="en-GB"/>
+          <w14:ligatures w14:val="none"/>
+        </w:rPr>
+        <w:t>example sprites with edge detection of 4 “vertex pixels”</w:t>
+      </w:r>
+      <w:r>
+        <w:rPr>
+          <w:rFonts w:asciiTheme="majorBidi" w:eastAsia="Times New Roman" w:hAnsiTheme="majorBidi" w:cstheme="majorBidi"/>
+          <w:kern w:val="0"/>
+          <w:sz w:val="18"/>
+          <w:szCs w:val="18"/>
+          <w:lang w:eastAsia="en-GB"/>
+          <w14:ligatures w14:val="none"/>
+        </w:rPr>
+        <w:t xml:space="preserve">. </w:t>
+      </w:r>
+      <w:r>
+        <w:rPr>
+          <w:rFonts w:asciiTheme="majorBidi" w:eastAsia="Times New Roman" w:hAnsiTheme="majorBidi" w:cstheme="majorBidi"/>
+          <w:i/>
+          <w:iCs/>
+          <w:kern w:val="0"/>
+          <w:sz w:val="18"/>
+          <w:szCs w:val="18"/>
+          <w:lang w:eastAsia="en-GB"/>
+          <w14:ligatures w14:val="none"/>
+        </w:rPr>
+        <w:t xml:space="preserve">These sprites were made by </w:t>
+      </w:r>
+      <w:hyperlink r:id="rId28" w:history="1">
+        <w:r>
+          <w:rPr>
+            <w:rStyle w:val="Hyperlink"/>
+            <w:rFonts w:asciiTheme="majorBidi" w:eastAsia="Times New Roman" w:hAnsiTheme="majorBidi" w:cstheme="majorBidi"/>
+            <w:i/>
+            <w:iCs/>
+            <w:kern w:val="0"/>
+            <w:sz w:val="18"/>
+            <w:szCs w:val="18"/>
+            <w:lang w:eastAsia="en-GB"/>
+            <w14:ligatures w14:val="none"/>
+          </w:rPr>
+          <w:t>http://www.piskelapp.com</w:t>
+        </w:r>
+      </w:hyperlink>
+    </w:p>
+    <w:p>
+      <w:pPr>
+        <w:rPr>
+          <w:rFonts w:asciiTheme="majorBidi" w:eastAsia="Times New Roman" w:hAnsiTheme="majorBidi" w:cstheme="majorBidi"/>
+          <w:kern w:val="0"/>
+          <w:sz w:val="24"/>
+          <w:szCs w:val="24"/>
+          <w:lang w:eastAsia="en-GB"/>
+          <w14:ligatures w14:val="none"/>
+        </w:rPr>
+      </w:pPr>
+    </w:p>
+    <w:p>
+      <w:pPr>
+        <w:rPr>
+          <w:rFonts w:asciiTheme="majorBidi" w:eastAsia="Times New Roman" w:hAnsiTheme="majorBidi" w:cstheme="majorBidi"/>
+          <w:kern w:val="0"/>
+          <w:sz w:val="24"/>
+          <w:szCs w:val="24"/>
+          <w:lang w:eastAsia="en-GB"/>
+          <w14:ligatures w14:val="none"/>
+        </w:rPr>
+      </w:pPr>
+      <w:r>
+        <w:rPr>
+          <w:rFonts w:asciiTheme="majorBidi" w:eastAsia="Times New Roman" w:hAnsiTheme="majorBidi" w:cstheme="majorBidi"/>
+          <w:kern w:val="0"/>
+          <w:sz w:val="24"/>
+          <w:szCs w:val="24"/>
+          <w:lang w:eastAsia="en-GB"/>
+          <w14:ligatures w14:val="none"/>
+        </w:rPr>
+        <w:t xml:space="preserve">4 registers </w:t>
+      </w:r>
+      <w:r>
+        <w:rPr>
+          <w:rFonts w:asciiTheme="majorBidi" w:eastAsia="Times New Roman" w:hAnsiTheme="majorBidi" w:cstheme="majorBidi"/>
+          <w:kern w:val="0"/>
+          <w:sz w:val="24"/>
+          <w:szCs w:val="24"/>
+          <w:lang w:eastAsia="en-GB"/>
+          <w14:ligatures w14:val="none"/>
+        </w:rPr>
+        <w:t xml:space="preserve">internal to the sprite ROM </w:t>
+      </w:r>
+      <w:r>
+        <w:rPr>
+          <w:rFonts w:asciiTheme="majorBidi" w:eastAsia="Times New Roman" w:hAnsiTheme="majorBidi" w:cstheme="majorBidi"/>
+          <w:kern w:val="0"/>
+          <w:sz w:val="24"/>
+          <w:szCs w:val="24"/>
+          <w:lang w:eastAsia="en-GB"/>
+          <w14:ligatures w14:val="none"/>
+        </w:rPr>
+        <w:t>would be used to store the current row positions of pixels 1 and 2</w:t>
+      </w:r>
+      <w:r>
+        <w:rPr>
+          <w:rFonts w:asciiTheme="majorBidi" w:eastAsia="Times New Roman" w:hAnsiTheme="majorBidi" w:cstheme="majorBidi"/>
+          <w:kern w:val="0"/>
+          <w:sz w:val="24"/>
+          <w:szCs w:val="24"/>
+          <w:lang w:eastAsia="en-GB"/>
+          <w14:ligatures w14:val="none"/>
+        </w:rPr>
+        <w:t>, and the current column positions of pixels 3 and 4</w:t>
+      </w:r>
+      <w:r>
+        <w:rPr>
+          <w:rFonts w:asciiTheme="majorBidi" w:eastAsia="Times New Roman" w:hAnsiTheme="majorBidi" w:cstheme="majorBidi"/>
+          <w:kern w:val="0"/>
+          <w:sz w:val="24"/>
+          <w:szCs w:val="24"/>
+          <w:lang w:eastAsia="en-GB"/>
+          <w14:ligatures w14:val="none"/>
+        </w:rPr>
+        <w:t>. For example, using the square sprite on the right (</w:t>
+      </w:r>
+      <w:proofErr w:type="gramStart"/>
+      <w:r>
+        <w:rPr>
+          <w:rFonts w:asciiTheme="majorBidi" w:eastAsia="Times New Roman" w:hAnsiTheme="majorBidi" w:cstheme="majorBidi"/>
+          <w:kern w:val="0"/>
+          <w:sz w:val="24"/>
+          <w:szCs w:val="24"/>
+          <w:lang w:eastAsia="en-GB"/>
+          <w14:ligatures w14:val="none"/>
+        </w:rPr>
+        <w:t>assuming that</w:t>
+      </w:r>
+      <w:proofErr w:type="gramEnd"/>
+      <w:r>
+        <w:rPr>
+          <w:rFonts w:asciiTheme="majorBidi" w:eastAsia="Times New Roman" w:hAnsiTheme="majorBidi" w:cstheme="majorBidi"/>
+          <w:kern w:val="0"/>
+          <w:sz w:val="24"/>
+          <w:szCs w:val="24"/>
+          <w:lang w:eastAsia="en-GB"/>
+          <w14:ligatures w14:val="none"/>
+        </w:rPr>
+        <w:t xml:space="preserve"> pixels 1, 2 were to be rendered at </w:t>
+      </w:r>
+      <w:r>
+        <w:rPr>
+          <w:rFonts w:asciiTheme="majorBidi" w:eastAsia="Times New Roman" w:hAnsiTheme="majorBidi" w:cstheme="majorBidi"/>
+          <w:kern w:val="0"/>
+          <w:sz w:val="24"/>
+          <w:szCs w:val="24"/>
+          <w:lang w:eastAsia="en-GB"/>
+          <w14:ligatures w14:val="none"/>
+        </w:rPr>
+        <w:t>rows 100 and 101, and pixels 3 and 4 at columns 100 and 101</w:t>
+      </w:r>
+      <w:r>
+        <w:rPr>
+          <w:rFonts w:asciiTheme="majorBidi" w:eastAsia="Times New Roman" w:hAnsiTheme="majorBidi" w:cstheme="majorBidi"/>
+          <w:kern w:val="0"/>
+          <w:sz w:val="24"/>
+          <w:szCs w:val="24"/>
+          <w:lang w:eastAsia="en-GB"/>
+          <w14:ligatures w14:val="none"/>
+        </w:rPr>
+        <w:t>)</w:t>
+      </w:r>
+      <w:r>
+        <w:rPr>
+          <w:rFonts w:asciiTheme="majorBidi" w:eastAsia="Times New Roman" w:hAnsiTheme="majorBidi" w:cstheme="majorBidi"/>
+          <w:kern w:val="0"/>
+          <w:sz w:val="24"/>
+          <w:szCs w:val="24"/>
+          <w:lang w:eastAsia="en-GB"/>
+          <w14:ligatures w14:val="none"/>
+        </w:rPr>
+        <w:t>:</w:t>
+      </w:r>
+    </w:p>
+    <w:p>
+      <w:pPr>
+        <w:rPr>
+          <w:rFonts w:asciiTheme="majorBidi" w:eastAsia="Times New Roman" w:hAnsiTheme="majorBidi" w:cstheme="majorBidi"/>
+          <w:kern w:val="0"/>
+          <w:sz w:val="24"/>
+          <w:szCs w:val="24"/>
+          <w:lang w:eastAsia="en-GB"/>
+          <w14:ligatures w14:val="none"/>
+        </w:rPr>
+      </w:pPr>
+    </w:p>
+    <w:p>
+      <w:pPr>
+        <w:rPr>
+          <w:rFonts w:ascii="Courier New" w:eastAsia="Times New Roman" w:hAnsi="Courier New" w:cs="Courier New"/>
+          <w:kern w:val="0"/>
+          <w:lang w:eastAsia="en-GB"/>
+          <w14:ligatures w14:val="none"/>
+        </w:rPr>
+      </w:pPr>
+      <w:r>
+        <w:rPr>
+          <w:rFonts w:ascii="Courier New" w:eastAsia="Times New Roman" w:hAnsi="Courier New" w:cs="Courier New"/>
+          <w:kern w:val="0"/>
+          <w:lang w:eastAsia="en-GB"/>
+          <w14:ligatures w14:val="none"/>
+        </w:rPr>
+        <w:t>Pixel1_row_pos = 100 + offset_row;</w:t>
+      </w:r>
+    </w:p>
+    <w:p>
+      <w:pPr>
+        <w:rPr>
+          <w:rFonts w:ascii="Courier New" w:eastAsia="Times New Roman" w:hAnsi="Courier New" w:cs="Courier New"/>
+          <w:kern w:val="0"/>
+          <w:lang w:eastAsia="en-GB"/>
+          <w14:ligatures w14:val="none"/>
+        </w:rPr>
+      </w:pPr>
+      <w:r>
+        <w:rPr>
+          <w:rFonts w:ascii="Courier New" w:eastAsia="Times New Roman" w:hAnsi="Courier New" w:cs="Courier New"/>
+          <w:kern w:val="0"/>
+          <w:lang w:eastAsia="en-GB"/>
+          <w14:ligatures w14:val="none"/>
+        </w:rPr>
+        <w:t>Pixel</w:t>
+      </w:r>
+      <w:r>
+        <w:rPr>
+          <w:rFonts w:ascii="Courier New" w:eastAsia="Times New Roman" w:hAnsi="Courier New" w:cs="Courier New"/>
+          <w:kern w:val="0"/>
+          <w:lang w:eastAsia="en-GB"/>
+          <w14:ligatures w14:val="none"/>
+        </w:rPr>
+        <w:t>2</w:t>
+      </w:r>
+      <w:r>
+        <w:rPr>
+          <w:rFonts w:ascii="Courier New" w:eastAsia="Times New Roman" w:hAnsi="Courier New" w:cs="Courier New"/>
+          <w:kern w:val="0"/>
+          <w:lang w:eastAsia="en-GB"/>
+          <w14:ligatures w14:val="none"/>
+        </w:rPr>
+        <w:t>_row_pos = 10</w:t>
+      </w:r>
+      <w:r>
+        <w:rPr>
+          <w:rFonts w:ascii="Courier New" w:eastAsia="Times New Roman" w:hAnsi="Courier New" w:cs="Courier New"/>
+          <w:kern w:val="0"/>
+          <w:lang w:eastAsia="en-GB"/>
+          <w14:ligatures w14:val="none"/>
+        </w:rPr>
+        <w:t>1</w:t>
+      </w:r>
+      <w:r>
+        <w:rPr>
+          <w:rFonts w:ascii="Courier New" w:eastAsia="Times New Roman" w:hAnsi="Courier New" w:cs="Courier New"/>
+          <w:kern w:val="0"/>
+          <w:lang w:eastAsia="en-GB"/>
+          <w14:ligatures w14:val="none"/>
+        </w:rPr>
+        <w:t xml:space="preserve"> + offset_row;</w:t>
+      </w:r>
+    </w:p>
+    <w:p>
+      <w:pPr>
+        <w:rPr>
+          <w:rFonts w:ascii="Courier New" w:eastAsia="Times New Roman" w:hAnsi="Courier New" w:cs="Courier New"/>
+          <w:kern w:val="0"/>
+          <w:lang w:eastAsia="en-GB"/>
+          <w14:ligatures w14:val="none"/>
+        </w:rPr>
+      </w:pPr>
+      <w:r>
+        <w:rPr>
+          <w:rFonts w:ascii="Courier New" w:eastAsia="Times New Roman" w:hAnsi="Courier New" w:cs="Courier New"/>
+          <w:kern w:val="0"/>
+          <w:lang w:eastAsia="en-GB"/>
+          <w14:ligatures w14:val="none"/>
+        </w:rPr>
+        <w:t>Pixel</w:t>
+      </w:r>
+      <w:r>
+        <w:rPr>
+          <w:rFonts w:ascii="Courier New" w:eastAsia="Times New Roman" w:hAnsi="Courier New" w:cs="Courier New"/>
+          <w:kern w:val="0"/>
+          <w:lang w:eastAsia="en-GB"/>
+          <w14:ligatures w14:val="none"/>
+        </w:rPr>
+        <w:t>3</w:t>
+      </w:r>
+      <w:r>
+        <w:rPr>
+          <w:rFonts w:ascii="Courier New" w:eastAsia="Times New Roman" w:hAnsi="Courier New" w:cs="Courier New"/>
+          <w:kern w:val="0"/>
+          <w:lang w:eastAsia="en-GB"/>
+          <w14:ligatures w14:val="none"/>
+        </w:rPr>
+        <w:t>_</w:t>
+      </w:r>
+      <w:r>
+        <w:rPr>
+          <w:rFonts w:ascii="Courier New" w:eastAsia="Times New Roman" w:hAnsi="Courier New" w:cs="Courier New"/>
+          <w:kern w:val="0"/>
+          <w:lang w:eastAsia="en-GB"/>
+          <w14:ligatures w14:val="none"/>
+        </w:rPr>
+        <w:t>column</w:t>
+      </w:r>
+      <w:r>
+        <w:rPr>
+          <w:rFonts w:ascii="Courier New" w:eastAsia="Times New Roman" w:hAnsi="Courier New" w:cs="Courier New"/>
+          <w:kern w:val="0"/>
+          <w:lang w:eastAsia="en-GB"/>
+          <w14:ligatures w14:val="none"/>
+        </w:rPr>
+        <w:t>_pos = 100 + offset_</w:t>
+      </w:r>
+      <w:r>
+        <w:rPr>
+          <w:rFonts w:ascii="Courier New" w:eastAsia="Times New Roman" w:hAnsi="Courier New" w:cs="Courier New"/>
+          <w:kern w:val="0"/>
+          <w:lang w:eastAsia="en-GB"/>
+          <w14:ligatures w14:val="none"/>
+        </w:rPr>
+        <w:t>column</w:t>
+      </w:r>
+      <w:r>
+        <w:rPr>
+          <w:rFonts w:ascii="Courier New" w:eastAsia="Times New Roman" w:hAnsi="Courier New" w:cs="Courier New"/>
+          <w:kern w:val="0"/>
+          <w:lang w:eastAsia="en-GB"/>
+          <w14:ligatures w14:val="none"/>
+        </w:rPr>
+        <w:t>;</w:t>
+      </w:r>
+    </w:p>
+    <w:p>
+      <w:pPr>
+        <w:rPr>
+          <w:rFonts w:ascii="Courier New" w:eastAsia="Times New Roman" w:hAnsi="Courier New" w:cs="Courier New"/>
+          <w:kern w:val="0"/>
+          <w:lang w:eastAsia="en-GB"/>
+          <w14:ligatures w14:val="none"/>
+        </w:rPr>
+      </w:pPr>
+      <w:r>
+        <w:rPr>
+          <w:rFonts w:ascii="Courier New" w:eastAsia="Times New Roman" w:hAnsi="Courier New" w:cs="Courier New"/>
+          <w:kern w:val="0"/>
+          <w:lang w:eastAsia="en-GB"/>
+          <w14:ligatures w14:val="none"/>
+        </w:rPr>
+        <w:t>Pixel</w:t>
+      </w:r>
+      <w:r>
+        <w:rPr>
+          <w:rFonts w:ascii="Courier New" w:eastAsia="Times New Roman" w:hAnsi="Courier New" w:cs="Courier New"/>
+          <w:kern w:val="0"/>
+          <w:lang w:eastAsia="en-GB"/>
+          <w14:ligatures w14:val="none"/>
+        </w:rPr>
+        <w:t>4</w:t>
+      </w:r>
+      <w:r>
+        <w:rPr>
+          <w:rFonts w:ascii="Courier New" w:eastAsia="Times New Roman" w:hAnsi="Courier New" w:cs="Courier New"/>
+          <w:kern w:val="0"/>
+          <w:lang w:eastAsia="en-GB"/>
+          <w14:ligatures w14:val="none"/>
+        </w:rPr>
+        <w:t>_</w:t>
+      </w:r>
+      <w:r>
+        <w:rPr>
+          <w:rFonts w:ascii="Courier New" w:eastAsia="Times New Roman" w:hAnsi="Courier New" w:cs="Courier New"/>
+          <w:kern w:val="0"/>
+          <w:lang w:eastAsia="en-GB"/>
+          <w14:ligatures w14:val="none"/>
+        </w:rPr>
+        <w:t>column</w:t>
+      </w:r>
+      <w:r>
+        <w:rPr>
+          <w:rFonts w:ascii="Courier New" w:eastAsia="Times New Roman" w:hAnsi="Courier New" w:cs="Courier New"/>
+          <w:kern w:val="0"/>
+          <w:lang w:eastAsia="en-GB"/>
+          <w14:ligatures w14:val="none"/>
+        </w:rPr>
+        <w:t>_pos = 10</w:t>
+      </w:r>
+      <w:r>
+        <w:rPr>
+          <w:rFonts w:ascii="Courier New" w:eastAsia="Times New Roman" w:hAnsi="Courier New" w:cs="Courier New"/>
+          <w:kern w:val="0"/>
+          <w:lang w:eastAsia="en-GB"/>
+          <w14:ligatures w14:val="none"/>
+        </w:rPr>
+        <w:t>1</w:t>
+      </w:r>
+      <w:r>
+        <w:rPr>
+          <w:rFonts w:ascii="Courier New" w:eastAsia="Times New Roman" w:hAnsi="Courier New" w:cs="Courier New"/>
+          <w:kern w:val="0"/>
+          <w:lang w:eastAsia="en-GB"/>
+          <w14:ligatures w14:val="none"/>
+        </w:rPr>
+        <w:t xml:space="preserve"> + offset_</w:t>
+      </w:r>
+      <w:r>
+        <w:rPr>
+          <w:rFonts w:ascii="Courier New" w:eastAsia="Times New Roman" w:hAnsi="Courier New" w:cs="Courier New"/>
+          <w:kern w:val="0"/>
+          <w:lang w:eastAsia="en-GB"/>
+          <w14:ligatures w14:val="none"/>
+        </w:rPr>
+        <w:t>column</w:t>
+      </w:r>
+      <w:r>
+        <w:rPr>
+          <w:rFonts w:ascii="Courier New" w:eastAsia="Times New Roman" w:hAnsi="Courier New" w:cs="Courier New"/>
+          <w:kern w:val="0"/>
+          <w:lang w:eastAsia="en-GB"/>
+          <w14:ligatures w14:val="none"/>
+        </w:rPr>
+        <w:t>;</w:t>
+      </w:r>
+    </w:p>
+    <w:p>
+      <w:pPr>
+        <w:rPr>
+          <w:rFonts w:ascii="Courier New" w:eastAsia="Times New Roman" w:hAnsi="Courier New" w:cs="Courier New"/>
+          <w:kern w:val="0"/>
+          <w:lang w:eastAsia="en-GB"/>
+          <w14:ligatures w14:val="none"/>
+        </w:rPr>
+      </w:pPr>
+    </w:p>
+    <w:p>
+      <w:pPr>
+        <w:rPr>
+          <w:rFonts w:asciiTheme="majorBidi" w:eastAsia="Times New Roman" w:hAnsiTheme="majorBidi" w:cstheme="majorBidi"/>
+          <w:kern w:val="0"/>
+          <w:sz w:val="24"/>
+          <w:szCs w:val="24"/>
+          <w:lang w:eastAsia="en-GB"/>
+          <w14:ligatures w14:val="none"/>
+        </w:rPr>
+      </w:pPr>
+      <w:r>
+        <w:rPr>
+          <w:rFonts w:asciiTheme="majorBidi" w:eastAsia="Times New Roman" w:hAnsiTheme="majorBidi" w:cstheme="majorBidi"/>
+          <w:kern w:val="0"/>
+          <w:sz w:val="24"/>
+          <w:szCs w:val="24"/>
+          <w:lang w:eastAsia="en-GB"/>
+          <w14:ligatures w14:val="none"/>
+        </w:rPr>
+        <w:t>Next, these registers would be broken out of the ROM and into the Pixel Offset Controller module as inputs like the sketch below.</w:t>
+      </w:r>
+    </w:p>
+    <w:p>
+      <w:pPr>
+        <w:rPr>
+          <w:rFonts w:asciiTheme="majorBidi" w:eastAsia="Times New Roman" w:hAnsiTheme="majorBidi" w:cstheme="majorBidi"/>
+          <w:kern w:val="0"/>
+          <w:sz w:val="24"/>
+          <w:szCs w:val="24"/>
+          <w:lang w:eastAsia="en-GB"/>
+          <w14:ligatures w14:val="none"/>
+        </w:rPr>
+      </w:pPr>
+      <w:r>
+        <w:rPr>
+          <w:rFonts w:asciiTheme="majorBidi" w:eastAsia="Times New Roman" w:hAnsiTheme="majorBidi" w:cstheme="majorBidi"/>
+          <w:kern w:val="0"/>
+          <w:sz w:val="24"/>
+          <w:szCs w:val="24"/>
+          <w:lang w:eastAsia="en-GB"/>
+          <w14:ligatures w14:val="none"/>
+        </w:rPr>
+        <w:lastRenderedPageBreak/>
+        <w:drawing>
+          <wp:inline distT="0" distB="0" distL="0" distR="0" wp14:anchorId="35654C16" wp14:editId="5F27BA8C">
+            <wp:extent cx="5731510" cy="2489835"/>
+            <wp:effectExtent l="0" t="0" r="2540" b="5715"/>
+            <wp:docPr id="168350218" name="Picture 1" descr="A drawing of a bus&#10;&#10;Description automatically generated"/>
+            <wp:cNvGraphicFramePr>
+              <a:graphicFrameLocks xmlns:a="http://schemas.openxmlformats.org/drawingml/2006/main" noChangeAspect="1"/>
+            </wp:cNvGraphicFramePr>
+            <a:graphic xmlns:a="http://schemas.openxmlformats.org/drawingml/2006/main">
+              <a:graphicData uri="http://schemas.openxmlformats.org/drawingml/2006/picture">
+                <pic:pic xmlns:pic="http://schemas.openxmlformats.org/drawingml/2006/picture">
+                  <pic:nvPicPr>
+                    <pic:cNvPr id="168350218" name="Picture 1" descr="A drawing of a bus&#10;&#10;Description automatically generated"/>
+                    <pic:cNvPicPr/>
+                  </pic:nvPicPr>
+                  <pic:blipFill>
+                    <a:blip r:embed="rId29"/>
+                    <a:stretch>
+                      <a:fillRect/>
+                    </a:stretch>
+                  </pic:blipFill>
+                  <pic:spPr>
+                    <a:xfrm>
+                      <a:off x="0" y="0"/>
+                      <a:ext cx="5731510" cy="2489835"/>
+                    </a:xfrm>
+                    <a:prstGeom prst="rect">
+                      <a:avLst/>
+                    </a:prstGeom>
+                  </pic:spPr>
+                </pic:pic>
+              </a:graphicData>
+            </a:graphic>
+          </wp:inline>
+        </w:drawing>
+      </w:r>
+    </w:p>
+    <w:p>
+      <w:pPr>
+        <w:rPr>
+          <w:rFonts w:asciiTheme="majorBidi" w:eastAsia="Times New Roman" w:hAnsiTheme="majorBidi" w:cstheme="majorBidi"/>
+          <w:kern w:val="0"/>
+          <w:sz w:val="18"/>
+          <w:szCs w:val="18"/>
+          <w:lang w:eastAsia="en-GB"/>
+          <w14:ligatures w14:val="none"/>
+        </w:rPr>
+      </w:pPr>
+      <w:r>
+        <w:rPr>
+          <w:rFonts w:asciiTheme="majorBidi" w:eastAsia="Times New Roman" w:hAnsiTheme="majorBidi" w:cstheme="majorBidi"/>
+          <w:kern w:val="0"/>
+          <w:sz w:val="18"/>
+          <w:szCs w:val="18"/>
+          <w:lang w:eastAsia="en-GB"/>
+          <w14:ligatures w14:val="none"/>
+        </w:rPr>
+        <w:t xml:space="preserve">Figure </w:t>
+      </w:r>
+      <w:r>
+        <w:rPr>
+          <w:rFonts w:asciiTheme="majorBidi" w:eastAsia="Times New Roman" w:hAnsiTheme="majorBidi" w:cstheme="majorBidi"/>
+          <w:kern w:val="0"/>
+          <w:sz w:val="18"/>
+          <w:szCs w:val="18"/>
+          <w:lang w:eastAsia="en-GB"/>
+          <w14:ligatures w14:val="none"/>
+        </w:rPr>
+        <w:t>1</w:t>
+      </w:r>
+      <w:r>
+        <w:rPr>
+          <w:rFonts w:asciiTheme="majorBidi" w:eastAsia="Times New Roman" w:hAnsiTheme="majorBidi" w:cstheme="majorBidi"/>
+          <w:kern w:val="0"/>
+          <w:sz w:val="18"/>
+          <w:szCs w:val="18"/>
+          <w:lang w:eastAsia="en-GB"/>
+          <w14:ligatures w14:val="none"/>
+        </w:rPr>
+        <w:t>7</w:t>
+      </w:r>
+      <w:r>
+        <w:rPr>
+          <w:rFonts w:asciiTheme="majorBidi" w:eastAsia="Times New Roman" w:hAnsiTheme="majorBidi" w:cstheme="majorBidi"/>
+          <w:kern w:val="0"/>
+          <w:sz w:val="18"/>
+          <w:szCs w:val="18"/>
+          <w:lang w:eastAsia="en-GB"/>
+          <w14:ligatures w14:val="none"/>
+        </w:rPr>
+        <w:t xml:space="preserve"> – </w:t>
+      </w:r>
+      <w:r>
+        <w:rPr>
+          <w:rFonts w:asciiTheme="majorBidi" w:eastAsia="Times New Roman" w:hAnsiTheme="majorBidi" w:cstheme="majorBidi"/>
+          <w:kern w:val="0"/>
+          <w:sz w:val="18"/>
+          <w:szCs w:val="18"/>
+          <w:lang w:eastAsia="en-GB"/>
+          <w14:ligatures w14:val="none"/>
+        </w:rPr>
+        <w:t xml:space="preserve">sketch showing how the 4-pixel coordinate data would be </w:t>
+      </w:r>
+      <w:proofErr w:type="gramStart"/>
+      <w:r>
+        <w:rPr>
+          <w:rFonts w:asciiTheme="majorBidi" w:eastAsia="Times New Roman" w:hAnsiTheme="majorBidi" w:cstheme="majorBidi"/>
+          <w:kern w:val="0"/>
+          <w:sz w:val="18"/>
+          <w:szCs w:val="18"/>
+          <w:lang w:eastAsia="en-GB"/>
+          <w14:ligatures w14:val="none"/>
+        </w:rPr>
+        <w:t>wired</w:t>
+      </w:r>
+      <w:proofErr w:type="gramEnd"/>
+    </w:p>
+    <w:p>
+      <w:pPr>
+        <w:rPr>
+          <w:rFonts w:asciiTheme="majorBidi" w:eastAsia="Times New Roman" w:hAnsiTheme="majorBidi" w:cstheme="majorBidi"/>
+          <w:kern w:val="0"/>
+          <w:sz w:val="18"/>
+          <w:szCs w:val="18"/>
+          <w:lang w:eastAsia="en-GB"/>
+          <w14:ligatures w14:val="none"/>
+        </w:rPr>
+      </w:pPr>
+    </w:p>
+    <w:p>
+      <w:pPr>
+        <w:rPr>
+          <w:rFonts w:asciiTheme="majorBidi" w:eastAsia="Times New Roman" w:hAnsiTheme="majorBidi" w:cstheme="majorBidi"/>
+          <w:kern w:val="0"/>
+          <w:sz w:val="24"/>
+          <w:szCs w:val="24"/>
+          <w:lang w:eastAsia="en-GB"/>
+          <w14:ligatures w14:val="none"/>
+        </w:rPr>
+      </w:pPr>
+      <w:r>
+        <w:rPr>
+          <w:rFonts w:asciiTheme="majorBidi" w:eastAsia="Times New Roman" w:hAnsiTheme="majorBidi" w:cstheme="majorBidi"/>
+          <w:kern w:val="0"/>
+          <w:sz w:val="24"/>
+          <w:szCs w:val="24"/>
+          <w:lang w:eastAsia="en-GB"/>
+          <w14:ligatures w14:val="none"/>
+        </w:rPr>
+        <w:t>Using this data for edge detection would be straightforward: do not increment/decrement the offset counters any further if the pixel in question is at the edge</w:t>
+      </w:r>
+      <w:r>
+        <w:rPr>
+          <w:rFonts w:asciiTheme="majorBidi" w:eastAsia="Times New Roman" w:hAnsiTheme="majorBidi" w:cstheme="majorBidi"/>
+          <w:kern w:val="0"/>
+          <w:sz w:val="24"/>
+          <w:szCs w:val="24"/>
+          <w:lang w:eastAsia="en-GB"/>
+          <w14:ligatures w14:val="none"/>
+        </w:rPr>
+        <w:t>. For example.</w:t>
+      </w:r>
+    </w:p>
+    <w:p>
+      <w:pPr>
+        <w:rPr>
+          <w:rFonts w:asciiTheme="majorBidi" w:eastAsia="Times New Roman" w:hAnsiTheme="majorBidi" w:cstheme="majorBidi"/>
+          <w:kern w:val="0"/>
+          <w:sz w:val="24"/>
+          <w:szCs w:val="24"/>
+          <w:lang w:eastAsia="en-GB"/>
+          <w14:ligatures w14:val="none"/>
+        </w:rPr>
+      </w:pPr>
+    </w:p>
+    <w:p>
+      <w:pPr>
+        <w:rPr>
+          <w:rFonts w:ascii="Courier New" w:eastAsia="Times New Roman" w:hAnsi="Courier New" w:cs="Courier New"/>
+          <w:kern w:val="0"/>
+          <w:lang w:eastAsia="en-GB"/>
+          <w14:ligatures w14:val="none"/>
+        </w:rPr>
+      </w:pPr>
+      <w:proofErr w:type="gramStart"/>
+      <w:r>
+        <w:rPr>
+          <w:rFonts w:ascii="Courier New" w:eastAsia="Times New Roman" w:hAnsi="Courier New" w:cs="Courier New"/>
+          <w:kern w:val="0"/>
+          <w:lang w:eastAsia="en-GB"/>
+          <w14:ligatures w14:val="none"/>
+        </w:rPr>
+        <w:t>if(</w:t>
+      </w:r>
+      <w:proofErr w:type="gramEnd"/>
+      <w:r>
+        <w:rPr>
+          <w:rFonts w:ascii="Courier New" w:eastAsia="Times New Roman" w:hAnsi="Courier New" w:cs="Courier New"/>
+          <w:kern w:val="0"/>
+          <w:lang w:eastAsia="en-GB"/>
+          <w14:ligatures w14:val="none"/>
+        </w:rPr>
+        <w:t>pixel1_column_pos == ‘d639 || pixel2_column_pos == ‘d0) begin</w:t>
+      </w:r>
+    </w:p>
+    <w:p>
+      <w:pPr>
+        <w:rPr>
+          <w:rFonts w:ascii="Courier New" w:eastAsia="Times New Roman" w:hAnsi="Courier New" w:cs="Courier New"/>
+          <w:kern w:val="0"/>
+          <w:lang w:eastAsia="en-GB"/>
+          <w14:ligatures w14:val="none"/>
+        </w:rPr>
+      </w:pPr>
+    </w:p>
+    <w:p>
+      <w:pPr>
+        <w:rPr>
+          <w:rFonts w:ascii="Courier New" w:eastAsia="Times New Roman" w:hAnsi="Courier New" w:cs="Courier New"/>
+          <w:kern w:val="0"/>
+          <w:lang w:eastAsia="en-GB"/>
+          <w14:ligatures w14:val="none"/>
+        </w:rPr>
+      </w:pPr>
+      <w:r>
+        <w:rPr>
+          <w:rFonts w:ascii="Courier New" w:eastAsia="Times New Roman" w:hAnsi="Courier New" w:cs="Courier New"/>
+          <w:kern w:val="0"/>
+          <w:lang w:eastAsia="en-GB"/>
+          <w14:ligatures w14:val="none"/>
+        </w:rPr>
+        <w:tab/>
+        <w:t>...</w:t>
+      </w:r>
+    </w:p>
+    <w:p>
+      <w:pPr>
+        <w:rPr>
+          <w:rFonts w:ascii="Courier New" w:eastAsia="Times New Roman" w:hAnsi="Courier New" w:cs="Courier New"/>
+          <w:kern w:val="0"/>
+          <w:lang w:eastAsia="en-GB"/>
+          <w14:ligatures w14:val="none"/>
+        </w:rPr>
+      </w:pPr>
+      <w:r>
+        <w:rPr>
+          <w:rFonts w:ascii="Courier New" w:eastAsia="Times New Roman" w:hAnsi="Courier New" w:cs="Courier New"/>
+          <w:kern w:val="0"/>
+          <w:lang w:eastAsia="en-GB"/>
+          <w14:ligatures w14:val="none"/>
+        </w:rPr>
+        <w:tab/>
+        <w:t>// do not increment/decrement offset registers</w:t>
+      </w:r>
+    </w:p>
+    <w:p>
+      <w:pPr>
+        <w:rPr>
+          <w:rFonts w:ascii="Courier New" w:eastAsia="Times New Roman" w:hAnsi="Courier New" w:cs="Courier New"/>
+          <w:kern w:val="0"/>
+          <w:lang w:eastAsia="en-GB"/>
+          <w14:ligatures w14:val="none"/>
+        </w:rPr>
+      </w:pPr>
+      <w:r>
+        <w:rPr>
+          <w:rFonts w:ascii="Courier New" w:eastAsia="Times New Roman" w:hAnsi="Courier New" w:cs="Courier New"/>
+          <w:kern w:val="0"/>
+          <w:lang w:eastAsia="en-GB"/>
+          <w14:ligatures w14:val="none"/>
+        </w:rPr>
+        <w:t>e</w:t>
+      </w:r>
+      <w:r>
+        <w:rPr>
+          <w:rFonts w:ascii="Courier New" w:eastAsia="Times New Roman" w:hAnsi="Courier New" w:cs="Courier New"/>
+          <w:kern w:val="0"/>
+          <w:lang w:eastAsia="en-GB"/>
+          <w14:ligatures w14:val="none"/>
+        </w:rPr>
+        <w:t>nd</w:t>
+      </w:r>
+    </w:p>
+    <w:p>
+      <w:pPr>
+        <w:rPr>
+          <w:rFonts w:ascii="Courier New" w:eastAsia="Times New Roman" w:hAnsi="Courier New" w:cs="Courier New"/>
+          <w:kern w:val="0"/>
+          <w:lang w:eastAsia="en-GB"/>
+          <w14:ligatures w14:val="none"/>
+        </w:rPr>
+      </w:pPr>
+    </w:p>
+    <w:p>
+      <w:pPr>
+        <w:rPr>
+          <w:rFonts w:ascii="Courier New" w:eastAsia="Times New Roman" w:hAnsi="Courier New" w:cs="Courier New"/>
+          <w:kern w:val="0"/>
+          <w:lang w:eastAsia="en-GB"/>
+          <w14:ligatures w14:val="none"/>
+        </w:rPr>
+      </w:pPr>
+    </w:p>
+    <w:p>
+      <w:pPr>
+        <w:rPr>
+          <w:rFonts w:asciiTheme="majorBidi" w:eastAsia="Times New Roman" w:hAnsiTheme="majorBidi" w:cstheme="majorBidi"/>
+          <w:b/>
+          <w:bCs/>
+          <w:kern w:val="0"/>
+          <w:sz w:val="26"/>
+          <w:szCs w:val="26"/>
+          <w:lang w:eastAsia="en-GB"/>
+          <w14:ligatures w14:val="none"/>
+        </w:rPr>
+      </w:pPr>
+      <w:r>
+        <w:rPr>
+          <w:rFonts w:asciiTheme="majorBidi" w:eastAsia="Times New Roman" w:hAnsiTheme="majorBidi" w:cstheme="majorBidi"/>
+          <w:b/>
+          <w:bCs/>
+          <w:kern w:val="0"/>
+          <w:sz w:val="26"/>
+          <w:szCs w:val="26"/>
+          <w:lang w:eastAsia="en-GB"/>
+          <w14:ligatures w14:val="none"/>
+        </w:rPr>
+        <w:t>7.2 The PS/2 Controller</w:t>
+      </w:r>
+    </w:p>
+    <w:p>
+      <w:pPr>
+        <w:rPr>
+          <w:rFonts w:asciiTheme="majorBidi" w:eastAsia="Times New Roman" w:hAnsiTheme="majorBidi" w:cstheme="majorBidi"/>
+          <w:b/>
+          <w:bCs/>
+          <w:kern w:val="0"/>
+          <w:sz w:val="26"/>
+          <w:szCs w:val="26"/>
+          <w:lang w:eastAsia="en-GB"/>
+          <w14:ligatures w14:val="none"/>
+        </w:rPr>
+      </w:pPr>
+    </w:p>
+    <w:p>
+      <w:pPr>
+        <w:rPr>
+          <w:rFonts w:asciiTheme="majorBidi" w:eastAsia="Times New Roman" w:hAnsiTheme="majorBidi" w:cstheme="majorBidi"/>
           <w:kern w:val="0"/>
           <w:sz w:val="24"/>
           <w:szCs w:val="24"/>
@@ -5881,7 +10867,7 @@
       </w:pPr>
     </w:p>
     <w:sectPr>
-      <w:footerReference w:type="default" r:id="rId20"/>
+      <w:footerReference w:type="default" r:id="rId30"/>
       <w:pgSz w:w="11906" w:h="16838"/>
       <w:pgMar w:top="1440" w:right="1440" w:bottom="1440" w:left="1440" w:header="708" w:footer="708" w:gutter="0"/>
       <w:cols w:space="708"/>
@@ -6389,6 +11375,95 @@
       </w:pPr>
     </w:lvl>
   </w:abstractNum>
+  <w:abstractNum w:abstractNumId="4" w15:restartNumberingAfterBreak="0">
+    <w:nsid w:val="469629E4"/>
+    <w:multiLevelType w:val="hybridMultilevel"/>
+    <w:tmpl w:val="94785B70"/>
+    <w:lvl w:ilvl="0" w:tplc="08090017">
+      <w:start w:val="1"/>
+      <w:numFmt w:val="lowerLetter"/>
+      <w:lvlText w:val="%1)"/>
+      <w:lvlJc w:val="left"/>
+      <w:pPr>
+        <w:ind w:left="720" w:hanging="360"/>
+      </w:pPr>
+      <w:rPr>
+        <w:rFonts w:hint="default"/>
+      </w:rPr>
+    </w:lvl>
+    <w:lvl w:ilvl="1" w:tplc="08090019" w:tentative="1">
+      <w:start w:val="1"/>
+      <w:numFmt w:val="lowerLetter"/>
+      <w:lvlText w:val="%2."/>
+      <w:lvlJc w:val="left"/>
+      <w:pPr>
+        <w:ind w:left="1440" w:hanging="360"/>
+      </w:pPr>
+    </w:lvl>
+    <w:lvl w:ilvl="2" w:tplc="0809001B" w:tentative="1">
+      <w:start w:val="1"/>
+      <w:numFmt w:val="lowerRoman"/>
+      <w:lvlText w:val="%3."/>
+      <w:lvlJc w:val="right"/>
+      <w:pPr>
+        <w:ind w:left="2160" w:hanging="180"/>
+      </w:pPr>
+    </w:lvl>
+    <w:lvl w:ilvl="3" w:tplc="0809000F" w:tentative="1">
+      <w:start w:val="1"/>
+      <w:numFmt w:val="decimal"/>
+      <w:lvlText w:val="%4."/>
+      <w:lvlJc w:val="left"/>
+      <w:pPr>
+        <w:ind w:left="2880" w:hanging="360"/>
+      </w:pPr>
+    </w:lvl>
+    <w:lvl w:ilvl="4" w:tplc="08090019" w:tentative="1">
+      <w:start w:val="1"/>
+      <w:numFmt w:val="lowerLetter"/>
+      <w:lvlText w:val="%5."/>
+      <w:lvlJc w:val="left"/>
+      <w:pPr>
+        <w:ind w:left="3600" w:hanging="360"/>
+      </w:pPr>
+    </w:lvl>
+    <w:lvl w:ilvl="5" w:tplc="0809001B" w:tentative="1">
+      <w:start w:val="1"/>
+      <w:numFmt w:val="lowerRoman"/>
+      <w:lvlText w:val="%6."/>
+      <w:lvlJc w:val="right"/>
+      <w:pPr>
+        <w:ind w:left="4320" w:hanging="180"/>
+      </w:pPr>
+    </w:lvl>
+    <w:lvl w:ilvl="6" w:tplc="0809000F" w:tentative="1">
+      <w:start w:val="1"/>
+      <w:numFmt w:val="decimal"/>
+      <w:lvlText w:val="%7."/>
+      <w:lvlJc w:val="left"/>
+      <w:pPr>
+        <w:ind w:left="5040" w:hanging="360"/>
+      </w:pPr>
+    </w:lvl>
+    <w:lvl w:ilvl="7" w:tplc="08090019" w:tentative="1">
+      <w:start w:val="1"/>
+      <w:numFmt w:val="lowerLetter"/>
+      <w:lvlText w:val="%8."/>
+      <w:lvlJc w:val="left"/>
+      <w:pPr>
+        <w:ind w:left="5760" w:hanging="360"/>
+      </w:pPr>
+    </w:lvl>
+    <w:lvl w:ilvl="8" w:tplc="0809001B" w:tentative="1">
+      <w:start w:val="1"/>
+      <w:numFmt w:val="lowerRoman"/>
+      <w:lvlText w:val="%9."/>
+      <w:lvlJc w:val="right"/>
+      <w:pPr>
+        <w:ind w:left="6480" w:hanging="180"/>
+      </w:pPr>
+    </w:lvl>
+  </w:abstractNum>
   <w:num w:numId="1" w16cid:durableId="1151291905">
     <w:abstractNumId w:val="1"/>
   </w:num>
@@ -6400,6 +11475,9 @@
   </w:num>
   <w:num w:numId="4" w16cid:durableId="46687268">
     <w:abstractNumId w:val="3"/>
+  </w:num>
+  <w:num w:numId="5" w16cid:durableId="728118413">
+    <w:abstractNumId w:val="4"/>
   </w:num>
 </w:numbering>
 </file>
@@ -6804,7 +11882,7 @@
   <w:style w:type="paragraph" w:default="1" w:styleId="Normal">
     <w:name w:val="Normal"/>
     <w:qFormat/>
-    <w:rsid w:val="00EA0EC9"/>
+    <w:rsid w:val="00AF2AD6"/>
   </w:style>
   <w:style w:type="paragraph" w:styleId="Heading1">
     <w:name w:val="heading 1"/>
@@ -7376,6 +12454,29 @@
     <w:uiPriority w:val="99"/>
     <w:rsid w:val="00D32C04"/>
   </w:style>
+  <w:style w:type="character" w:styleId="Hyperlink">
+    <w:name w:val="Hyperlink"/>
+    <w:basedOn w:val="DefaultParagraphFont"/>
+    <w:uiPriority w:val="99"/>
+    <w:unhideWhenUsed/>
+    <w:rsid w:val="00D84C84"/>
+    <w:rPr>
+      <w:color w:val="467886" w:themeColor="hyperlink"/>
+      <w:u w:val="single"/>
+    </w:rPr>
+  </w:style>
+  <w:style w:type="character" w:styleId="UnresolvedMention">
+    <w:name w:val="Unresolved Mention"/>
+    <w:basedOn w:val="DefaultParagraphFont"/>
+    <w:uiPriority w:val="99"/>
+    <w:semiHidden/>
+    <w:unhideWhenUsed/>
+    <w:rsid w:val="00D84C84"/>
+    <w:rPr>
+      <w:color w:val="605E5C"/>
+      <w:shd w:val="clear" w:color="auto" w:fill="E1DFDD"/>
+    </w:rPr>
+  </w:style>
 </w:styles>
 </file>
 

--- a/Dissertation.docx
+++ b/Dissertation.docx
@@ -2432,7 +2432,7 @@
           <w:noProof/>
         </w:rPr>
         <w:drawing>
-          <wp:inline distT="0" distB="0" distL="0" distR="0" wp14:anchorId="625D1804" wp14:editId="49521E0E">
+          <wp:inline distT="0" distB="0" distL="0" distR="0" wp14:anchorId="625D1804" wp14:editId="31A9889E">
             <wp:extent cx="3184634" cy="2388651"/>
             <wp:effectExtent l="0" t="0" r="0" b="0"/>
             <wp:docPr id="1040942820" name="Picture 4" descr="Studio Monitor - Backlight Bleed - Hardware - MPU Talk"/>
@@ -2699,7 +2699,7 @@
           <w:noProof/>
         </w:rPr>
         <w:drawing>
-          <wp:inline distT="0" distB="0" distL="0" distR="0" wp14:anchorId="10A9B124" wp14:editId="6E0ED018">
+          <wp:inline distT="0" distB="0" distL="0" distR="0" wp14:anchorId="10A9B124" wp14:editId="6CE53EDD">
             <wp:extent cx="1781503" cy="1781503"/>
             <wp:effectExtent l="0" t="0" r="9525" b="9525"/>
             <wp:docPr id="1650497976" name="Picture 5" descr="How-To: Turn a standard Xbox 360 video cable into a VGA cable for make  benefit your wallet | Vga connector, Vga, Electronic circuit design"/>
@@ -11644,6 +11644,7 @@
       <w:r>
         <w:rPr>
           <w:rFonts w:asciiTheme="majorBidi" w:eastAsia="Times New Roman" w:hAnsiTheme="majorBidi" w:cstheme="majorBidi"/>
+          <w:noProof/>
           <w:kern w:val="0"/>
           <w:sz w:val="24"/>
           <w:szCs w:val="24"/>
@@ -11718,18 +11719,7 @@
           <w:lang w:eastAsia="en-GB"/>
           <w14:ligatures w14:val="none"/>
         </w:rPr>
-        <w:t>1</w:t>
-      </w:r>
-      <w:r>
-        <w:rPr>
-          <w:rFonts w:asciiTheme="majorBidi" w:eastAsia="Times New Roman" w:hAnsiTheme="majorBidi" w:cstheme="majorBidi"/>
-          <w:kern w:val="0"/>
-          <w:sz w:val="18"/>
-          <w:szCs w:val="18"/>
-          <w:lang w:eastAsia="en-GB"/>
-          <w14:ligatures w14:val="none"/>
-        </w:rPr>
-        <w:t>8</w:t>
+        <w:t>18</w:t>
       </w:r>
       <w:r>
         <w:rPr>
@@ -12363,29 +12353,7 @@
               <w:lang w:eastAsia="en-GB"/>
               <w14:ligatures w14:val="none"/>
             </w:rPr>
-            <m:t>=</m:t>
-          </m:r>
-          <m:r>
-            <w:rPr>
-              <w:rFonts w:ascii="Cambria Math" w:eastAsia="Times New Roman" w:hAnsi="Cambria Math" w:cstheme="majorBidi"/>
-              <w:kern w:val="0"/>
-              <w:sz w:val="24"/>
-              <w:szCs w:val="24"/>
-              <w:lang w:eastAsia="en-GB"/>
-              <w14:ligatures w14:val="none"/>
-            </w:rPr>
-            <m:t>6.6</m:t>
-          </m:r>
-          <m:r>
-            <w:rPr>
-              <w:rFonts w:ascii="Cambria Math" w:eastAsia="Times New Roman" w:hAnsi="Cambria Math" w:cstheme="majorBidi"/>
-              <w:kern w:val="0"/>
-              <w:sz w:val="24"/>
-              <w:szCs w:val="24"/>
-              <w:lang w:eastAsia="en-GB"/>
-              <w14:ligatures w14:val="none"/>
-            </w:rPr>
-            <m:t>ms</m:t>
+            <m:t>=6.6ms</m:t>
           </m:r>
         </m:oMath>
       </m:oMathPara>
@@ -12498,29 +12466,7 @@
               <w:lang w:eastAsia="en-GB"/>
               <w14:ligatures w14:val="none"/>
             </w:rPr>
-            <m:t>=3.3</m:t>
-          </m:r>
-          <m:r>
-            <w:rPr>
-              <w:rFonts w:ascii="Cambria Math" w:eastAsia="Times New Roman" w:hAnsi="Cambria Math" w:cstheme="majorBidi"/>
-              <w:kern w:val="0"/>
-              <w:sz w:val="24"/>
-              <w:szCs w:val="24"/>
-              <w:lang w:eastAsia="en-GB"/>
-              <w14:ligatures w14:val="none"/>
-            </w:rPr>
-            <m:t>33</m:t>
-          </m:r>
-          <m:r>
-            <w:rPr>
-              <w:rFonts w:ascii="Cambria Math" w:eastAsia="Times New Roman" w:hAnsi="Cambria Math" w:cstheme="majorBidi"/>
-              <w:kern w:val="0"/>
-              <w:sz w:val="24"/>
-              <w:szCs w:val="24"/>
-              <w:lang w:eastAsia="en-GB"/>
-              <w14:ligatures w14:val="none"/>
-            </w:rPr>
-            <m:t>ms</m:t>
+            <m:t>=3.333ms</m:t>
           </m:r>
         </m:oMath>
       </m:oMathPara>
@@ -12574,6 +12520,7 @@
       <w:r>
         <w:rPr>
           <w:rFonts w:asciiTheme="majorBidi" w:eastAsia="Times New Roman" w:hAnsiTheme="majorBidi" w:cstheme="majorBidi"/>
+          <w:noProof/>
           <w:kern w:val="0"/>
           <w:sz w:val="24"/>
           <w:szCs w:val="24"/>
@@ -12648,18 +12595,7 @@
           <w:lang w:eastAsia="en-GB"/>
           <w14:ligatures w14:val="none"/>
         </w:rPr>
-        <w:t>1</w:t>
-      </w:r>
-      <w:r>
-        <w:rPr>
-          <w:rFonts w:asciiTheme="majorBidi" w:eastAsia="Times New Roman" w:hAnsiTheme="majorBidi" w:cstheme="majorBidi"/>
-          <w:kern w:val="0"/>
-          <w:sz w:val="18"/>
-          <w:szCs w:val="18"/>
-          <w:lang w:eastAsia="en-GB"/>
-          <w14:ligatures w14:val="none"/>
-        </w:rPr>
-        <w:t>9</w:t>
+        <w:t>19</w:t>
       </w:r>
       <w:r>
         <w:rPr>
@@ -12891,6 +12827,7 @@
       <w:r>
         <w:rPr>
           <w:rFonts w:asciiTheme="majorBidi" w:eastAsia="Times New Roman" w:hAnsiTheme="majorBidi" w:cstheme="majorBidi"/>
+          <w:noProof/>
           <w:kern w:val="0"/>
           <w:sz w:val="24"/>
           <w:szCs w:val="24"/>
@@ -13317,29 +13254,7 @@
                   <w:lang w:eastAsia="en-GB"/>
                   <w14:ligatures w14:val="none"/>
                 </w:rPr>
-                <m:t>3.3</m:t>
-              </m:r>
-              <m:r>
-                <w:rPr>
-                  <w:rFonts w:ascii="Cambria Math" w:eastAsia="Times New Roman" w:hAnsi="Cambria Math" w:cstheme="majorBidi"/>
-                  <w:kern w:val="0"/>
-                  <w:sz w:val="24"/>
-                  <w:szCs w:val="24"/>
-                  <w:lang w:eastAsia="en-GB"/>
-                  <w14:ligatures w14:val="none"/>
-                </w:rPr>
-                <m:t>33</m:t>
-              </m:r>
-              <m:r>
-                <w:rPr>
-                  <w:rFonts w:ascii="Cambria Math" w:eastAsia="Times New Roman" w:hAnsi="Cambria Math" w:cstheme="majorBidi"/>
-                  <w:kern w:val="0"/>
-                  <w:sz w:val="24"/>
-                  <w:szCs w:val="24"/>
-                  <w:lang w:eastAsia="en-GB"/>
-                  <w14:ligatures w14:val="none"/>
-                </w:rPr>
-                <m:t>ms</m:t>
+                <m:t>3.333ms</m:t>
               </m:r>
             </m:den>
           </m:f>
@@ -13352,29 +13267,7 @@
               <w:lang w:eastAsia="en-GB"/>
               <w14:ligatures w14:val="none"/>
             </w:rPr>
-            <m:t>=30</m:t>
-          </m:r>
-          <m:r>
-            <w:rPr>
-              <w:rFonts w:ascii="Cambria Math" w:eastAsia="Times New Roman" w:hAnsi="Cambria Math" w:cstheme="majorBidi"/>
-              <w:kern w:val="0"/>
-              <w:sz w:val="24"/>
-              <w:szCs w:val="24"/>
-              <w:lang w:eastAsia="en-GB"/>
-              <w14:ligatures w14:val="none"/>
-            </w:rPr>
-            <m:t>0</m:t>
-          </m:r>
-          <m:r>
-            <w:rPr>
-              <w:rFonts w:ascii="Cambria Math" w:eastAsia="Times New Roman" w:hAnsi="Cambria Math" w:cstheme="majorBidi"/>
-              <w:kern w:val="0"/>
-              <w:sz w:val="24"/>
-              <w:szCs w:val="24"/>
-              <w:lang w:eastAsia="en-GB"/>
-              <w14:ligatures w14:val="none"/>
-            </w:rPr>
-            <m:t>Hz=baud rate</m:t>
+            <m:t>=300Hz=baud rate</m:t>
           </m:r>
         </m:oMath>
       </m:oMathPara>
@@ -13481,18 +13374,7 @@
               <w:lang w:eastAsia="en-GB"/>
               <w14:ligatures w14:val="none"/>
             </w:rPr>
-            <m:t>is equal to the baud rate</m:t>
-          </m:r>
-          <m:r>
-            <w:rPr>
-              <w:rFonts w:ascii="Cambria Math" w:eastAsia="Times New Roman" w:hAnsi="Cambria Math" w:cstheme="majorBidi"/>
-              <w:kern w:val="0"/>
-              <w:sz w:val="24"/>
-              <w:szCs w:val="24"/>
-              <w:lang w:eastAsia="en-GB"/>
-              <w14:ligatures w14:val="none"/>
-            </w:rPr>
-            <m:t>.</m:t>
+            <m:t>is equal to the baud rate.</m:t>
           </m:r>
         </m:oMath>
       </m:oMathPara>
@@ -13814,6 +13696,7 @@
       <w:r>
         <w:rPr>
           <w:rFonts w:asciiTheme="majorBidi" w:eastAsia="Times New Roman" w:hAnsiTheme="majorBidi" w:cstheme="majorBidi"/>
+          <w:noProof/>
           <w:kern w:val="0"/>
           <w:sz w:val="24"/>
           <w:szCs w:val="24"/>
@@ -13888,18 +13771,7 @@
           <w:lang w:eastAsia="en-GB"/>
           <w14:ligatures w14:val="none"/>
         </w:rPr>
-        <w:t>2</w:t>
-      </w:r>
-      <w:r>
-        <w:rPr>
-          <w:rFonts w:asciiTheme="majorBidi" w:eastAsia="Times New Roman" w:hAnsiTheme="majorBidi" w:cstheme="majorBidi"/>
-          <w:kern w:val="0"/>
-          <w:sz w:val="18"/>
-          <w:szCs w:val="18"/>
-          <w:lang w:eastAsia="en-GB"/>
-          <w14:ligatures w14:val="none"/>
-        </w:rPr>
-        <w:t>1</w:t>
+        <w:t>21</w:t>
       </w:r>
       <w:r>
         <w:rPr>
@@ -14019,29 +13891,7 @@
           <w:lang w:eastAsia="en-GB"/>
           <w14:ligatures w14:val="none"/>
         </w:rPr>
-        <w:t>Figure 2</w:t>
-      </w:r>
-      <w:r>
-        <w:rPr>
-          <w:rFonts w:asciiTheme="majorBidi" w:eastAsia="Times New Roman" w:hAnsiTheme="majorBidi" w:cstheme="majorBidi"/>
-          <w:kern w:val="0"/>
-          <w:sz w:val="18"/>
-          <w:szCs w:val="18"/>
-          <w:lang w:eastAsia="en-GB"/>
-          <w14:ligatures w14:val="none"/>
-        </w:rPr>
-        <w:t>2</w:t>
-      </w:r>
-      <w:r>
-        <w:rPr>
-          <w:rFonts w:asciiTheme="majorBidi" w:eastAsia="Times New Roman" w:hAnsiTheme="majorBidi" w:cstheme="majorBidi"/>
-          <w:kern w:val="0"/>
-          <w:sz w:val="18"/>
-          <w:szCs w:val="18"/>
-          <w:lang w:eastAsia="en-GB"/>
-          <w14:ligatures w14:val="none"/>
-        </w:rPr>
-        <w:t xml:space="preserve"> –</w:t>
+        <w:t>Figure 22 –</w:t>
       </w:r>
       <w:r>
         <w:rPr>
@@ -14147,6 +13997,7 @@
       <w:r>
         <w:rPr>
           <w:rFonts w:asciiTheme="majorBidi" w:eastAsia="Times New Roman" w:hAnsiTheme="majorBidi" w:cstheme="majorBidi"/>
+          <w:noProof/>
           <w:kern w:val="0"/>
           <w:sz w:val="18"/>
           <w:szCs w:val="18"/>
@@ -14210,29 +14061,7 @@
           <w:lang w:eastAsia="en-GB"/>
           <w14:ligatures w14:val="none"/>
         </w:rPr>
-        <w:t>Figure 2</w:t>
-      </w:r>
-      <w:r>
-        <w:rPr>
-          <w:rFonts w:asciiTheme="majorBidi" w:eastAsia="Times New Roman" w:hAnsiTheme="majorBidi" w:cstheme="majorBidi"/>
-          <w:kern w:val="0"/>
-          <w:sz w:val="18"/>
-          <w:szCs w:val="18"/>
-          <w:lang w:eastAsia="en-GB"/>
-          <w14:ligatures w14:val="none"/>
-        </w:rPr>
-        <w:t>3</w:t>
-      </w:r>
-      <w:r>
-        <w:rPr>
-          <w:rFonts w:asciiTheme="majorBidi" w:eastAsia="Times New Roman" w:hAnsiTheme="majorBidi" w:cstheme="majorBidi"/>
-          <w:kern w:val="0"/>
-          <w:sz w:val="18"/>
-          <w:szCs w:val="18"/>
-          <w:lang w:eastAsia="en-GB"/>
-          <w14:ligatures w14:val="none"/>
-        </w:rPr>
-        <w:t xml:space="preserve"> – </w:t>
+        <w:t xml:space="preserve">Figure 23 – </w:t>
       </w:r>
       <w:r>
         <w:rPr>
@@ -15217,6 +15046,7 @@
       <w:r>
         <w:rPr>
           <w:rFonts w:asciiTheme="majorBidi" w:eastAsia="Times New Roman" w:hAnsiTheme="majorBidi" w:cstheme="majorBidi"/>
+          <w:noProof/>
           <w:kern w:val="0"/>
           <w:sz w:val="24"/>
           <w:szCs w:val="24"/>
@@ -15281,29 +15111,7 @@
           <w:lang w:eastAsia="en-GB"/>
           <w14:ligatures w14:val="none"/>
         </w:rPr>
-        <w:t>Figure 2</w:t>
-      </w:r>
-      <w:r>
-        <w:rPr>
-          <w:rFonts w:asciiTheme="majorBidi" w:eastAsia="Times New Roman" w:hAnsiTheme="majorBidi" w:cstheme="majorBidi"/>
-          <w:kern w:val="0"/>
-          <w:sz w:val="18"/>
-          <w:szCs w:val="18"/>
-          <w:lang w:eastAsia="en-GB"/>
-          <w14:ligatures w14:val="none"/>
-        </w:rPr>
-        <w:t>4</w:t>
-      </w:r>
-      <w:r>
-        <w:rPr>
-          <w:rFonts w:asciiTheme="majorBidi" w:eastAsia="Times New Roman" w:hAnsiTheme="majorBidi" w:cstheme="majorBidi"/>
-          <w:kern w:val="0"/>
-          <w:sz w:val="18"/>
-          <w:szCs w:val="18"/>
-          <w:lang w:eastAsia="en-GB"/>
-          <w14:ligatures w14:val="none"/>
-        </w:rPr>
-        <w:t xml:space="preserve"> – </w:t>
+        <w:t xml:space="preserve">Figure 24 – </w:t>
       </w:r>
       <w:r>
         <w:rPr>
@@ -15387,46 +15195,7 @@
           <w:lang w:eastAsia="en-GB"/>
           <w14:ligatures w14:val="none"/>
         </w:rPr>
-        <w:t>7.3.</w:t>
-      </w:r>
-      <w:r>
-        <w:rPr>
-          <w:rFonts w:asciiTheme="majorBidi" w:eastAsia="Times New Roman" w:hAnsiTheme="majorBidi" w:cstheme="majorBidi"/>
-          <w:b/>
-          <w:bCs/>
-          <w:kern w:val="0"/>
-          <w:sz w:val="24"/>
-          <w:szCs w:val="24"/>
-          <w:lang w:eastAsia="en-GB"/>
-          <w14:ligatures w14:val="none"/>
-        </w:rPr>
-        <w:t>3</w:t>
-      </w:r>
-      <w:r>
-        <w:rPr>
-          <w:rFonts w:asciiTheme="majorBidi" w:eastAsia="Times New Roman" w:hAnsiTheme="majorBidi" w:cstheme="majorBidi"/>
-          <w:b/>
-          <w:bCs/>
-          <w:kern w:val="0"/>
-          <w:sz w:val="24"/>
-          <w:szCs w:val="24"/>
-          <w:lang w:eastAsia="en-GB"/>
-          <w14:ligatures w14:val="none"/>
-        </w:rPr>
-        <w:t xml:space="preserve"> </w:t>
-      </w:r>
-      <w:r>
-        <w:rPr>
-          <w:rFonts w:asciiTheme="majorBidi" w:eastAsia="Times New Roman" w:hAnsiTheme="majorBidi" w:cstheme="majorBidi"/>
-          <w:b/>
-          <w:bCs/>
-          <w:kern w:val="0"/>
-          <w:sz w:val="24"/>
-          <w:szCs w:val="24"/>
-          <w:lang w:eastAsia="en-GB"/>
-          <w14:ligatures w14:val="none"/>
-        </w:rPr>
-        <w:t>Intermediate Analogue Circuitry</w:t>
+        <w:t>7.3.3 Intermediate Analogue Circuitry</w:t>
       </w:r>
     </w:p>
     <w:p>
@@ -15942,40 +15711,7 @@
           <w:lang w:eastAsia="en-GB"/>
           <w14:ligatures w14:val="none"/>
         </w:rPr>
-        <w:t>Figure 2</w:t>
-      </w:r>
-      <w:r>
-        <w:rPr>
-          <w:rFonts w:asciiTheme="majorBidi" w:eastAsia="Times New Roman" w:hAnsiTheme="majorBidi" w:cstheme="majorBidi"/>
-          <w:kern w:val="0"/>
-          <w:sz w:val="18"/>
-          <w:szCs w:val="18"/>
-          <w:lang w:eastAsia="en-GB"/>
-          <w14:ligatures w14:val="none"/>
-        </w:rPr>
-        <w:t>5</w:t>
-      </w:r>
-      <w:r>
-        <w:rPr>
-          <w:rFonts w:asciiTheme="majorBidi" w:eastAsia="Times New Roman" w:hAnsiTheme="majorBidi" w:cstheme="majorBidi"/>
-          <w:kern w:val="0"/>
-          <w:sz w:val="18"/>
-          <w:szCs w:val="18"/>
-          <w:lang w:eastAsia="en-GB"/>
-          <w14:ligatures w14:val="none"/>
-        </w:rPr>
-        <w:t xml:space="preserve"> – </w:t>
-      </w:r>
-      <w:r>
-        <w:rPr>
-          <w:rFonts w:asciiTheme="majorBidi" w:eastAsia="Times New Roman" w:hAnsiTheme="majorBidi" w:cstheme="majorBidi"/>
-          <w:kern w:val="0"/>
-          <w:sz w:val="18"/>
-          <w:szCs w:val="18"/>
-          <w:lang w:eastAsia="en-GB"/>
-          <w14:ligatures w14:val="none"/>
-        </w:rPr>
-        <w:t>RS232 voltage levels [13]</w:t>
+        <w:t>Figure 25 – RS232 voltage levels [13]</w:t>
       </w:r>
       <w:r>
         <w:rPr>
@@ -16293,33 +16029,7 @@
           <w:lang w:eastAsia="en-GB"/>
           <w14:ligatures w14:val="none"/>
         </w:rPr>
-        <w:t>“</w:t>
-      </w:r>
-      <w:r>
-        <w:rPr>
-          <w:rFonts w:asciiTheme="majorBidi" w:eastAsia="Times New Roman" w:hAnsiTheme="majorBidi" w:cstheme="majorBidi"/>
-          <w:i/>
-          <w:iCs/>
-          <w:kern w:val="0"/>
-          <w:sz w:val="24"/>
-          <w:szCs w:val="24"/>
-          <w:lang w:eastAsia="en-GB"/>
-          <w14:ligatures w14:val="none"/>
-        </w:rPr>
-        <w:t>Absolute Maximum Ratings for Cyclone V Device</w:t>
-      </w:r>
-      <w:r>
-        <w:rPr>
-          <w:rFonts w:asciiTheme="majorBidi" w:eastAsia="Times New Roman" w:hAnsiTheme="majorBidi" w:cstheme="majorBidi"/>
-          <w:i/>
-          <w:iCs/>
-          <w:kern w:val="0"/>
-          <w:sz w:val="24"/>
-          <w:szCs w:val="24"/>
-          <w:lang w:eastAsia="en-GB"/>
-          <w14:ligatures w14:val="none"/>
-        </w:rPr>
-        <w:t>s”</w:t>
+        <w:t>“Absolute Maximum Ratings for Cyclone V Devices”</w:t>
       </w:r>
       <w:r>
         <w:rPr>
@@ -16456,51 +16166,7 @@
           <w:lang w:eastAsia="en-GB"/>
           <w14:ligatures w14:val="none"/>
         </w:rPr>
-        <w:t>Figure 2</w:t>
-      </w:r>
-      <w:r>
-        <w:rPr>
-          <w:rFonts w:asciiTheme="majorBidi" w:eastAsia="Times New Roman" w:hAnsiTheme="majorBidi" w:cstheme="majorBidi"/>
-          <w:kern w:val="0"/>
-          <w:sz w:val="18"/>
-          <w:szCs w:val="18"/>
-          <w:lang w:eastAsia="en-GB"/>
-          <w14:ligatures w14:val="none"/>
-        </w:rPr>
-        <w:t>6</w:t>
-      </w:r>
-      <w:r>
-        <w:rPr>
-          <w:rFonts w:asciiTheme="majorBidi" w:eastAsia="Times New Roman" w:hAnsiTheme="majorBidi" w:cstheme="majorBidi"/>
-          <w:kern w:val="0"/>
-          <w:sz w:val="18"/>
-          <w:szCs w:val="18"/>
-          <w:lang w:eastAsia="en-GB"/>
-          <w14:ligatures w14:val="none"/>
-        </w:rPr>
-        <w:t xml:space="preserve"> – </w:t>
-      </w:r>
-      <w:r>
-        <w:rPr>
-          <w:rFonts w:asciiTheme="majorBidi" w:eastAsia="Times New Roman" w:hAnsiTheme="majorBidi" w:cstheme="majorBidi"/>
-          <w:kern w:val="0"/>
-          <w:sz w:val="18"/>
-          <w:szCs w:val="18"/>
-          <w:lang w:eastAsia="en-GB"/>
-          <w14:ligatures w14:val="none"/>
-        </w:rPr>
-        <w:t>TTL and CMOS</w:t>
-      </w:r>
-      <w:r>
-        <w:rPr>
-          <w:rFonts w:asciiTheme="majorBidi" w:eastAsia="Times New Roman" w:hAnsiTheme="majorBidi" w:cstheme="majorBidi"/>
-          <w:kern w:val="0"/>
-          <w:sz w:val="18"/>
-          <w:szCs w:val="18"/>
-          <w:lang w:eastAsia="en-GB"/>
-          <w14:ligatures w14:val="none"/>
-        </w:rPr>
-        <w:t xml:space="preserve"> voltage levels [1</w:t>
+        <w:t>Figure 26 – TTL and CMOS voltage levels [1</w:t>
       </w:r>
       <w:r>
         <w:rPr>
@@ -16684,6 +16350,7 @@
       <w:r>
         <w:rPr>
           <w:rFonts w:asciiTheme="majorBidi" w:eastAsia="Times New Roman" w:hAnsiTheme="majorBidi" w:cstheme="majorBidi"/>
+          <w:noProof/>
           <w:kern w:val="0"/>
           <w:sz w:val="24"/>
           <w:szCs w:val="24"/>
@@ -16747,40 +16414,7 @@
           <w:lang w:eastAsia="en-GB"/>
           <w14:ligatures w14:val="none"/>
         </w:rPr>
-        <w:t>Figure 2</w:t>
-      </w:r>
-      <w:r>
-        <w:rPr>
-          <w:rFonts w:asciiTheme="majorBidi" w:eastAsia="Times New Roman" w:hAnsiTheme="majorBidi" w:cstheme="majorBidi"/>
-          <w:kern w:val="0"/>
-          <w:sz w:val="18"/>
-          <w:szCs w:val="18"/>
-          <w:lang w:eastAsia="en-GB"/>
-          <w14:ligatures w14:val="none"/>
-        </w:rPr>
-        <w:t>5</w:t>
-      </w:r>
-      <w:r>
-        <w:rPr>
-          <w:rFonts w:asciiTheme="majorBidi" w:eastAsia="Times New Roman" w:hAnsiTheme="majorBidi" w:cstheme="majorBidi"/>
-          <w:kern w:val="0"/>
-          <w:sz w:val="18"/>
-          <w:szCs w:val="18"/>
-          <w:lang w:eastAsia="en-GB"/>
-          <w14:ligatures w14:val="none"/>
-        </w:rPr>
-        <w:t xml:space="preserve"> – </w:t>
-      </w:r>
-      <w:r>
-        <w:rPr>
-          <w:rFonts w:asciiTheme="majorBidi" w:eastAsia="Times New Roman" w:hAnsiTheme="majorBidi" w:cstheme="majorBidi"/>
-          <w:kern w:val="0"/>
-          <w:sz w:val="18"/>
-          <w:szCs w:val="18"/>
-          <w:lang w:eastAsia="en-GB"/>
-          <w14:ligatures w14:val="none"/>
-        </w:rPr>
-        <w:t>block diagram of interface circuitry</w:t>
+        <w:t>Figure 25 – block diagram of interface circuitry</w:t>
       </w:r>
       <w:r>
         <w:rPr>
@@ -16867,29 +16501,7 @@
           <w:lang w:eastAsia="en-GB"/>
           <w14:ligatures w14:val="none"/>
         </w:rPr>
-        <w:t>Figure 2</w:t>
-      </w:r>
-      <w:r>
-        <w:rPr>
-          <w:rFonts w:asciiTheme="majorBidi" w:eastAsia="Times New Roman" w:hAnsiTheme="majorBidi" w:cstheme="majorBidi"/>
-          <w:kern w:val="0"/>
-          <w:sz w:val="18"/>
-          <w:szCs w:val="18"/>
-          <w:lang w:eastAsia="en-GB"/>
-          <w14:ligatures w14:val="none"/>
-        </w:rPr>
-        <w:t>6</w:t>
-      </w:r>
-      <w:r>
-        <w:rPr>
-          <w:rFonts w:asciiTheme="majorBidi" w:eastAsia="Times New Roman" w:hAnsiTheme="majorBidi" w:cstheme="majorBidi"/>
-          <w:kern w:val="0"/>
-          <w:sz w:val="18"/>
-          <w:szCs w:val="18"/>
-          <w:lang w:eastAsia="en-GB"/>
-          <w14:ligatures w14:val="none"/>
-        </w:rPr>
-        <w:t xml:space="preserve"> – </w:t>
+        <w:t xml:space="preserve">Figure 26 – </w:t>
       </w:r>
       <w:r>
         <w:rPr>
@@ -17031,18 +16643,7 @@
           <w:lang w:eastAsia="en-GB"/>
           <w14:ligatures w14:val="none"/>
         </w:rPr>
-        <w:t xml:space="preserve"> – </w:t>
-      </w:r>
-      <w:r>
-        <w:rPr>
-          <w:rFonts w:asciiTheme="majorBidi" w:eastAsia="Times New Roman" w:hAnsiTheme="majorBidi" w:cstheme="majorBidi"/>
-          <w:kern w:val="0"/>
-          <w:sz w:val="18"/>
-          <w:szCs w:val="18"/>
-          <w:lang w:eastAsia="en-GB"/>
-          <w14:ligatures w14:val="none"/>
-        </w:rPr>
-        <w:t xml:space="preserve">Tx to FPGA waveforms. Green: line driver output. Red: </w:t>
+        <w:t xml:space="preserve"> – Tx to FPGA waveforms. Green: line driver output. Red: </w:t>
       </w:r>
       <w:r>
         <w:rPr>
@@ -17151,6 +16752,318 @@
           <w:lang w:eastAsia="en-GB"/>
           <w14:ligatures w14:val="none"/>
         </w:rPr>
+        <w:t xml:space="preserve">Figure 28 – </w:t>
+      </w:r>
+      <w:r>
+        <w:rPr>
+          <w:rFonts w:asciiTheme="majorBidi" w:eastAsia="Times New Roman" w:hAnsiTheme="majorBidi" w:cstheme="majorBidi"/>
+          <w:kern w:val="0"/>
+          <w:sz w:val="18"/>
+          <w:szCs w:val="18"/>
+          <w:lang w:eastAsia="en-GB"/>
+          <w14:ligatures w14:val="none"/>
+        </w:rPr>
+        <w:t>Rx</w:t>
+      </w:r>
+      <w:r>
+        <w:rPr>
+          <w:rFonts w:asciiTheme="majorBidi" w:eastAsia="Times New Roman" w:hAnsiTheme="majorBidi" w:cstheme="majorBidi"/>
+          <w:kern w:val="0"/>
+          <w:sz w:val="18"/>
+          <w:szCs w:val="18"/>
+          <w:lang w:eastAsia="en-GB"/>
+          <w14:ligatures w14:val="none"/>
+        </w:rPr>
+        <w:t xml:space="preserve"> </w:t>
+      </w:r>
+      <w:r>
+        <w:rPr>
+          <w:rFonts w:asciiTheme="majorBidi" w:eastAsia="Times New Roman" w:hAnsiTheme="majorBidi" w:cstheme="majorBidi"/>
+          <w:kern w:val="0"/>
+          <w:sz w:val="18"/>
+          <w:szCs w:val="18"/>
+          <w:lang w:eastAsia="en-GB"/>
+          <w14:ligatures w14:val="none"/>
+        </w:rPr>
+        <w:t>from</w:t>
+      </w:r>
+      <w:r>
+        <w:rPr>
+          <w:rFonts w:asciiTheme="majorBidi" w:eastAsia="Times New Roman" w:hAnsiTheme="majorBidi" w:cstheme="majorBidi"/>
+          <w:kern w:val="0"/>
+          <w:sz w:val="18"/>
+          <w:szCs w:val="18"/>
+          <w:lang w:eastAsia="en-GB"/>
+          <w14:ligatures w14:val="none"/>
+        </w:rPr>
+        <w:t xml:space="preserve"> FPGA waveforms. Green: </w:t>
+      </w:r>
+      <w:r>
+        <w:rPr>
+          <w:rFonts w:asciiTheme="majorBidi" w:eastAsia="Times New Roman" w:hAnsiTheme="majorBidi" w:cstheme="majorBidi"/>
+          <w:kern w:val="0"/>
+          <w:sz w:val="18"/>
+          <w:szCs w:val="18"/>
+          <w:lang w:eastAsia="en-GB"/>
+          <w14:ligatures w14:val="none"/>
+        </w:rPr>
+        <w:t>FPGA output</w:t>
+      </w:r>
+      <w:r>
+        <w:rPr>
+          <w:rFonts w:asciiTheme="majorBidi" w:eastAsia="Times New Roman" w:hAnsiTheme="majorBidi" w:cstheme="majorBidi"/>
+          <w:kern w:val="0"/>
+          <w:sz w:val="18"/>
+          <w:szCs w:val="18"/>
+          <w:lang w:eastAsia="en-GB"/>
+          <w14:ligatures w14:val="none"/>
+        </w:rPr>
+        <w:t xml:space="preserve">. Red: converted </w:t>
+      </w:r>
+      <w:r>
+        <w:rPr>
+          <w:rFonts w:asciiTheme="majorBidi" w:eastAsia="Times New Roman" w:hAnsiTheme="majorBidi" w:cstheme="majorBidi"/>
+          <w:kern w:val="0"/>
+          <w:sz w:val="18"/>
+          <w:szCs w:val="18"/>
+          <w:lang w:eastAsia="en-GB"/>
+          <w14:ligatures w14:val="none"/>
+        </w:rPr>
+        <w:t>line driver</w:t>
+      </w:r>
+      <w:r>
+        <w:rPr>
+          <w:rFonts w:asciiTheme="majorBidi" w:eastAsia="Times New Roman" w:hAnsiTheme="majorBidi" w:cstheme="majorBidi"/>
+          <w:kern w:val="0"/>
+          <w:sz w:val="18"/>
+          <w:szCs w:val="18"/>
+          <w:lang w:eastAsia="en-GB"/>
+          <w14:ligatures w14:val="none"/>
+        </w:rPr>
+        <w:t xml:space="preserve"> input.</w:t>
+      </w:r>
+    </w:p>
+    <w:p>
+      <w:pPr>
+        <w:rPr>
+          <w:rFonts w:asciiTheme="majorBidi" w:eastAsia="Times New Roman" w:hAnsiTheme="majorBidi" w:cstheme="majorBidi"/>
+          <w:kern w:val="0"/>
+          <w:sz w:val="18"/>
+          <w:szCs w:val="18"/>
+          <w:lang w:eastAsia="en-GB"/>
+          <w14:ligatures w14:val="none"/>
+        </w:rPr>
+      </w:pPr>
+      <w:r>
+        <w:rPr>
+          <w:rFonts w:asciiTheme="majorBidi" w:eastAsia="Times New Roman" w:hAnsiTheme="majorBidi" w:cstheme="majorBidi"/>
+          <w:kern w:val="0"/>
+          <w:sz w:val="18"/>
+          <w:szCs w:val="18"/>
+          <w:lang w:eastAsia="en-GB"/>
+          <w14:ligatures w14:val="none"/>
+        </w:rPr>
+        <w:br w:type="page"/>
+      </w:r>
+    </w:p>
+    <w:p>
+      <w:pPr>
+        <w:rPr>
+          <w:rFonts w:asciiTheme="majorBidi" w:eastAsia="Times New Roman" w:hAnsiTheme="majorBidi" w:cstheme="majorBidi"/>
+          <w:b/>
+          <w:bCs/>
+          <w:kern w:val="0"/>
+          <w:sz w:val="26"/>
+          <w:szCs w:val="26"/>
+          <w:lang w:eastAsia="en-GB"/>
+          <w14:ligatures w14:val="none"/>
+        </w:rPr>
+      </w:pPr>
+      <w:r>
+        <w:rPr>
+          <w:rFonts w:asciiTheme="majorBidi" w:eastAsia="Times New Roman" w:hAnsiTheme="majorBidi" w:cstheme="majorBidi"/>
+          <w:b/>
+          <w:bCs/>
+          <w:kern w:val="0"/>
+          <w:sz w:val="26"/>
+          <w:szCs w:val="26"/>
+          <w:lang w:eastAsia="en-GB"/>
+          <w14:ligatures w14:val="none"/>
+        </w:rPr>
+        <w:lastRenderedPageBreak/>
+        <w:t>7.4 PWM Audio Controller</w:t>
+      </w:r>
+    </w:p>
+    <w:p>
+      <w:pPr>
+        <w:rPr>
+          <w:rFonts w:asciiTheme="majorBidi" w:eastAsia="Times New Roman" w:hAnsiTheme="majorBidi" w:cstheme="majorBidi"/>
+          <w:b/>
+          <w:bCs/>
+          <w:kern w:val="0"/>
+          <w:sz w:val="26"/>
+          <w:szCs w:val="26"/>
+          <w:lang w:eastAsia="en-GB"/>
+          <w14:ligatures w14:val="none"/>
+        </w:rPr>
+      </w:pPr>
+    </w:p>
+    <w:p>
+      <w:pPr>
+        <w:rPr>
+          <w:rFonts w:asciiTheme="majorBidi" w:eastAsia="Times New Roman" w:hAnsiTheme="majorBidi" w:cstheme="majorBidi"/>
+          <w:kern w:val="0"/>
+          <w:sz w:val="24"/>
+          <w:szCs w:val="24"/>
+          <w:lang w:eastAsia="en-GB"/>
+          <w14:ligatures w14:val="none"/>
+        </w:rPr>
+      </w:pPr>
+      <w:r>
+        <w:rPr>
+          <w:rFonts w:asciiTheme="majorBidi" w:eastAsia="Times New Roman" w:hAnsiTheme="majorBidi" w:cstheme="majorBidi"/>
+          <w:kern w:val="0"/>
+          <w:sz w:val="24"/>
+          <w:szCs w:val="24"/>
+          <w:lang w:eastAsia="en-GB"/>
+          <w14:ligatures w14:val="none"/>
+        </w:rPr>
+        <w:t xml:space="preserve">The choice of audio output for this project is a simple PWM buzzer that can be driven by an FPGA I/O pin. Looking back at figure 9, the ability to choose one of many different audible frequencies is needed. To achieve this, an array of very accurate frequency dividers will be </w:t>
+      </w:r>
+      <w:r>
+        <w:rPr>
+          <w:rFonts w:asciiTheme="majorBidi" w:eastAsia="Times New Roman" w:hAnsiTheme="majorBidi" w:cstheme="majorBidi"/>
+          <w:kern w:val="0"/>
+          <w:sz w:val="24"/>
+          <w:szCs w:val="24"/>
+          <w:lang w:eastAsia="en-GB"/>
+          <w14:ligatures w14:val="none"/>
+        </w:rPr>
+        <w:t>created,</w:t>
+      </w:r>
+      <w:r>
+        <w:rPr>
+          <w:rFonts w:asciiTheme="majorBidi" w:eastAsia="Times New Roman" w:hAnsiTheme="majorBidi" w:cstheme="majorBidi"/>
+          <w:kern w:val="0"/>
+          <w:sz w:val="24"/>
+          <w:szCs w:val="24"/>
+          <w:lang w:eastAsia="en-GB"/>
+          <w14:ligatures w14:val="none"/>
+        </w:rPr>
+        <w:t xml:space="preserve"> and, through the use of a MUX, a single frequency will be output to the buzzer</w:t>
+      </w:r>
+      <w:r>
+        <w:rPr>
+          <w:rFonts w:asciiTheme="majorBidi" w:eastAsia="Times New Roman" w:hAnsiTheme="majorBidi" w:cstheme="majorBidi"/>
+          <w:kern w:val="0"/>
+          <w:sz w:val="24"/>
+          <w:szCs w:val="24"/>
+          <w:lang w:eastAsia="en-GB"/>
+          <w14:ligatures w14:val="none"/>
+        </w:rPr>
+        <w:t>.</w:t>
+      </w:r>
+    </w:p>
+    <w:p>
+      <w:pPr>
+        <w:rPr>
+          <w:rFonts w:asciiTheme="majorBidi" w:eastAsia="Times New Roman" w:hAnsiTheme="majorBidi" w:cstheme="majorBidi"/>
+          <w:kern w:val="0"/>
+          <w:sz w:val="24"/>
+          <w:szCs w:val="24"/>
+          <w:lang w:eastAsia="en-GB"/>
+          <w14:ligatures w14:val="none"/>
+        </w:rPr>
+      </w:pPr>
+    </w:p>
+    <w:p>
+      <w:pPr>
+        <w:rPr>
+          <w:rFonts w:asciiTheme="majorBidi" w:eastAsia="Times New Roman" w:hAnsiTheme="majorBidi" w:cstheme="majorBidi"/>
+          <w:kern w:val="0"/>
+          <w:sz w:val="24"/>
+          <w:szCs w:val="24"/>
+          <w:lang w:eastAsia="en-GB"/>
+          <w14:ligatures w14:val="none"/>
+        </w:rPr>
+      </w:pPr>
+      <w:r>
+        <w:rPr>
+          <w:rFonts w:asciiTheme="majorBidi" w:eastAsia="Times New Roman" w:hAnsiTheme="majorBidi" w:cstheme="majorBidi"/>
+          <w:kern w:val="0"/>
+          <w:sz w:val="24"/>
+          <w:szCs w:val="24"/>
+          <w:lang w:eastAsia="en-GB"/>
+          <w14:ligatures w14:val="none"/>
+        </w:rPr>
+        <w:drawing>
+          <wp:inline distT="0" distB="0" distL="0" distR="0" wp14:anchorId="3FDE7EC0" wp14:editId="341AC916">
+            <wp:extent cx="5731510" cy="2443480"/>
+            <wp:effectExtent l="0" t="0" r="2540" b="0"/>
+            <wp:docPr id="739571150" name="Picture 1" descr="A diagram of a computer program&#10;&#10;Description automatically generated"/>
+            <wp:cNvGraphicFramePr>
+              <a:graphicFrameLocks xmlns:a="http://schemas.openxmlformats.org/drawingml/2006/main" noChangeAspect="1"/>
+            </wp:cNvGraphicFramePr>
+            <a:graphic xmlns:a="http://schemas.openxmlformats.org/drawingml/2006/main">
+              <a:graphicData uri="http://schemas.openxmlformats.org/drawingml/2006/picture">
+                <pic:pic xmlns:pic="http://schemas.openxmlformats.org/drawingml/2006/picture">
+                  <pic:nvPicPr>
+                    <pic:cNvPr id="739571150" name="Picture 1" descr="A diagram of a computer program&#10;&#10;Description automatically generated"/>
+                    <pic:cNvPicPr/>
+                  </pic:nvPicPr>
+                  <pic:blipFill>
+                    <a:blip r:embed="rId43"/>
+                    <a:stretch>
+                      <a:fillRect/>
+                    </a:stretch>
+                  </pic:blipFill>
+                  <pic:spPr>
+                    <a:xfrm>
+                      <a:off x="0" y="0"/>
+                      <a:ext cx="5731510" cy="2443480"/>
+                    </a:xfrm>
+                    <a:prstGeom prst="rect">
+                      <a:avLst/>
+                    </a:prstGeom>
+                  </pic:spPr>
+                </pic:pic>
+              </a:graphicData>
+            </a:graphic>
+          </wp:inline>
+        </w:drawing>
+      </w:r>
+      <w:r>
+        <w:rPr>
+          <w:rFonts w:asciiTheme="majorBidi" w:eastAsia="Times New Roman" w:hAnsiTheme="majorBidi" w:cstheme="majorBidi"/>
+          <w:kern w:val="0"/>
+          <w:sz w:val="24"/>
+          <w:szCs w:val="24"/>
+          <w:lang w:eastAsia="en-GB"/>
+          <w14:ligatures w14:val="none"/>
+        </w:rPr>
+        <w:t xml:space="preserve"> </w:t>
+      </w:r>
+    </w:p>
+    <w:p>
+      <w:pPr>
+        <w:rPr>
+          <w:rFonts w:asciiTheme="majorBidi" w:eastAsia="Times New Roman" w:hAnsiTheme="majorBidi" w:cstheme="majorBidi"/>
+          <w:kern w:val="0"/>
+          <w:sz w:val="18"/>
+          <w:szCs w:val="18"/>
+          <w:lang w:eastAsia="en-GB"/>
+          <w14:ligatures w14:val="none"/>
+        </w:rPr>
+      </w:pPr>
+      <w:r>
+        <w:rPr>
+          <w:rFonts w:asciiTheme="majorBidi" w:eastAsia="Times New Roman" w:hAnsiTheme="majorBidi" w:cstheme="majorBidi"/>
+          <w:kern w:val="0"/>
+          <w:sz w:val="18"/>
+          <w:szCs w:val="18"/>
+          <w:lang w:eastAsia="en-GB"/>
+          <w14:ligatures w14:val="none"/>
+        </w:rPr>
         <w:t>Figure 2</w:t>
       </w:r>
       <w:r>
@@ -17162,7 +17075,7 @@
           <w:lang w:eastAsia="en-GB"/>
           <w14:ligatures w14:val="none"/>
         </w:rPr>
-        <w:t>8</w:t>
+        <w:t>9</w:t>
       </w:r>
       <w:r>
         <w:rPr>
@@ -17184,14 +17097,104 @@
           <w:lang w:eastAsia="en-GB"/>
           <w14:ligatures w14:val="none"/>
         </w:rPr>
-        <w:t>Rx</w:t>
-      </w:r>
-      <w:r>
-        <w:rPr>
-          <w:rFonts w:asciiTheme="majorBidi" w:eastAsia="Times New Roman" w:hAnsiTheme="majorBidi" w:cstheme="majorBidi"/>
-          <w:kern w:val="0"/>
-          <w:sz w:val="18"/>
-          <w:szCs w:val="18"/>
+        <w:t>example of a 4-frequency divider array</w:t>
+      </w:r>
+      <w:r>
+        <w:rPr>
+          <w:rFonts w:asciiTheme="majorBidi" w:eastAsia="Times New Roman" w:hAnsiTheme="majorBidi" w:cstheme="majorBidi"/>
+          <w:kern w:val="0"/>
+          <w:sz w:val="18"/>
+          <w:szCs w:val="18"/>
+          <w:lang w:eastAsia="en-GB"/>
+          <w14:ligatures w14:val="none"/>
+        </w:rPr>
+        <w:t>.</w:t>
+      </w:r>
+    </w:p>
+    <w:p>
+      <w:pPr>
+        <w:rPr>
+          <w:rFonts w:asciiTheme="majorBidi" w:eastAsia="Times New Roman" w:hAnsiTheme="majorBidi" w:cstheme="majorBidi"/>
+          <w:kern w:val="0"/>
+          <w:sz w:val="18"/>
+          <w:szCs w:val="18"/>
+          <w:lang w:eastAsia="en-GB"/>
+          <w14:ligatures w14:val="none"/>
+        </w:rPr>
+      </w:pPr>
+    </w:p>
+    <w:p>
+      <w:pPr>
+        <w:rPr>
+          <w:rFonts w:asciiTheme="majorBidi" w:eastAsia="Times New Roman" w:hAnsiTheme="majorBidi" w:cstheme="majorBidi"/>
+          <w:kern w:val="0"/>
+          <w:sz w:val="24"/>
+          <w:szCs w:val="24"/>
+          <w:lang w:eastAsia="en-GB"/>
+          <w14:ligatures w14:val="none"/>
+        </w:rPr>
+      </w:pPr>
+      <w:r>
+        <w:rPr>
+          <w:rFonts w:asciiTheme="majorBidi" w:eastAsia="Times New Roman" w:hAnsiTheme="majorBidi" w:cstheme="majorBidi"/>
+          <w:kern w:val="0"/>
+          <w:sz w:val="24"/>
+          <w:szCs w:val="24"/>
+          <w:lang w:eastAsia="en-GB"/>
+          <w14:ligatures w14:val="none"/>
+        </w:rPr>
+        <w:t>The above design can easily be scaled to accommodate more frequencies. Focusing only on octave IV, 13 different frequencies are required (12 frequencies + 0Hz; off)</w:t>
+      </w:r>
+      <w:r>
+        <w:rPr>
+          <w:rFonts w:asciiTheme="majorBidi" w:eastAsia="Times New Roman" w:hAnsiTheme="majorBidi" w:cstheme="majorBidi"/>
+          <w:kern w:val="0"/>
+          <w:sz w:val="24"/>
+          <w:szCs w:val="24"/>
+          <w:lang w:eastAsia="en-GB"/>
+          <w14:ligatures w14:val="none"/>
+        </w:rPr>
+        <w:t>.</w:t>
+      </w:r>
+      <w:r>
+        <w:rPr>
+          <w:rFonts w:asciiTheme="majorBidi" w:eastAsia="Times New Roman" w:hAnsiTheme="majorBidi" w:cstheme="majorBidi"/>
+          <w:kern w:val="0"/>
+          <w:sz w:val="24"/>
+          <w:szCs w:val="24"/>
+          <w:lang w:eastAsia="en-GB"/>
+          <w14:ligatures w14:val="none"/>
+        </w:rPr>
+        <w:t xml:space="preserve"> Thus, a 16x4 MUX may be used. But what will be connected to the select bus?</w:t>
+      </w:r>
+      <w:r>
+        <w:rPr>
+          <w:rFonts w:asciiTheme="majorBidi" w:eastAsia="Times New Roman" w:hAnsiTheme="majorBidi" w:cstheme="majorBidi"/>
+          <w:kern w:val="0"/>
+          <w:sz w:val="24"/>
+          <w:szCs w:val="24"/>
+          <w:lang w:eastAsia="en-GB"/>
+          <w14:ligatures w14:val="none"/>
+        </w:rPr>
+        <w:t xml:space="preserve"> Initially, it was decided to hard-wire the PS/2 keyboard output to a key detector module which outputs a</w:t>
+      </w:r>
+      <w:r>
+        <w:rPr>
+          <w:rFonts w:asciiTheme="majorBidi" w:eastAsia="Times New Roman" w:hAnsiTheme="majorBidi" w:cstheme="majorBidi"/>
+          <w:kern w:val="0"/>
+          <w:sz w:val="24"/>
+          <w:szCs w:val="24"/>
+          <w:lang w:eastAsia="en-GB"/>
+          <w14:ligatures w14:val="none"/>
+        </w:rPr>
+        <w:t xml:space="preserve"> MUX</w:t>
+      </w:r>
+      <w:r>
+        <w:rPr>
+          <w:rFonts w:asciiTheme="majorBidi" w:eastAsia="Times New Roman" w:hAnsiTheme="majorBidi" w:cstheme="majorBidi"/>
+          <w:kern w:val="0"/>
+          <w:sz w:val="24"/>
+          <w:szCs w:val="24"/>
           <w:lang w:eastAsia="en-GB"/>
           <w14:ligatures w14:val="none"/>
         </w:rPr>
@@ -17201,95 +17204,919 @@
         <w:rPr>
           <w:rFonts w:asciiTheme="majorBidi" w:eastAsia="Times New Roman" w:hAnsiTheme="majorBidi" w:cstheme="majorBidi"/>
           <w:kern w:val="0"/>
-          <w:sz w:val="18"/>
-          <w:szCs w:val="18"/>
-          <w:lang w:eastAsia="en-GB"/>
-          <w14:ligatures w14:val="none"/>
-        </w:rPr>
-        <w:t>from</w:t>
-      </w:r>
-      <w:r>
-        <w:rPr>
-          <w:rFonts w:asciiTheme="majorBidi" w:eastAsia="Times New Roman" w:hAnsiTheme="majorBidi" w:cstheme="majorBidi"/>
-          <w:kern w:val="0"/>
-          <w:sz w:val="18"/>
-          <w:szCs w:val="18"/>
-          <w:lang w:eastAsia="en-GB"/>
-          <w14:ligatures w14:val="none"/>
-        </w:rPr>
-        <w:t xml:space="preserve"> FPGA waveforms. Green: </w:t>
-      </w:r>
-      <w:r>
-        <w:rPr>
-          <w:rFonts w:asciiTheme="majorBidi" w:eastAsia="Times New Roman" w:hAnsiTheme="majorBidi" w:cstheme="majorBidi"/>
-          <w:kern w:val="0"/>
-          <w:sz w:val="18"/>
-          <w:szCs w:val="18"/>
-          <w:lang w:eastAsia="en-GB"/>
-          <w14:ligatures w14:val="none"/>
-        </w:rPr>
-        <w:t>FPGA output</w:t>
-      </w:r>
-      <w:r>
-        <w:rPr>
-          <w:rFonts w:asciiTheme="majorBidi" w:eastAsia="Times New Roman" w:hAnsiTheme="majorBidi" w:cstheme="majorBidi"/>
-          <w:kern w:val="0"/>
-          <w:sz w:val="18"/>
-          <w:szCs w:val="18"/>
-          <w:lang w:eastAsia="en-GB"/>
-          <w14:ligatures w14:val="none"/>
-        </w:rPr>
-        <w:t xml:space="preserve">. Red: converted </w:t>
-      </w:r>
-      <w:r>
-        <w:rPr>
-          <w:rFonts w:asciiTheme="majorBidi" w:eastAsia="Times New Roman" w:hAnsiTheme="majorBidi" w:cstheme="majorBidi"/>
-          <w:kern w:val="0"/>
-          <w:sz w:val="18"/>
-          <w:szCs w:val="18"/>
-          <w:lang w:eastAsia="en-GB"/>
-          <w14:ligatures w14:val="none"/>
-        </w:rPr>
-        <w:t>line driver</w:t>
-      </w:r>
-      <w:r>
-        <w:rPr>
-          <w:rFonts w:asciiTheme="majorBidi" w:eastAsia="Times New Roman" w:hAnsiTheme="majorBidi" w:cstheme="majorBidi"/>
-          <w:kern w:val="0"/>
-          <w:sz w:val="18"/>
-          <w:szCs w:val="18"/>
-          <w:lang w:eastAsia="en-GB"/>
-          <w14:ligatures w14:val="none"/>
-        </w:rPr>
-        <w:t xml:space="preserve"> input.</w:t>
-      </w:r>
-    </w:p>
-    <w:p>
-      <w:pPr>
-        <w:rPr>
-          <w:rFonts w:asciiTheme="majorBidi" w:eastAsia="Times New Roman" w:hAnsiTheme="majorBidi" w:cstheme="majorBidi"/>
-          <w:kern w:val="0"/>
-          <w:sz w:val="24"/>
-          <w:szCs w:val="24"/>
-          <w:lang w:eastAsia="en-GB"/>
-          <w14:ligatures w14:val="none"/>
-        </w:rPr>
-      </w:pPr>
-    </w:p>
-    <w:p>
-      <w:pPr>
-        <w:rPr>
-          <w:rFonts w:asciiTheme="majorBidi" w:eastAsia="Times New Roman" w:hAnsiTheme="majorBidi" w:cstheme="majorBidi"/>
-          <w:kern w:val="0"/>
-          <w:sz w:val="24"/>
-          <w:szCs w:val="24"/>
-          <w:lang w:eastAsia="en-GB"/>
-          <w14:ligatures w14:val="none"/>
-        </w:rPr>
-      </w:pPr>
+          <w:sz w:val="24"/>
+          <w:szCs w:val="24"/>
+          <w:lang w:eastAsia="en-GB"/>
+          <w14:ligatures w14:val="none"/>
+        </w:rPr>
+        <w:t>select value according to the key being pressed.</w:t>
+      </w:r>
+    </w:p>
+    <w:p>
+      <w:pPr>
+        <w:rPr>
+          <w:rFonts w:asciiTheme="majorBidi" w:eastAsia="Times New Roman" w:hAnsiTheme="majorBidi" w:cstheme="majorBidi"/>
+          <w:kern w:val="0"/>
+          <w:sz w:val="24"/>
+          <w:szCs w:val="24"/>
+          <w:lang w:eastAsia="en-GB"/>
+          <w14:ligatures w14:val="none"/>
+        </w:rPr>
+      </w:pPr>
+    </w:p>
+    <w:p>
+      <w:pPr>
+        <w:rPr>
+          <w:rFonts w:asciiTheme="majorBidi" w:eastAsia="Times New Roman" w:hAnsiTheme="majorBidi" w:cstheme="majorBidi"/>
+          <w:kern w:val="0"/>
+          <w:sz w:val="24"/>
+          <w:szCs w:val="24"/>
+          <w:lang w:eastAsia="en-GB"/>
+          <w14:ligatures w14:val="none"/>
+        </w:rPr>
+      </w:pPr>
+      <w:r>
+        <w:rPr>
+          <w:rFonts w:asciiTheme="majorBidi" w:eastAsia="Times New Roman" w:hAnsiTheme="majorBidi" w:cstheme="majorBidi"/>
+          <w:kern w:val="0"/>
+          <w:sz w:val="24"/>
+          <w:szCs w:val="24"/>
+          <w:lang w:eastAsia="en-GB"/>
+          <w14:ligatures w14:val="none"/>
+        </w:rPr>
+        <w:drawing>
+          <wp:inline distT="0" distB="0" distL="0" distR="0" wp14:anchorId="724334B4" wp14:editId="5B1FEBB5">
+            <wp:extent cx="5731510" cy="2411730"/>
+            <wp:effectExtent l="0" t="0" r="2540" b="7620"/>
+            <wp:docPr id="1532849106" name="Picture 1" descr="A diagram of a key detector&#10;&#10;Description automatically generated"/>
+            <wp:cNvGraphicFramePr>
+              <a:graphicFrameLocks xmlns:a="http://schemas.openxmlformats.org/drawingml/2006/main" noChangeAspect="1"/>
+            </wp:cNvGraphicFramePr>
+            <a:graphic xmlns:a="http://schemas.openxmlformats.org/drawingml/2006/main">
+              <a:graphicData uri="http://schemas.openxmlformats.org/drawingml/2006/picture">
+                <pic:pic xmlns:pic="http://schemas.openxmlformats.org/drawingml/2006/picture">
+                  <pic:nvPicPr>
+                    <pic:cNvPr id="1532849106" name="Picture 1" descr="A diagram of a key detector&#10;&#10;Description automatically generated"/>
+                    <pic:cNvPicPr/>
+                  </pic:nvPicPr>
+                  <pic:blipFill>
+                    <a:blip r:embed="rId44"/>
+                    <a:stretch>
+                      <a:fillRect/>
+                    </a:stretch>
+                  </pic:blipFill>
+                  <pic:spPr>
+                    <a:xfrm>
+                      <a:off x="0" y="0"/>
+                      <a:ext cx="5731510" cy="2411730"/>
+                    </a:xfrm>
+                    <a:prstGeom prst="rect">
+                      <a:avLst/>
+                    </a:prstGeom>
+                  </pic:spPr>
+                </pic:pic>
+              </a:graphicData>
+            </a:graphic>
+          </wp:inline>
+        </w:drawing>
+      </w:r>
+    </w:p>
+    <w:p>
+      <w:pPr>
+        <w:rPr>
+          <w:rFonts w:asciiTheme="majorBidi" w:eastAsia="Times New Roman" w:hAnsiTheme="majorBidi" w:cstheme="majorBidi"/>
+          <w:kern w:val="0"/>
+          <w:sz w:val="18"/>
+          <w:szCs w:val="18"/>
+          <w:lang w:eastAsia="en-GB"/>
+          <w14:ligatures w14:val="none"/>
+        </w:rPr>
+      </w:pPr>
+      <w:r>
+        <w:rPr>
+          <w:rFonts w:asciiTheme="majorBidi" w:eastAsia="Times New Roman" w:hAnsiTheme="majorBidi" w:cstheme="majorBidi"/>
+          <w:kern w:val="0"/>
+          <w:sz w:val="18"/>
+          <w:szCs w:val="18"/>
+          <w:lang w:eastAsia="en-GB"/>
+          <w14:ligatures w14:val="none"/>
+        </w:rPr>
+        <w:t xml:space="preserve">Figure </w:t>
+      </w:r>
+      <w:r>
+        <w:rPr>
+          <w:rFonts w:asciiTheme="majorBidi" w:eastAsia="Times New Roman" w:hAnsiTheme="majorBidi" w:cstheme="majorBidi"/>
+          <w:kern w:val="0"/>
+          <w:sz w:val="18"/>
+          <w:szCs w:val="18"/>
+          <w:lang w:eastAsia="en-GB"/>
+          <w14:ligatures w14:val="none"/>
+        </w:rPr>
+        <w:t>30</w:t>
+      </w:r>
+      <w:r>
+        <w:rPr>
+          <w:rFonts w:asciiTheme="majorBidi" w:eastAsia="Times New Roman" w:hAnsiTheme="majorBidi" w:cstheme="majorBidi"/>
+          <w:kern w:val="0"/>
+          <w:sz w:val="18"/>
+          <w:szCs w:val="18"/>
+          <w:lang w:eastAsia="en-GB"/>
+          <w14:ligatures w14:val="none"/>
+        </w:rPr>
+        <w:t xml:space="preserve"> – </w:t>
+      </w:r>
+      <w:r>
+        <w:rPr>
+          <w:rFonts w:asciiTheme="majorBidi" w:eastAsia="Times New Roman" w:hAnsiTheme="majorBidi" w:cstheme="majorBidi"/>
+          <w:kern w:val="0"/>
+          <w:sz w:val="18"/>
+          <w:szCs w:val="18"/>
+          <w:lang w:eastAsia="en-GB"/>
+          <w14:ligatures w14:val="none"/>
+        </w:rPr>
+        <w:t>design incorporating the 13 musical notes.</w:t>
+      </w:r>
+    </w:p>
+    <w:p>
+      <w:pPr>
+        <w:rPr>
+          <w:rFonts w:asciiTheme="majorBidi" w:eastAsia="Times New Roman" w:hAnsiTheme="majorBidi" w:cstheme="majorBidi"/>
+          <w:kern w:val="0"/>
+          <w:sz w:val="24"/>
+          <w:szCs w:val="24"/>
+          <w:lang w:eastAsia="en-GB"/>
+          <w14:ligatures w14:val="none"/>
+        </w:rPr>
+      </w:pPr>
+      <w:r>
+        <w:rPr>
+          <w:rFonts w:asciiTheme="majorBidi" w:eastAsia="Times New Roman" w:hAnsiTheme="majorBidi" w:cstheme="majorBidi"/>
+          <w:kern w:val="0"/>
+          <w:sz w:val="24"/>
+          <w:szCs w:val="24"/>
+          <w:lang w:eastAsia="en-GB"/>
+          <w14:ligatures w14:val="none"/>
+        </w:rPr>
+        <w:lastRenderedPageBreak/>
+        <w:t xml:space="preserve">Each musical note in figure 30 correspond to a frequency divider module connected in the order above (i.e. sel = ‘d0 </w:t>
+      </w:r>
+      <w:r>
+        <w:rPr>
+          <w:rFonts w:asciiTheme="majorBidi" w:eastAsia="Times New Roman" w:hAnsiTheme="majorBidi" w:cstheme="majorBidi"/>
+          <w:kern w:val="0"/>
+          <w:sz w:val="24"/>
+          <w:szCs w:val="24"/>
+          <w:lang w:eastAsia="en-GB"/>
+          <w14:ligatures w14:val="none"/>
+        </w:rPr>
+        <w:sym w:font="Wingdings" w:char="F0E0"/>
+      </w:r>
+      <w:r>
+        <w:rPr>
+          <w:rFonts w:asciiTheme="majorBidi" w:eastAsia="Times New Roman" w:hAnsiTheme="majorBidi" w:cstheme="majorBidi"/>
+          <w:kern w:val="0"/>
+          <w:sz w:val="24"/>
+          <w:szCs w:val="24"/>
+          <w:lang w:eastAsia="en-GB"/>
+          <w14:ligatures w14:val="none"/>
+        </w:rPr>
+        <w:t xml:space="preserve"> buzzer_out = off; sel = ‘d1 </w:t>
+      </w:r>
+      <w:r>
+        <w:rPr>
+          <w:rFonts w:asciiTheme="majorBidi" w:eastAsia="Times New Roman" w:hAnsiTheme="majorBidi" w:cstheme="majorBidi"/>
+          <w:kern w:val="0"/>
+          <w:sz w:val="24"/>
+          <w:szCs w:val="24"/>
+          <w:lang w:eastAsia="en-GB"/>
+          <w14:ligatures w14:val="none"/>
+        </w:rPr>
+        <w:sym w:font="Wingdings" w:char="F0E0"/>
+      </w:r>
+      <w:r>
+        <w:rPr>
+          <w:rFonts w:asciiTheme="majorBidi" w:eastAsia="Times New Roman" w:hAnsiTheme="majorBidi" w:cstheme="majorBidi"/>
+          <w:kern w:val="0"/>
+          <w:sz w:val="24"/>
+          <w:szCs w:val="24"/>
+          <w:lang w:eastAsia="en-GB"/>
+          <w14:ligatures w14:val="none"/>
+        </w:rPr>
+        <w:t xml:space="preserve"> buzzer_out = B etc…). The Key Detector module will be a combinational component implementing</w:t>
+      </w:r>
+      <w:r>
+        <w:rPr>
+          <w:rFonts w:asciiTheme="majorBidi" w:eastAsia="Times New Roman" w:hAnsiTheme="majorBidi" w:cstheme="majorBidi"/>
+          <w:kern w:val="0"/>
+          <w:sz w:val="24"/>
+          <w:szCs w:val="24"/>
+          <w:lang w:eastAsia="en-GB"/>
+          <w14:ligatures w14:val="none"/>
+        </w:rPr>
+        <w:t xml:space="preserve"> the following lookup table:</w:t>
+      </w:r>
+    </w:p>
+    <w:p>
+      <w:pPr>
+        <w:rPr>
+          <w:rFonts w:asciiTheme="majorBidi" w:eastAsia="Times New Roman" w:hAnsiTheme="majorBidi" w:cstheme="majorBidi"/>
+          <w:kern w:val="0"/>
+          <w:sz w:val="24"/>
+          <w:szCs w:val="24"/>
+          <w:lang w:eastAsia="en-GB"/>
+          <w14:ligatures w14:val="none"/>
+        </w:rPr>
+      </w:pPr>
+    </w:p>
+    <w:tbl>
+      <w:tblPr>
+        <w:tblStyle w:val="TableGrid"/>
+        <w:tblW w:w="0" w:type="auto"/>
+        <w:tblLook w:val="04A0" w:firstRow="1" w:lastRow="0" w:firstColumn="1" w:lastColumn="0" w:noHBand="0" w:noVBand="1"/>
+      </w:tblPr>
+      <w:tblGrid>
+        <w:gridCol w:w="4498"/>
+        <w:gridCol w:w="4498"/>
+      </w:tblGrid>
+      <w:tr>
+        <w:trPr>
+          <w:trHeight w:val="328"/>
+        </w:trPr>
+        <w:tc>
+          <w:tcPr>
+            <w:tcW w:w="4498" w:type="dxa"/>
+            <w:tcBorders>
+              <w:top w:val="single" w:sz="12" w:space="0" w:color="auto"/>
+              <w:left w:val="single" w:sz="12" w:space="0" w:color="auto"/>
+              <w:bottom w:val="single" w:sz="12" w:space="0" w:color="auto"/>
+              <w:right w:val="single" w:sz="12" w:space="0" w:color="auto"/>
+            </w:tcBorders>
+          </w:tcPr>
+          <w:p>
+            <w:pPr>
+              <w:rPr>
+                <w:rFonts w:asciiTheme="majorBidi" w:eastAsia="Times New Roman" w:hAnsiTheme="majorBidi" w:cstheme="majorBidi"/>
+                <w:b/>
+                <w:bCs/>
+                <w:kern w:val="0"/>
+                <w:sz w:val="24"/>
+                <w:szCs w:val="24"/>
+                <w:lang w:eastAsia="en-GB"/>
+                <w14:ligatures w14:val="none"/>
+              </w:rPr>
+            </w:pPr>
+            <w:r>
+              <w:rPr>
+                <w:rFonts w:asciiTheme="majorBidi" w:eastAsia="Times New Roman" w:hAnsiTheme="majorBidi" w:cstheme="majorBidi"/>
+                <w:b/>
+                <w:bCs/>
+                <w:kern w:val="0"/>
+                <w:sz w:val="24"/>
+                <w:szCs w:val="24"/>
+                <w:lang w:eastAsia="en-GB"/>
+                <w14:ligatures w14:val="none"/>
+              </w:rPr>
+              <w:t>PS/2 data input</w:t>
+            </w:r>
+          </w:p>
+        </w:tc>
+        <w:tc>
+          <w:tcPr>
+            <w:tcW w:w="4498" w:type="dxa"/>
+            <w:tcBorders>
+              <w:top w:val="single" w:sz="12" w:space="0" w:color="auto"/>
+              <w:left w:val="single" w:sz="12" w:space="0" w:color="auto"/>
+              <w:bottom w:val="single" w:sz="12" w:space="0" w:color="auto"/>
+              <w:right w:val="single" w:sz="12" w:space="0" w:color="auto"/>
+            </w:tcBorders>
+          </w:tcPr>
+          <w:p>
+            <w:pPr>
+              <w:rPr>
+                <w:rFonts w:asciiTheme="majorBidi" w:eastAsia="Times New Roman" w:hAnsiTheme="majorBidi" w:cstheme="majorBidi"/>
+                <w:b/>
+                <w:bCs/>
+                <w:kern w:val="0"/>
+                <w:sz w:val="24"/>
+                <w:szCs w:val="24"/>
+                <w:lang w:eastAsia="en-GB"/>
+                <w14:ligatures w14:val="none"/>
+              </w:rPr>
+            </w:pPr>
+            <w:r>
+              <w:rPr>
+                <w:rFonts w:asciiTheme="majorBidi" w:eastAsia="Times New Roman" w:hAnsiTheme="majorBidi" w:cstheme="majorBidi"/>
+                <w:b/>
+                <w:bCs/>
+                <w:kern w:val="0"/>
+                <w:sz w:val="24"/>
+                <w:szCs w:val="24"/>
+                <w:lang w:eastAsia="en-GB"/>
+                <w14:ligatures w14:val="none"/>
+              </w:rPr>
+              <w:t>Select output</w:t>
+            </w:r>
+          </w:p>
+        </w:tc>
+      </w:tr>
+      <w:tr>
+        <w:trPr>
+          <w:trHeight w:val="344"/>
+        </w:trPr>
+        <w:tc>
+          <w:tcPr>
+            <w:tcW w:w="4498" w:type="dxa"/>
+            <w:tcBorders>
+              <w:top w:val="single" w:sz="12" w:space="0" w:color="auto"/>
+              <w:left w:val="single" w:sz="12" w:space="0" w:color="auto"/>
+              <w:bottom w:val="single" w:sz="4" w:space="0" w:color="auto"/>
+              <w:right w:val="single" w:sz="12" w:space="0" w:color="auto"/>
+            </w:tcBorders>
+          </w:tcPr>
+          <w:p>
+            <w:pPr>
+              <w:rPr>
+                <w:rFonts w:asciiTheme="majorBidi" w:eastAsia="Times New Roman" w:hAnsiTheme="majorBidi" w:cstheme="majorBidi"/>
+                <w:kern w:val="0"/>
+                <w:sz w:val="24"/>
+                <w:szCs w:val="24"/>
+                <w:lang w:eastAsia="en-GB"/>
+                <w14:ligatures w14:val="none"/>
+              </w:rPr>
+            </w:pPr>
+            <w:r>
+              <w:rPr>
+                <w:rFonts w:asciiTheme="majorBidi" w:eastAsia="Times New Roman" w:hAnsiTheme="majorBidi" w:cstheme="majorBidi"/>
+                <w:kern w:val="0"/>
+                <w:sz w:val="24"/>
+                <w:szCs w:val="24"/>
+                <w:lang w:eastAsia="en-GB"/>
+                <w14:ligatures w14:val="none"/>
+              </w:rPr>
+              <w:t>B</w:t>
+            </w:r>
+          </w:p>
+        </w:tc>
+        <w:tc>
+          <w:tcPr>
+            <w:tcW w:w="4498" w:type="dxa"/>
+            <w:tcBorders>
+              <w:top w:val="single" w:sz="12" w:space="0" w:color="auto"/>
+              <w:left w:val="single" w:sz="12" w:space="0" w:color="auto"/>
+              <w:right w:val="single" w:sz="12" w:space="0" w:color="auto"/>
+            </w:tcBorders>
+          </w:tcPr>
+          <w:p>
+            <w:pPr>
+              <w:rPr>
+                <w:rFonts w:asciiTheme="majorBidi" w:eastAsia="Times New Roman" w:hAnsiTheme="majorBidi" w:cstheme="majorBidi"/>
+                <w:kern w:val="0"/>
+                <w:sz w:val="24"/>
+                <w:szCs w:val="24"/>
+                <w:lang w:eastAsia="en-GB"/>
+                <w14:ligatures w14:val="none"/>
+              </w:rPr>
+            </w:pPr>
+            <w:r>
+              <w:rPr>
+                <w:rFonts w:asciiTheme="majorBidi" w:eastAsia="Times New Roman" w:hAnsiTheme="majorBidi" w:cstheme="majorBidi"/>
+                <w:kern w:val="0"/>
+                <w:sz w:val="24"/>
+                <w:szCs w:val="24"/>
+                <w:lang w:eastAsia="en-GB"/>
+                <w14:ligatures w14:val="none"/>
+              </w:rPr>
+              <w:t>1</w:t>
+            </w:r>
+          </w:p>
+        </w:tc>
+      </w:tr>
+      <w:tr>
+        <w:trPr>
+          <w:trHeight w:val="328"/>
+        </w:trPr>
+        <w:tc>
+          <w:tcPr>
+            <w:tcW w:w="4498" w:type="dxa"/>
+            <w:tcBorders>
+              <w:top w:val="single" w:sz="4" w:space="0" w:color="auto"/>
+              <w:left w:val="single" w:sz="12" w:space="0" w:color="auto"/>
+              <w:right w:val="single" w:sz="12" w:space="0" w:color="auto"/>
+            </w:tcBorders>
+          </w:tcPr>
+          <w:p>
+            <w:pPr>
+              <w:rPr>
+                <w:rFonts w:asciiTheme="majorBidi" w:eastAsia="Times New Roman" w:hAnsiTheme="majorBidi" w:cstheme="majorBidi"/>
+                <w:kern w:val="0"/>
+                <w:sz w:val="24"/>
+                <w:szCs w:val="24"/>
+                <w:lang w:eastAsia="en-GB"/>
+                <w14:ligatures w14:val="none"/>
+              </w:rPr>
+            </w:pPr>
+            <w:r>
+              <w:rPr>
+                <w:rFonts w:asciiTheme="majorBidi" w:eastAsia="Times New Roman" w:hAnsiTheme="majorBidi" w:cstheme="majorBidi"/>
+                <w:kern w:val="0"/>
+                <w:sz w:val="24"/>
+                <w:szCs w:val="24"/>
+                <w:lang w:eastAsia="en-GB"/>
+                <w14:ligatures w14:val="none"/>
+              </w:rPr>
+              <w:t>A#</w:t>
+            </w:r>
+          </w:p>
+        </w:tc>
+        <w:tc>
+          <w:tcPr>
+            <w:tcW w:w="4498" w:type="dxa"/>
+            <w:tcBorders>
+              <w:left w:val="single" w:sz="12" w:space="0" w:color="auto"/>
+              <w:right w:val="single" w:sz="12" w:space="0" w:color="auto"/>
+            </w:tcBorders>
+          </w:tcPr>
+          <w:p>
+            <w:pPr>
+              <w:rPr>
+                <w:rFonts w:asciiTheme="majorBidi" w:eastAsia="Times New Roman" w:hAnsiTheme="majorBidi" w:cstheme="majorBidi"/>
+                <w:kern w:val="0"/>
+                <w:sz w:val="24"/>
+                <w:szCs w:val="24"/>
+                <w:lang w:eastAsia="en-GB"/>
+                <w14:ligatures w14:val="none"/>
+              </w:rPr>
+            </w:pPr>
+            <w:r>
+              <w:rPr>
+                <w:rFonts w:asciiTheme="majorBidi" w:eastAsia="Times New Roman" w:hAnsiTheme="majorBidi" w:cstheme="majorBidi"/>
+                <w:kern w:val="0"/>
+                <w:sz w:val="24"/>
+                <w:szCs w:val="24"/>
+                <w:lang w:eastAsia="en-GB"/>
+                <w14:ligatures w14:val="none"/>
+              </w:rPr>
+              <w:t>2</w:t>
+            </w:r>
+          </w:p>
+        </w:tc>
+      </w:tr>
+      <w:tr>
+        <w:trPr>
+          <w:trHeight w:val="328"/>
+        </w:trPr>
+        <w:tc>
+          <w:tcPr>
+            <w:tcW w:w="4498" w:type="dxa"/>
+            <w:tcBorders>
+              <w:left w:val="single" w:sz="12" w:space="0" w:color="auto"/>
+              <w:right w:val="single" w:sz="12" w:space="0" w:color="auto"/>
+            </w:tcBorders>
+          </w:tcPr>
+          <w:p>
+            <w:pPr>
+              <w:rPr>
+                <w:rFonts w:asciiTheme="majorBidi" w:eastAsia="Times New Roman" w:hAnsiTheme="majorBidi" w:cstheme="majorBidi"/>
+                <w:kern w:val="0"/>
+                <w:sz w:val="24"/>
+                <w:szCs w:val="24"/>
+                <w:lang w:eastAsia="en-GB"/>
+                <w14:ligatures w14:val="none"/>
+              </w:rPr>
+            </w:pPr>
+            <w:r>
+              <w:rPr>
+                <w:rFonts w:asciiTheme="majorBidi" w:eastAsia="Times New Roman" w:hAnsiTheme="majorBidi" w:cstheme="majorBidi"/>
+                <w:kern w:val="0"/>
+                <w:sz w:val="24"/>
+                <w:szCs w:val="24"/>
+                <w:lang w:eastAsia="en-GB"/>
+                <w14:ligatures w14:val="none"/>
+              </w:rPr>
+              <w:t>…</w:t>
+            </w:r>
+          </w:p>
+        </w:tc>
+        <w:tc>
+          <w:tcPr>
+            <w:tcW w:w="4498" w:type="dxa"/>
+            <w:tcBorders>
+              <w:left w:val="single" w:sz="12" w:space="0" w:color="auto"/>
+              <w:right w:val="single" w:sz="12" w:space="0" w:color="auto"/>
+            </w:tcBorders>
+          </w:tcPr>
+          <w:p>
+            <w:pPr>
+              <w:rPr>
+                <w:rFonts w:asciiTheme="majorBidi" w:eastAsia="Times New Roman" w:hAnsiTheme="majorBidi" w:cstheme="majorBidi"/>
+                <w:kern w:val="0"/>
+                <w:sz w:val="24"/>
+                <w:szCs w:val="24"/>
+                <w:lang w:eastAsia="en-GB"/>
+                <w14:ligatures w14:val="none"/>
+              </w:rPr>
+            </w:pPr>
+            <w:r>
+              <w:rPr>
+                <w:rFonts w:asciiTheme="majorBidi" w:eastAsia="Times New Roman" w:hAnsiTheme="majorBidi" w:cstheme="majorBidi"/>
+                <w:kern w:val="0"/>
+                <w:sz w:val="24"/>
+                <w:szCs w:val="24"/>
+                <w:lang w:eastAsia="en-GB"/>
+                <w14:ligatures w14:val="none"/>
+              </w:rPr>
+              <w:t>…</w:t>
+            </w:r>
+          </w:p>
+        </w:tc>
+      </w:tr>
+      <w:tr>
+        <w:trPr>
+          <w:trHeight w:val="314"/>
+        </w:trPr>
+        <w:tc>
+          <w:tcPr>
+            <w:tcW w:w="4498" w:type="dxa"/>
+            <w:tcBorders>
+              <w:left w:val="single" w:sz="12" w:space="0" w:color="auto"/>
+              <w:right w:val="single" w:sz="12" w:space="0" w:color="auto"/>
+            </w:tcBorders>
+          </w:tcPr>
+          <w:p>
+            <w:pPr>
+              <w:rPr>
+                <w:rFonts w:asciiTheme="majorBidi" w:eastAsia="Times New Roman" w:hAnsiTheme="majorBidi" w:cstheme="majorBidi"/>
+                <w:kern w:val="0"/>
+                <w:sz w:val="24"/>
+                <w:szCs w:val="24"/>
+                <w:lang w:eastAsia="en-GB"/>
+                <w14:ligatures w14:val="none"/>
+              </w:rPr>
+            </w:pPr>
+            <w:r>
+              <w:rPr>
+                <w:rFonts w:asciiTheme="majorBidi" w:eastAsia="Times New Roman" w:hAnsiTheme="majorBidi" w:cstheme="majorBidi"/>
+                <w:kern w:val="0"/>
+                <w:sz w:val="24"/>
+                <w:szCs w:val="24"/>
+                <w:lang w:eastAsia="en-GB"/>
+                <w14:ligatures w14:val="none"/>
+              </w:rPr>
+              <w:t>C#</w:t>
+            </w:r>
+          </w:p>
+        </w:tc>
+        <w:tc>
+          <w:tcPr>
+            <w:tcW w:w="4498" w:type="dxa"/>
+            <w:tcBorders>
+              <w:left w:val="single" w:sz="12" w:space="0" w:color="auto"/>
+              <w:right w:val="single" w:sz="12" w:space="0" w:color="auto"/>
+            </w:tcBorders>
+          </w:tcPr>
+          <w:p>
+            <w:pPr>
+              <w:rPr>
+                <w:rFonts w:asciiTheme="majorBidi" w:eastAsia="Times New Roman" w:hAnsiTheme="majorBidi" w:cstheme="majorBidi"/>
+                <w:kern w:val="0"/>
+                <w:sz w:val="24"/>
+                <w:szCs w:val="24"/>
+                <w:lang w:eastAsia="en-GB"/>
+                <w14:ligatures w14:val="none"/>
+              </w:rPr>
+            </w:pPr>
+            <w:r>
+              <w:rPr>
+                <w:rFonts w:asciiTheme="majorBidi" w:eastAsia="Times New Roman" w:hAnsiTheme="majorBidi" w:cstheme="majorBidi"/>
+                <w:kern w:val="0"/>
+                <w:sz w:val="24"/>
+                <w:szCs w:val="24"/>
+                <w:lang w:eastAsia="en-GB"/>
+                <w14:ligatures w14:val="none"/>
+              </w:rPr>
+              <w:t>11</w:t>
+            </w:r>
+          </w:p>
+        </w:tc>
+      </w:tr>
+      <w:tr>
+        <w:trPr>
+          <w:trHeight w:val="328"/>
+        </w:trPr>
+        <w:tc>
+          <w:tcPr>
+            <w:tcW w:w="4498" w:type="dxa"/>
+            <w:tcBorders>
+              <w:left w:val="single" w:sz="12" w:space="0" w:color="auto"/>
+              <w:right w:val="single" w:sz="12" w:space="0" w:color="auto"/>
+            </w:tcBorders>
+          </w:tcPr>
+          <w:p>
+            <w:pPr>
+              <w:rPr>
+                <w:rFonts w:asciiTheme="majorBidi" w:eastAsia="Times New Roman" w:hAnsiTheme="majorBidi" w:cstheme="majorBidi"/>
+                <w:kern w:val="0"/>
+                <w:sz w:val="24"/>
+                <w:szCs w:val="24"/>
+                <w:lang w:eastAsia="en-GB"/>
+                <w14:ligatures w14:val="none"/>
+              </w:rPr>
+            </w:pPr>
+            <w:r>
+              <w:rPr>
+                <w:rFonts w:asciiTheme="majorBidi" w:eastAsia="Times New Roman" w:hAnsiTheme="majorBidi" w:cstheme="majorBidi"/>
+                <w:kern w:val="0"/>
+                <w:sz w:val="24"/>
+                <w:szCs w:val="24"/>
+                <w:lang w:eastAsia="en-GB"/>
+                <w14:ligatures w14:val="none"/>
+              </w:rPr>
+              <w:t>C</w:t>
+            </w:r>
+          </w:p>
+        </w:tc>
+        <w:tc>
+          <w:tcPr>
+            <w:tcW w:w="4498" w:type="dxa"/>
+            <w:tcBorders>
+              <w:left w:val="single" w:sz="12" w:space="0" w:color="auto"/>
+              <w:right w:val="single" w:sz="12" w:space="0" w:color="auto"/>
+            </w:tcBorders>
+          </w:tcPr>
+          <w:p>
+            <w:pPr>
+              <w:rPr>
+                <w:rFonts w:asciiTheme="majorBidi" w:eastAsia="Times New Roman" w:hAnsiTheme="majorBidi" w:cstheme="majorBidi"/>
+                <w:kern w:val="0"/>
+                <w:sz w:val="24"/>
+                <w:szCs w:val="24"/>
+                <w:lang w:eastAsia="en-GB"/>
+                <w14:ligatures w14:val="none"/>
+              </w:rPr>
+            </w:pPr>
+            <w:r>
+              <w:rPr>
+                <w:rFonts w:asciiTheme="majorBidi" w:eastAsia="Times New Roman" w:hAnsiTheme="majorBidi" w:cstheme="majorBidi"/>
+                <w:kern w:val="0"/>
+                <w:sz w:val="24"/>
+                <w:szCs w:val="24"/>
+                <w:lang w:eastAsia="en-GB"/>
+                <w14:ligatures w14:val="none"/>
+              </w:rPr>
+              <w:t>12</w:t>
+            </w:r>
+          </w:p>
+        </w:tc>
+      </w:tr>
+      <w:tr>
+        <w:trPr>
+          <w:trHeight w:val="328"/>
+        </w:trPr>
+        <w:tc>
+          <w:tcPr>
+            <w:tcW w:w="4498" w:type="dxa"/>
+            <w:tcBorders>
+              <w:left w:val="single" w:sz="12" w:space="0" w:color="auto"/>
+              <w:bottom w:val="single" w:sz="12" w:space="0" w:color="auto"/>
+              <w:right w:val="single" w:sz="12" w:space="0" w:color="auto"/>
+            </w:tcBorders>
+          </w:tcPr>
+          <w:p>
+            <w:pPr>
+              <w:rPr>
+                <w:rFonts w:asciiTheme="majorBidi" w:eastAsia="Times New Roman" w:hAnsiTheme="majorBidi" w:cstheme="majorBidi"/>
+                <w:kern w:val="0"/>
+                <w:sz w:val="24"/>
+                <w:szCs w:val="24"/>
+                <w:lang w:eastAsia="en-GB"/>
+                <w14:ligatures w14:val="none"/>
+              </w:rPr>
+            </w:pPr>
+            <w:r>
+              <w:rPr>
+                <w:rFonts w:asciiTheme="majorBidi" w:eastAsia="Times New Roman" w:hAnsiTheme="majorBidi" w:cstheme="majorBidi"/>
+                <w:kern w:val="0"/>
+                <w:sz w:val="24"/>
+                <w:szCs w:val="24"/>
+                <w:lang w:eastAsia="en-GB"/>
+                <w14:ligatures w14:val="none"/>
+              </w:rPr>
+              <w:t>default (off)</w:t>
+            </w:r>
+          </w:p>
+        </w:tc>
+        <w:tc>
+          <w:tcPr>
+            <w:tcW w:w="4498" w:type="dxa"/>
+            <w:tcBorders>
+              <w:left w:val="single" w:sz="12" w:space="0" w:color="auto"/>
+              <w:bottom w:val="single" w:sz="12" w:space="0" w:color="auto"/>
+              <w:right w:val="single" w:sz="12" w:space="0" w:color="auto"/>
+            </w:tcBorders>
+          </w:tcPr>
+          <w:p>
+            <w:pPr>
+              <w:rPr>
+                <w:rFonts w:asciiTheme="majorBidi" w:eastAsia="Times New Roman" w:hAnsiTheme="majorBidi" w:cstheme="majorBidi"/>
+                <w:kern w:val="0"/>
+                <w:sz w:val="24"/>
+                <w:szCs w:val="24"/>
+                <w:lang w:eastAsia="en-GB"/>
+                <w14:ligatures w14:val="none"/>
+              </w:rPr>
+            </w:pPr>
+            <w:r>
+              <w:rPr>
+                <w:rFonts w:asciiTheme="majorBidi" w:eastAsia="Times New Roman" w:hAnsiTheme="majorBidi" w:cstheme="majorBidi"/>
+                <w:kern w:val="0"/>
+                <w:sz w:val="24"/>
+                <w:szCs w:val="24"/>
+                <w:lang w:eastAsia="en-GB"/>
+                <w14:ligatures w14:val="none"/>
+              </w:rPr>
+              <w:t>0</w:t>
+            </w:r>
+          </w:p>
+        </w:tc>
+      </w:tr>
+    </w:tbl>
+    <w:p>
+      <w:pPr>
+        <w:rPr>
+          <w:rFonts w:asciiTheme="majorBidi" w:eastAsia="Times New Roman" w:hAnsiTheme="majorBidi" w:cstheme="majorBidi"/>
+          <w:kern w:val="0"/>
+          <w:sz w:val="18"/>
+          <w:szCs w:val="18"/>
+          <w:lang w:eastAsia="en-GB"/>
+          <w14:ligatures w14:val="none"/>
+        </w:rPr>
+      </w:pPr>
+    </w:p>
+    <w:p>
+      <w:pPr>
+        <w:rPr>
+          <w:rFonts w:asciiTheme="majorBidi" w:eastAsia="Times New Roman" w:hAnsiTheme="majorBidi" w:cstheme="majorBidi"/>
+          <w:kern w:val="0"/>
+          <w:sz w:val="18"/>
+          <w:szCs w:val="18"/>
+          <w:lang w:eastAsia="en-GB"/>
+          <w14:ligatures w14:val="none"/>
+        </w:rPr>
+      </w:pPr>
+      <w:r>
+        <w:rPr>
+          <w:rFonts w:asciiTheme="majorBidi" w:eastAsia="Times New Roman" w:hAnsiTheme="majorBidi" w:cstheme="majorBidi"/>
+          <w:kern w:val="0"/>
+          <w:sz w:val="18"/>
+          <w:szCs w:val="18"/>
+          <w:lang w:eastAsia="en-GB"/>
+          <w14:ligatures w14:val="none"/>
+        </w:rPr>
+        <w:t>Figure 3</w:t>
+      </w:r>
+      <w:r>
+        <w:rPr>
+          <w:rFonts w:asciiTheme="majorBidi" w:eastAsia="Times New Roman" w:hAnsiTheme="majorBidi" w:cstheme="majorBidi"/>
+          <w:kern w:val="0"/>
+          <w:sz w:val="18"/>
+          <w:szCs w:val="18"/>
+          <w:lang w:eastAsia="en-GB"/>
+          <w14:ligatures w14:val="none"/>
+        </w:rPr>
+        <w:t>1</w:t>
+      </w:r>
+      <w:r>
+        <w:rPr>
+          <w:rFonts w:asciiTheme="majorBidi" w:eastAsia="Times New Roman" w:hAnsiTheme="majorBidi" w:cstheme="majorBidi"/>
+          <w:kern w:val="0"/>
+          <w:sz w:val="18"/>
+          <w:szCs w:val="18"/>
+          <w:lang w:eastAsia="en-GB"/>
+          <w14:ligatures w14:val="none"/>
+        </w:rPr>
+        <w:t xml:space="preserve"> – </w:t>
+      </w:r>
+      <w:r>
+        <w:rPr>
+          <w:rFonts w:asciiTheme="majorBidi" w:eastAsia="Times New Roman" w:hAnsiTheme="majorBidi" w:cstheme="majorBidi"/>
+          <w:kern w:val="0"/>
+          <w:sz w:val="18"/>
+          <w:szCs w:val="18"/>
+          <w:lang w:eastAsia="en-GB"/>
+          <w14:ligatures w14:val="none"/>
+        </w:rPr>
+        <w:t>Key Detector lookup table.</w:t>
+      </w:r>
+    </w:p>
+    <w:p>
+      <w:pPr>
+        <w:rPr>
+          <w:rFonts w:asciiTheme="majorBidi" w:eastAsia="Times New Roman" w:hAnsiTheme="majorBidi" w:cstheme="majorBidi"/>
+          <w:kern w:val="0"/>
+          <w:sz w:val="24"/>
+          <w:szCs w:val="24"/>
+          <w:lang w:eastAsia="en-GB"/>
+          <w14:ligatures w14:val="none"/>
+        </w:rPr>
+      </w:pPr>
+      <w:r>
+        <w:rPr>
+          <w:rFonts w:asciiTheme="majorBidi" w:eastAsia="Times New Roman" w:hAnsiTheme="majorBidi" w:cstheme="majorBidi"/>
+          <w:kern w:val="0"/>
+          <w:sz w:val="24"/>
+          <w:szCs w:val="24"/>
+          <w:lang w:eastAsia="en-GB"/>
+          <w14:ligatures w14:val="none"/>
+        </w:rPr>
+        <w:t xml:space="preserve"> </w:t>
+      </w:r>
+    </w:p>
+    <w:p>
+      <w:pPr>
+        <w:rPr>
+          <w:rFonts w:asciiTheme="majorBidi" w:eastAsia="Times New Roman" w:hAnsiTheme="majorBidi" w:cstheme="majorBidi"/>
+          <w:kern w:val="0"/>
+          <w:sz w:val="24"/>
+          <w:szCs w:val="24"/>
+          <w:lang w:eastAsia="en-GB"/>
+          <w14:ligatures w14:val="none"/>
+        </w:rPr>
+      </w:pPr>
+      <w:r>
+        <w:rPr>
+          <w:rFonts w:asciiTheme="majorBidi" w:eastAsia="Times New Roman" w:hAnsiTheme="majorBidi" w:cstheme="majorBidi"/>
+          <w:kern w:val="0"/>
+          <w:sz w:val="24"/>
+          <w:szCs w:val="24"/>
+          <w:lang w:eastAsia="en-GB"/>
+          <w14:ligatures w14:val="none"/>
+        </w:rPr>
+        <w:t>To implement the sharp keys, the input combination LShift+key will be used e.g. A# will be played when LShift+A is pressed.</w:t>
+      </w:r>
+      <w:r>
+        <w:rPr>
+          <w:rFonts w:asciiTheme="majorBidi" w:eastAsia="Times New Roman" w:hAnsiTheme="majorBidi" w:cstheme="majorBidi"/>
+          <w:kern w:val="0"/>
+          <w:sz w:val="24"/>
+          <w:szCs w:val="24"/>
+          <w:lang w:eastAsia="en-GB"/>
+          <w14:ligatures w14:val="none"/>
+        </w:rPr>
+        <w:t xml:space="preserve"> Since only one key can be detected at a time, if the LShift make code (0x12) is detected, the audio controller will enter a state in which it waits for another key to be pressed – so the LShift can be thought of as a “sharp toggle”</w:t>
+      </w:r>
+      <w:r>
+        <w:rPr>
+          <w:rFonts w:asciiTheme="majorBidi" w:eastAsia="Times New Roman" w:hAnsiTheme="majorBidi" w:cstheme="majorBidi"/>
+          <w:kern w:val="0"/>
+          <w:sz w:val="24"/>
+          <w:szCs w:val="24"/>
+          <w:lang w:eastAsia="en-GB"/>
+          <w14:ligatures w14:val="none"/>
+        </w:rPr>
+        <w:t>.</w:t>
+      </w:r>
+    </w:p>
+    <w:p>
+      <w:pPr>
+        <w:rPr>
+          <w:rFonts w:asciiTheme="majorBidi" w:eastAsia="Times New Roman" w:hAnsiTheme="majorBidi" w:cstheme="majorBidi"/>
+          <w:kern w:val="0"/>
+          <w:sz w:val="24"/>
+          <w:szCs w:val="24"/>
+          <w:lang w:eastAsia="en-GB"/>
+          <w14:ligatures w14:val="none"/>
+        </w:rPr>
+      </w:pPr>
+    </w:p>
+    <w:p>
+      <w:pPr>
+        <w:rPr>
+          <w:rFonts w:asciiTheme="majorBidi" w:eastAsia="Times New Roman" w:hAnsiTheme="majorBidi" w:cstheme="majorBidi"/>
+          <w:b/>
+          <w:bCs/>
+          <w:kern w:val="0"/>
+          <w:sz w:val="26"/>
+          <w:szCs w:val="26"/>
+          <w:lang w:eastAsia="en-GB"/>
+          <w14:ligatures w14:val="none"/>
+        </w:rPr>
+      </w:pPr>
+      <w:r>
+        <w:rPr>
+          <w:rFonts w:asciiTheme="majorBidi" w:eastAsia="Times New Roman" w:hAnsiTheme="majorBidi" w:cstheme="majorBidi"/>
+          <w:b/>
+          <w:bCs/>
+          <w:kern w:val="0"/>
+          <w:sz w:val="26"/>
+          <w:szCs w:val="26"/>
+          <w:lang w:eastAsia="en-GB"/>
+          <w14:ligatures w14:val="none"/>
+        </w:rPr>
+        <w:t>7.5 The CPU</w:t>
+      </w:r>
     </w:p>
     <w:sectPr>
-      <w:footerReference w:type="default" r:id="rId43"/>
+      <w:footerReference w:type="default" r:id="rId45"/>
       <w:pgSz w:w="11906" w:h="16838"/>
       <w:pgMar w:top="1440" w:right="1440" w:bottom="1440" w:left="1440" w:header="708" w:footer="708" w:gutter="0"/>
       <w:cols w:space="708"/>
@@ -18580,7 +19407,7 @@
   <w:style w:type="paragraph" w:default="1" w:styleId="Normal">
     <w:name w:val="Normal"/>
     <w:qFormat/>
-    <w:rsid w:val="003241E4"/>
+    <w:rsid w:val="00622F35"/>
   </w:style>
   <w:style w:type="paragraph" w:styleId="Heading1">
     <w:name w:val="heading 1"/>
@@ -19185,6 +20012,281 @@
       <w:color w:val="666666"/>
     </w:rPr>
   </w:style>
+  <w:style w:type="table" w:styleId="TableGrid">
+    <w:name w:val="Table Grid"/>
+    <w:basedOn w:val="TableNormal"/>
+    <w:uiPriority w:val="39"/>
+    <w:rsid w:val="005943D5"/>
+    <w:pPr>
+      <w:spacing w:after="0" w:line="240" w:lineRule="auto"/>
+    </w:pPr>
+    <w:tblPr>
+      <w:tblBorders>
+        <w:top w:val="single" w:sz="4" w:space="0" w:color="auto"/>
+        <w:left w:val="single" w:sz="4" w:space="0" w:color="auto"/>
+        <w:bottom w:val="single" w:sz="4" w:space="0" w:color="auto"/>
+        <w:right w:val="single" w:sz="4" w:space="0" w:color="auto"/>
+        <w:insideH w:val="single" w:sz="4" w:space="0" w:color="auto"/>
+        <w:insideV w:val="single" w:sz="4" w:space="0" w:color="auto"/>
+      </w:tblBorders>
+    </w:tblPr>
+  </w:style>
+  <w:style w:type="table" w:styleId="ListTable4">
+    <w:name w:val="List Table 4"/>
+    <w:basedOn w:val="TableNormal"/>
+    <w:uiPriority w:val="49"/>
+    <w:rsid w:val="00935061"/>
+    <w:pPr>
+      <w:spacing w:after="0" w:line="240" w:lineRule="auto"/>
+    </w:pPr>
+    <w:tblPr>
+      <w:tblStyleRowBandSize w:val="1"/>
+      <w:tblStyleColBandSize w:val="1"/>
+      <w:tblBorders>
+        <w:top w:val="single" w:sz="4" w:space="0" w:color="666666" w:themeColor="text1" w:themeTint="99"/>
+        <w:left w:val="single" w:sz="4" w:space="0" w:color="666666" w:themeColor="text1" w:themeTint="99"/>
+        <w:bottom w:val="single" w:sz="4" w:space="0" w:color="666666" w:themeColor="text1" w:themeTint="99"/>
+        <w:right w:val="single" w:sz="4" w:space="0" w:color="666666" w:themeColor="text1" w:themeTint="99"/>
+        <w:insideH w:val="single" w:sz="4" w:space="0" w:color="666666" w:themeColor="text1" w:themeTint="99"/>
+      </w:tblBorders>
+    </w:tblPr>
+    <w:tblStylePr w:type="firstRow">
+      <w:rPr>
+        <w:b/>
+        <w:bCs/>
+        <w:color w:val="FFFFFF" w:themeColor="background1"/>
+      </w:rPr>
+      <w:tblPr/>
+      <w:tcPr>
+        <w:tcBorders>
+          <w:top w:val="single" w:sz="4" w:space="0" w:color="000000" w:themeColor="text1"/>
+          <w:left w:val="single" w:sz="4" w:space="0" w:color="000000" w:themeColor="text1"/>
+          <w:bottom w:val="single" w:sz="4" w:space="0" w:color="000000" w:themeColor="text1"/>
+          <w:right w:val="single" w:sz="4" w:space="0" w:color="000000" w:themeColor="text1"/>
+          <w:insideH w:val="nil"/>
+        </w:tcBorders>
+        <w:shd w:val="clear" w:color="auto" w:fill="000000" w:themeFill="text1"/>
+      </w:tcPr>
+    </w:tblStylePr>
+    <w:tblStylePr w:type="lastRow">
+      <w:rPr>
+        <w:b/>
+        <w:bCs/>
+      </w:rPr>
+      <w:tblPr/>
+      <w:tcPr>
+        <w:tcBorders>
+          <w:top w:val="double" w:sz="4" w:space="0" w:color="666666" w:themeColor="text1" w:themeTint="99"/>
+        </w:tcBorders>
+      </w:tcPr>
+    </w:tblStylePr>
+    <w:tblStylePr w:type="firstCol">
+      <w:rPr>
+        <w:b/>
+        <w:bCs/>
+      </w:rPr>
+    </w:tblStylePr>
+    <w:tblStylePr w:type="lastCol">
+      <w:rPr>
+        <w:b/>
+        <w:bCs/>
+      </w:rPr>
+    </w:tblStylePr>
+    <w:tblStylePr w:type="band1Vert">
+      <w:tblPr/>
+      <w:tcPr>
+        <w:shd w:val="clear" w:color="auto" w:fill="CCCCCC" w:themeFill="text1" w:themeFillTint="33"/>
+      </w:tcPr>
+    </w:tblStylePr>
+    <w:tblStylePr w:type="band1Horz">
+      <w:tblPr/>
+      <w:tcPr>
+        <w:shd w:val="clear" w:color="auto" w:fill="CCCCCC" w:themeFill="text1" w:themeFillTint="33"/>
+      </w:tcPr>
+    </w:tblStylePr>
+  </w:style>
+  <w:style w:type="table" w:styleId="GridTable5Dark">
+    <w:name w:val="Grid Table 5 Dark"/>
+    <w:basedOn w:val="TableNormal"/>
+    <w:uiPriority w:val="50"/>
+    <w:rsid w:val="00935061"/>
+    <w:pPr>
+      <w:spacing w:after="0" w:line="240" w:lineRule="auto"/>
+    </w:pPr>
+    <w:tblPr>
+      <w:tblStyleRowBandSize w:val="1"/>
+      <w:tblStyleColBandSize w:val="1"/>
+      <w:tblBorders>
+        <w:top w:val="single" w:sz="4" w:space="0" w:color="FFFFFF" w:themeColor="background1"/>
+        <w:left w:val="single" w:sz="4" w:space="0" w:color="FFFFFF" w:themeColor="background1"/>
+        <w:bottom w:val="single" w:sz="4" w:space="0" w:color="FFFFFF" w:themeColor="background1"/>
+        <w:right w:val="single" w:sz="4" w:space="0" w:color="FFFFFF" w:themeColor="background1"/>
+        <w:insideH w:val="single" w:sz="4" w:space="0" w:color="FFFFFF" w:themeColor="background1"/>
+        <w:insideV w:val="single" w:sz="4" w:space="0" w:color="FFFFFF" w:themeColor="background1"/>
+      </w:tblBorders>
+    </w:tblPr>
+    <w:tcPr>
+      <w:shd w:val="clear" w:color="auto" w:fill="CCCCCC" w:themeFill="text1" w:themeFillTint="33"/>
+    </w:tcPr>
+    <w:tblStylePr w:type="firstRow">
+      <w:rPr>
+        <w:b/>
+        <w:bCs/>
+        <w:color w:val="FFFFFF" w:themeColor="background1"/>
+      </w:rPr>
+      <w:tblPr/>
+      <w:tcPr>
+        <w:tcBorders>
+          <w:top w:val="single" w:sz="4" w:space="0" w:color="FFFFFF" w:themeColor="background1"/>
+          <w:left w:val="single" w:sz="4" w:space="0" w:color="FFFFFF" w:themeColor="background1"/>
+          <w:right w:val="single" w:sz="4" w:space="0" w:color="FFFFFF" w:themeColor="background1"/>
+          <w:insideH w:val="nil"/>
+          <w:insideV w:val="nil"/>
+        </w:tcBorders>
+        <w:shd w:val="clear" w:color="auto" w:fill="000000" w:themeFill="text1"/>
+      </w:tcPr>
+    </w:tblStylePr>
+    <w:tblStylePr w:type="lastRow">
+      <w:rPr>
+        <w:b/>
+        <w:bCs/>
+        <w:color w:val="FFFFFF" w:themeColor="background1"/>
+      </w:rPr>
+      <w:tblPr/>
+      <w:tcPr>
+        <w:tcBorders>
+          <w:left w:val="single" w:sz="4" w:space="0" w:color="FFFFFF" w:themeColor="background1"/>
+          <w:bottom w:val="single" w:sz="4" w:space="0" w:color="FFFFFF" w:themeColor="background1"/>
+          <w:right w:val="single" w:sz="4" w:space="0" w:color="FFFFFF" w:themeColor="background1"/>
+          <w:insideH w:val="nil"/>
+          <w:insideV w:val="nil"/>
+        </w:tcBorders>
+        <w:shd w:val="clear" w:color="auto" w:fill="000000" w:themeFill="text1"/>
+      </w:tcPr>
+    </w:tblStylePr>
+    <w:tblStylePr w:type="firstCol">
+      <w:rPr>
+        <w:b/>
+        <w:bCs/>
+        <w:color w:val="FFFFFF" w:themeColor="background1"/>
+      </w:rPr>
+      <w:tblPr/>
+      <w:tcPr>
+        <w:tcBorders>
+          <w:top w:val="single" w:sz="4" w:space="0" w:color="FFFFFF" w:themeColor="background1"/>
+          <w:left w:val="single" w:sz="4" w:space="0" w:color="FFFFFF" w:themeColor="background1"/>
+          <w:bottom w:val="single" w:sz="4" w:space="0" w:color="FFFFFF" w:themeColor="background1"/>
+          <w:insideV w:val="nil"/>
+        </w:tcBorders>
+        <w:shd w:val="clear" w:color="auto" w:fill="000000" w:themeFill="text1"/>
+      </w:tcPr>
+    </w:tblStylePr>
+    <w:tblStylePr w:type="lastCol">
+      <w:rPr>
+        <w:b/>
+        <w:bCs/>
+        <w:color w:val="FFFFFF" w:themeColor="background1"/>
+      </w:rPr>
+      <w:tblPr/>
+      <w:tcPr>
+        <w:tcBorders>
+          <w:top w:val="single" w:sz="4" w:space="0" w:color="FFFFFF" w:themeColor="background1"/>
+          <w:bottom w:val="single" w:sz="4" w:space="0" w:color="FFFFFF" w:themeColor="background1"/>
+          <w:right w:val="single" w:sz="4" w:space="0" w:color="FFFFFF" w:themeColor="background1"/>
+          <w:insideV w:val="nil"/>
+        </w:tcBorders>
+        <w:shd w:val="clear" w:color="auto" w:fill="000000" w:themeFill="text1"/>
+      </w:tcPr>
+    </w:tblStylePr>
+    <w:tblStylePr w:type="band1Vert">
+      <w:tblPr/>
+      <w:tcPr>
+        <w:shd w:val="clear" w:color="auto" w:fill="999999" w:themeFill="text1" w:themeFillTint="66"/>
+      </w:tcPr>
+    </w:tblStylePr>
+    <w:tblStylePr w:type="band1Horz">
+      <w:tblPr/>
+      <w:tcPr>
+        <w:shd w:val="clear" w:color="auto" w:fill="999999" w:themeFill="text1" w:themeFillTint="66"/>
+      </w:tcPr>
+    </w:tblStylePr>
+  </w:style>
+  <w:style w:type="table" w:styleId="GridTable4">
+    <w:name w:val="Grid Table 4"/>
+    <w:basedOn w:val="TableNormal"/>
+    <w:uiPriority w:val="49"/>
+    <w:rsid w:val="00935061"/>
+    <w:pPr>
+      <w:spacing w:after="0" w:line="240" w:lineRule="auto"/>
+    </w:pPr>
+    <w:tblPr>
+      <w:tblStyleRowBandSize w:val="1"/>
+      <w:tblStyleColBandSize w:val="1"/>
+      <w:tblBorders>
+        <w:top w:val="single" w:sz="4" w:space="0" w:color="666666" w:themeColor="text1" w:themeTint="99"/>
+        <w:left w:val="single" w:sz="4" w:space="0" w:color="666666" w:themeColor="text1" w:themeTint="99"/>
+        <w:bottom w:val="single" w:sz="4" w:space="0" w:color="666666" w:themeColor="text1" w:themeTint="99"/>
+        <w:right w:val="single" w:sz="4" w:space="0" w:color="666666" w:themeColor="text1" w:themeTint="99"/>
+        <w:insideH w:val="single" w:sz="4" w:space="0" w:color="666666" w:themeColor="text1" w:themeTint="99"/>
+        <w:insideV w:val="single" w:sz="4" w:space="0" w:color="666666" w:themeColor="text1" w:themeTint="99"/>
+      </w:tblBorders>
+    </w:tblPr>
+    <w:tblStylePr w:type="firstRow">
+      <w:rPr>
+        <w:b/>
+        <w:bCs/>
+        <w:color w:val="FFFFFF" w:themeColor="background1"/>
+      </w:rPr>
+      <w:tblPr/>
+      <w:tcPr>
+        <w:tcBorders>
+          <w:top w:val="single" w:sz="4" w:space="0" w:color="000000" w:themeColor="text1"/>
+          <w:left w:val="single" w:sz="4" w:space="0" w:color="000000" w:themeColor="text1"/>
+          <w:bottom w:val="single" w:sz="4" w:space="0" w:color="000000" w:themeColor="text1"/>
+          <w:right w:val="single" w:sz="4" w:space="0" w:color="000000" w:themeColor="text1"/>
+          <w:insideH w:val="nil"/>
+          <w:insideV w:val="nil"/>
+        </w:tcBorders>
+        <w:shd w:val="clear" w:color="auto" w:fill="000000" w:themeFill="text1"/>
+      </w:tcPr>
+    </w:tblStylePr>
+    <w:tblStylePr w:type="lastRow">
+      <w:rPr>
+        <w:b/>
+        <w:bCs/>
+      </w:rPr>
+      <w:tblPr/>
+      <w:tcPr>
+        <w:tcBorders>
+          <w:top w:val="double" w:sz="4" w:space="0" w:color="000000" w:themeColor="text1"/>
+        </w:tcBorders>
+      </w:tcPr>
+    </w:tblStylePr>
+    <w:tblStylePr w:type="firstCol">
+      <w:rPr>
+        <w:b/>
+        <w:bCs/>
+      </w:rPr>
+    </w:tblStylePr>
+    <w:tblStylePr w:type="lastCol">
+      <w:rPr>
+        <w:b/>
+        <w:bCs/>
+      </w:rPr>
+    </w:tblStylePr>
+    <w:tblStylePr w:type="band1Vert">
+      <w:tblPr/>
+      <w:tcPr>
+        <w:shd w:val="clear" w:color="auto" w:fill="CCCCCC" w:themeFill="text1" w:themeFillTint="33"/>
+      </w:tcPr>
+    </w:tblStylePr>
+    <w:tblStylePr w:type="band1Horz">
+      <w:tblPr/>
+      <w:tcPr>
+        <w:shd w:val="clear" w:color="auto" w:fill="CCCCCC" w:themeFill="text1" w:themeFillTint="33"/>
+      </w:tcPr>
+    </w:tblStylePr>
+  </w:style>
 </w:styles>
 </file>
 
